--- a/Manuscript/manuscriptV3.7docx.docx
+++ b/Manuscript/manuscriptV3.7docx.docx
@@ -1,6 +1,6 @@
 
 <file path=word/document.xml><?xml version="1.0" encoding="utf-8"?>
-<w:document xmlns:wpc="http://schemas.microsoft.com/office/word/2010/wordprocessingCanvas" xmlns:cx="http://schemas.microsoft.com/office/drawing/2014/chartex" xmlns:cx1="http://schemas.microsoft.com/office/drawing/2015/9/8/chartex" xmlns:mc="http://schemas.openxmlformats.org/markup-compatibility/2006" xmlns:o="urn:schemas-microsoft-com:office:office" xmlns:r="http://schemas.openxmlformats.org/officeDocument/2006/relationships" xmlns:m="http://schemas.openxmlformats.org/officeDocument/2006/math" xmlns:v="urn:schemas-microsoft-com:vml" xmlns:wp14="http://schemas.microsoft.com/office/word/2010/wordprocessingDrawing" xmlns:wp="http://schemas.openxmlformats.org/drawingml/2006/wordprocessingDrawing" xmlns:w10="urn:schemas-microsoft-com:office:word" xmlns:w="http://schemas.openxmlformats.org/wordprocessingml/2006/main" xmlns:w14="http://schemas.microsoft.com/office/word/2010/wordml" xmlns:w15="http://schemas.microsoft.com/office/word/2012/wordml" xmlns:w16se="http://schemas.microsoft.com/office/word/2015/wordml/symex" xmlns:wpg="http://schemas.microsoft.com/office/word/2010/wordprocessingGroup" xmlns:wpi="http://schemas.microsoft.com/office/word/2010/wordprocessingInk" xmlns:wne="http://schemas.microsoft.com/office/word/2006/wordml" xmlns:wps="http://schemas.microsoft.com/office/word/2010/wordprocessingShape" mc:Ignorable="w14 w15 w16se wp14">
+<w:document xmlns:wpc="http://schemas.microsoft.com/office/word/2010/wordprocessingCanvas" xmlns:cx="http://schemas.microsoft.com/office/drawing/2014/chartex" xmlns:cx1="http://schemas.microsoft.com/office/drawing/2015/9/8/chartex" xmlns:cx2="http://schemas.microsoft.com/office/drawing/2015/10/21/chartex" xmlns:cx3="http://schemas.microsoft.com/office/drawing/2016/5/9/chartex" xmlns:cx4="http://schemas.microsoft.com/office/drawing/2016/5/10/chartex" xmlns:cx5="http://schemas.microsoft.com/office/drawing/2016/5/11/chartex" xmlns:cx6="http://schemas.microsoft.com/office/drawing/2016/5/12/chartex" xmlns:cx7="http://schemas.microsoft.com/office/drawing/2016/5/13/chartex" xmlns:cx8="http://schemas.microsoft.com/office/drawing/2016/5/14/chartex" xmlns:mc="http://schemas.openxmlformats.org/markup-compatibility/2006" xmlns:aink="http://schemas.microsoft.com/office/drawing/2016/ink" xmlns:am3d="http://schemas.microsoft.com/office/drawing/2017/model3d" xmlns:o="urn:schemas-microsoft-com:office:office" xmlns:r="http://schemas.openxmlformats.org/officeDocument/2006/relationships" xmlns:m="http://schemas.openxmlformats.org/officeDocument/2006/math" xmlns:v="urn:schemas-microsoft-com:vml" xmlns:wp14="http://schemas.microsoft.com/office/word/2010/wordprocessingDrawing" xmlns:wp="http://schemas.openxmlformats.org/drawingml/2006/wordprocessingDrawing" xmlns:w10="urn:schemas-microsoft-com:office:word" xmlns:w="http://schemas.openxmlformats.org/wordprocessingml/2006/main" xmlns:w14="http://schemas.microsoft.com/office/word/2010/wordml" xmlns:w15="http://schemas.microsoft.com/office/word/2012/wordml" xmlns:w16cex="http://schemas.microsoft.com/office/word/2018/wordml/cex" xmlns:w16cid="http://schemas.microsoft.com/office/word/2016/wordml/cid" xmlns:w16="http://schemas.microsoft.com/office/word/2018/wordml" xmlns:w16se="http://schemas.microsoft.com/office/word/2015/wordml/symex" xmlns:wpg="http://schemas.microsoft.com/office/word/2010/wordprocessingGroup" xmlns:wpi="http://schemas.microsoft.com/office/word/2010/wordprocessingInk" xmlns:wne="http://schemas.microsoft.com/office/word/2006/wordml" xmlns:wps="http://schemas.microsoft.com/office/word/2010/wordprocessingShape" mc:Ignorable="w14 w15 w16se w16cid w16 w16cex wp14">
   <w:body>
     <w:p>
       <w:pPr>
@@ -169,31 +169,20 @@
         </w:rPr>
         <w:t xml:space="preserve">We combined a historical data set of first flowering dates in Minnesota tallgrass prairie with climatic data to construct a structural equation model, testing hypotheses </w:t>
       </w:r>
-      <w:del w:id="1" w:author="Emma Chandler" w:date="2021-03-21T10:12:00Z">
-        <w:r>
-          <w:rPr>
-            <w:sz w:val="24"/>
-            <w:szCs w:val="24"/>
-          </w:rPr>
-          <w:delText xml:space="preserve">about </w:delText>
-        </w:r>
-      </w:del>
-      <w:ins w:id="2" w:author="Emma Chandler" w:date="2021-03-21T10:12:00Z">
-        <w:r>
-          <w:rPr>
-            <w:sz w:val="24"/>
-            <w:szCs w:val="24"/>
-          </w:rPr>
-          <w:t>on</w:t>
-        </w:r>
-        <w:r>
-          <w:rPr>
-            <w:sz w:val="24"/>
-            <w:szCs w:val="24"/>
-          </w:rPr>
-          <w:t xml:space="preserve"> </w:t>
-        </w:r>
-      </w:ins>
+      <w:r>
+        <w:rPr>
+          <w:sz w:val="24"/>
+          <w:szCs w:val="24"/>
+        </w:rPr>
+        <w:t>on</w:t>
+      </w:r>
+      <w:r>
+        <w:rPr>
+          <w:sz w:val="24"/>
+          <w:szCs w:val="24"/>
+        </w:rPr>
+        <w:t xml:space="preserve"> </w:t>
+      </w:r>
       <w:r>
         <w:rPr>
           <w:sz w:val="24"/>
@@ -1230,7 +1219,7 @@
         <w:spacing w:line="480" w:lineRule="auto"/>
         <w:ind w:firstLine="360"/>
         <w:rPr>
-          <w:del w:id="3" w:author="Emma Chandler" w:date="2021-03-21T10:18:00Z"/>
+          <w:del w:id="1" w:author="Emma Chandler" w:date="2021-03-21T10:18:00Z"/>
           <w:sz w:val="24"/>
           <w:szCs w:val="24"/>
         </w:rPr>
@@ -1455,7 +1444,7 @@
         </w:rPr>
         <w:t xml:space="preserve"> </w:t>
       </w:r>
-      <w:commentRangeStart w:id="4"/>
+      <w:commentRangeStart w:id="2"/>
       <w:r>
         <w:rPr>
           <w:sz w:val="24"/>
@@ -1492,12 +1481,12 @@
         </w:rPr>
         <w:fldChar w:fldCharType="end"/>
       </w:r>
-      <w:commentRangeEnd w:id="4"/>
+      <w:commentRangeEnd w:id="2"/>
       <w:r>
         <w:rPr>
           <w:rStyle w:val="CommentReference"/>
         </w:rPr>
-        <w:commentReference w:id="4"/>
+        <w:commentReference w:id="2"/>
       </w:r>
       <w:r>
         <w:rPr>
@@ -1526,7 +1515,6 @@
         <w:spacing w:line="480" w:lineRule="auto"/>
         <w:ind w:firstLine="360"/>
         <w:rPr>
-          <w:ins w:id="5" w:author="Emma Chandler" w:date="2021-03-21T10:18:00Z"/>
           <w:sz w:val="24"/>
           <w:szCs w:val="24"/>
         </w:rPr>
@@ -1545,24 +1533,13 @@
         </w:rPr>
         <w:t xml:space="preserve">. During bud emergence, snow cover decreases the amount of sunlight plants receive but also insulates buds from frost events. </w:t>
       </w:r>
-      <w:del w:id="6" w:author="Emma Chandler" w:date="2021-03-21T10:17:00Z">
-        <w:r>
-          <w:rPr>
-            <w:sz w:val="24"/>
-            <w:szCs w:val="24"/>
-          </w:rPr>
-          <w:delText>However, w</w:delText>
-        </w:r>
-      </w:del>
-      <w:ins w:id="7" w:author="Emma Chandler" w:date="2021-03-21T10:17:00Z">
-        <w:r>
-          <w:rPr>
-            <w:sz w:val="24"/>
-            <w:szCs w:val="24"/>
-          </w:rPr>
-          <w:t>W</w:t>
-        </w:r>
-      </w:ins>
+      <w:r>
+        <w:rPr>
+          <w:sz w:val="24"/>
+          <w:szCs w:val="24"/>
+        </w:rPr>
+        <w:t>W</w:t>
+      </w:r>
       <w:r>
         <w:rPr>
           <w:sz w:val="24"/>
@@ -1584,15 +1561,13 @@
         </w:rPr>
         <w:t>s</w:t>
       </w:r>
-      <w:ins w:id="8" w:author="Emma Chandler" w:date="2021-03-21T10:16:00Z">
-        <w:r>
-          <w:rPr>
-            <w:sz w:val="24"/>
-            <w:szCs w:val="24"/>
-          </w:rPr>
-          <w:t>,</w:t>
-        </w:r>
-      </w:ins>
+      <w:r>
+        <w:rPr>
+          <w:sz w:val="24"/>
+          <w:szCs w:val="24"/>
+        </w:rPr>
+        <w:t>,</w:t>
+      </w:r>
       <w:r>
         <w:rPr>
           <w:sz w:val="24"/>
@@ -1600,24 +1575,13 @@
         </w:rPr>
         <w:t xml:space="preserve"> soil temperature should increase quickly promoting plant growth. </w:t>
       </w:r>
-      <w:del w:id="9" w:author="Emma Chandler" w:date="2021-03-21T10:17:00Z">
-        <w:r>
-          <w:rPr>
-            <w:sz w:val="24"/>
-            <w:szCs w:val="24"/>
-          </w:rPr>
-          <w:delText>In addition</w:delText>
-        </w:r>
-      </w:del>
-      <w:ins w:id="10" w:author="Emma Chandler" w:date="2021-03-21T10:17:00Z">
-        <w:r>
-          <w:rPr>
-            <w:sz w:val="24"/>
-            <w:szCs w:val="24"/>
-          </w:rPr>
-          <w:t>Additionally</w:t>
-        </w:r>
-      </w:ins>
+      <w:r>
+        <w:rPr>
+          <w:sz w:val="24"/>
+          <w:szCs w:val="24"/>
+        </w:rPr>
+        <w:t>Additionally</w:t>
+      </w:r>
       <w:r>
         <w:rPr>
           <w:sz w:val="24"/>
@@ -1915,92 +1879,99 @@
           <w:sz w:val="24"/>
           <w:szCs w:val="24"/>
         </w:rPr>
+        <w:t>Though t</w:t>
+      </w:r>
+      <w:r>
+        <w:rPr>
+          <w:sz w:val="24"/>
+          <w:szCs w:val="24"/>
+        </w:rPr>
+        <w:t xml:space="preserve">here have been </w:t>
+      </w:r>
+      <w:r>
+        <w:rPr>
+          <w:sz w:val="24"/>
+          <w:szCs w:val="24"/>
+        </w:rPr>
+        <w:t xml:space="preserve">several </w:t>
+      </w:r>
+      <w:r>
+        <w:rPr>
+          <w:sz w:val="24"/>
+          <w:szCs w:val="24"/>
+        </w:rPr>
+        <w:t>studies on the</w:t>
+      </w:r>
+      <w:r>
+        <w:rPr>
+          <w:sz w:val="24"/>
+          <w:szCs w:val="24"/>
+        </w:rPr>
+        <w:t xml:space="preserve"> effects of snowpack on flowering</w:t>
+      </w:r>
+      <w:r>
+        <w:rPr>
+          <w:sz w:val="24"/>
+          <w:szCs w:val="24"/>
+        </w:rPr>
+        <w:t xml:space="preserve"> phenology </w:t>
+      </w:r>
+      <w:r>
+        <w:rPr>
+          <w:sz w:val="24"/>
+          <w:szCs w:val="24"/>
+        </w:rPr>
+        <w:t>for</w:t>
+      </w:r>
+      <w:r>
+        <w:rPr>
+          <w:sz w:val="24"/>
+          <w:szCs w:val="24"/>
+        </w:rPr>
+        <w:t xml:space="preserve"> </w:t>
+      </w:r>
+      <w:r>
+        <w:rPr>
+          <w:sz w:val="24"/>
+          <w:szCs w:val="24"/>
+        </w:rPr>
+        <w:t xml:space="preserve">montane </w:t>
+      </w:r>
+      <w:r>
+        <w:rPr>
+          <w:sz w:val="24"/>
+          <w:szCs w:val="24"/>
+        </w:rPr>
+        <w:t xml:space="preserve">and tundra </w:t>
+      </w:r>
+      <w:r>
+        <w:rPr>
+          <w:sz w:val="24"/>
+          <w:szCs w:val="24"/>
+        </w:rPr>
+        <w:t>species</w:t>
+      </w:r>
+      <w:r>
+        <w:rPr>
+          <w:sz w:val="24"/>
+          <w:szCs w:val="24"/>
+        </w:rPr>
+        <w:t xml:space="preserve">, </w:t>
+      </w:r>
+      <w:r>
+        <w:rPr>
+          <w:sz w:val="24"/>
+          <w:szCs w:val="24"/>
+        </w:rPr>
+        <w:t xml:space="preserve">from our understanding, no studies have been conducted on the </w:t>
+      </w:r>
+      <w:r>
+        <w:rPr>
+          <w:sz w:val="24"/>
+          <w:szCs w:val="24"/>
+        </w:rPr>
         <w:lastRenderedPageBreak/>
-        <w:t>Though t</w:t>
-      </w:r>
-      <w:r>
-        <w:rPr>
-          <w:sz w:val="24"/>
-          <w:szCs w:val="24"/>
-        </w:rPr>
-        <w:t xml:space="preserve">here have been </w:t>
-      </w:r>
-      <w:r>
-        <w:rPr>
-          <w:sz w:val="24"/>
-          <w:szCs w:val="24"/>
-        </w:rPr>
-        <w:t xml:space="preserve">several </w:t>
-      </w:r>
-      <w:r>
-        <w:rPr>
-          <w:sz w:val="24"/>
-          <w:szCs w:val="24"/>
-        </w:rPr>
-        <w:t>studies on the</w:t>
-      </w:r>
-      <w:r>
-        <w:rPr>
-          <w:sz w:val="24"/>
-          <w:szCs w:val="24"/>
-        </w:rPr>
-        <w:t xml:space="preserve"> effects of snowpack on flowering</w:t>
-      </w:r>
-      <w:r>
-        <w:rPr>
-          <w:sz w:val="24"/>
-          <w:szCs w:val="24"/>
-        </w:rPr>
-        <w:t xml:space="preserve"> phenology </w:t>
-      </w:r>
-      <w:r>
-        <w:rPr>
-          <w:sz w:val="24"/>
-          <w:szCs w:val="24"/>
-        </w:rPr>
-        <w:t>for</w:t>
-      </w:r>
-      <w:r>
-        <w:rPr>
-          <w:sz w:val="24"/>
-          <w:szCs w:val="24"/>
-        </w:rPr>
-        <w:t xml:space="preserve"> </w:t>
-      </w:r>
-      <w:r>
-        <w:rPr>
-          <w:sz w:val="24"/>
-          <w:szCs w:val="24"/>
-        </w:rPr>
-        <w:t xml:space="preserve">montane </w:t>
-      </w:r>
-      <w:r>
-        <w:rPr>
-          <w:sz w:val="24"/>
-          <w:szCs w:val="24"/>
-        </w:rPr>
-        <w:t xml:space="preserve">and tundra </w:t>
-      </w:r>
-      <w:r>
-        <w:rPr>
-          <w:sz w:val="24"/>
-          <w:szCs w:val="24"/>
-        </w:rPr>
-        <w:t>species</w:t>
-      </w:r>
-      <w:r>
-        <w:rPr>
-          <w:sz w:val="24"/>
-          <w:szCs w:val="24"/>
-        </w:rPr>
-        <w:t xml:space="preserve">, </w:t>
-      </w:r>
-      <w:r>
-        <w:rPr>
-          <w:sz w:val="24"/>
-          <w:szCs w:val="24"/>
-        </w:rPr>
-        <w:t>from our understanding, no studies have been conducted on the effects of snowpack on the flowering of prairie species.</w:t>
+        <w:t>effects of snowpack on the flowering of prairie species.</w:t>
       </w:r>
       <w:r>
         <w:rPr>
@@ -2364,24 +2335,13 @@
         </w:rPr>
         <w:t>We</w:t>
       </w:r>
-      <w:ins w:id="11" w:author="Emma Chandler" w:date="2021-03-12T13:29:00Z">
-        <w:r>
-          <w:rPr>
-            <w:sz w:val="24"/>
-            <w:szCs w:val="24"/>
-          </w:rPr>
-          <w:t xml:space="preserve"> </w:t>
-        </w:r>
-      </w:ins>
-      <w:del w:id="12" w:author="Emma Chandler" w:date="2021-03-12T13:29:00Z">
-        <w:r>
-          <w:rPr>
-            <w:sz w:val="24"/>
-            <w:szCs w:val="24"/>
-          </w:rPr>
-          <w:delText xml:space="preserve"> </w:delText>
-        </w:r>
-      </w:del>
+      <w:r>
+        <w:rPr>
+          <w:sz w:val="24"/>
+          <w:szCs w:val="24"/>
+        </w:rPr>
+        <w:t xml:space="preserve"> </w:t>
+      </w:r>
       <w:r>
         <w:rPr>
           <w:sz w:val="24"/>
@@ -2389,8 +2349,8 @@
         </w:rPr>
         <w:t xml:space="preserve">used historical data collected by O.A. Stevens and </w:t>
       </w:r>
-      <w:commentRangeStart w:id="13"/>
-      <w:commentRangeStart w:id="14"/>
+      <w:commentRangeStart w:id="3"/>
+      <w:commentRangeStart w:id="4"/>
       <w:r>
         <w:rPr>
           <w:sz w:val="24"/>
@@ -2398,19 +2358,19 @@
         </w:rPr>
         <w:t>SET</w:t>
       </w:r>
-      <w:commentRangeEnd w:id="13"/>
+      <w:commentRangeEnd w:id="3"/>
       <w:r>
         <w:rPr>
           <w:rStyle w:val="CommentReference"/>
         </w:rPr>
-        <w:commentReference w:id="13"/>
-      </w:r>
-      <w:commentRangeEnd w:id="14"/>
+        <w:commentReference w:id="3"/>
+      </w:r>
+      <w:commentRangeEnd w:id="4"/>
       <w:r>
         <w:rPr>
           <w:rStyle w:val="CommentReference"/>
         </w:rPr>
-        <w:commentReference w:id="14"/>
+        <w:commentReference w:id="4"/>
       </w:r>
       <w:r>
         <w:rPr>
@@ -2468,7 +2428,7 @@
         </w:rPr>
         <w:t>Bluestem Prairie (</w:t>
       </w:r>
-      <w:hyperlink r:id="rId9" w:history="1">
+      <w:hyperlink r:id="rId11" w:history="1">
         <w:r>
           <w:rPr>
             <w:rStyle w:val="Hyperlink"/>
@@ -2580,7 +2540,21 @@
           <w:sz w:val="24"/>
           <w:szCs w:val="24"/>
         </w:rPr>
-        <w:t xml:space="preserve">20. Thus, there is a 52-year gap in data at the end of the past century. The </w:t>
+        <w:t xml:space="preserve">20. Thus, there is a 52-year gap in data at the end of the past century. The plant species analyzed </w:t>
+      </w:r>
+      <w:r>
+        <w:rPr>
+          <w:sz w:val="24"/>
+          <w:szCs w:val="24"/>
+        </w:rPr>
+        <w:t xml:space="preserve">in this study </w:t>
+      </w:r>
+      <w:r>
+        <w:rPr>
+          <w:sz w:val="24"/>
+          <w:szCs w:val="24"/>
+        </w:rPr>
+        <w:t xml:space="preserve">were limited to those that met a series of minimum data </w:t>
       </w:r>
       <w:r>
         <w:rPr>
@@ -2588,21 +2562,7 @@
           <w:szCs w:val="24"/>
         </w:rPr>
         <w:lastRenderedPageBreak/>
-        <w:t xml:space="preserve">plant species analyzed </w:t>
-      </w:r>
-      <w:r>
-        <w:rPr>
-          <w:sz w:val="24"/>
-          <w:szCs w:val="24"/>
-        </w:rPr>
-        <w:t xml:space="preserve">in this study </w:t>
-      </w:r>
-      <w:r>
-        <w:rPr>
-          <w:sz w:val="24"/>
-          <w:szCs w:val="24"/>
-        </w:rPr>
-        <w:t xml:space="preserve">were limited to those that met a series of minimum data requirements. The </w:t>
+        <w:t xml:space="preserve">requirements. The </w:t>
       </w:r>
       <w:r>
         <w:rPr>
@@ -2649,8 +2609,8 @@
         </w:rPr>
         <w:t>In order to quantify different environmental variables related to annual climate patterns, we used daily climate data collected in Fargo, North Dakota, USA, as part of the National Atmospheric and Oceanic Administration (NOAA) National Climatic Data Center (NCDC) observing network (</w:t>
       </w:r>
-      <w:commentRangeStart w:id="15"/>
-      <w:commentRangeStart w:id="16"/>
+      <w:commentRangeStart w:id="5"/>
+      <w:commentRangeStart w:id="6"/>
       <w:r>
         <w:rPr>
           <w:sz w:val="24"/>
@@ -2658,19 +2618,19 @@
         </w:rPr>
         <w:t>http://www.ncdc.noaa.gov/oa/ncdc.html</w:t>
       </w:r>
-      <w:commentRangeEnd w:id="15"/>
+      <w:commentRangeEnd w:id="5"/>
       <w:r>
         <w:rPr>
           <w:rStyle w:val="CommentReference"/>
         </w:rPr>
-        <w:commentReference w:id="15"/>
-      </w:r>
-      <w:commentRangeEnd w:id="16"/>
+        <w:commentReference w:id="5"/>
+      </w:r>
+      <w:commentRangeEnd w:id="6"/>
       <w:r>
         <w:rPr>
           <w:rStyle w:val="CommentReference"/>
         </w:rPr>
-        <w:commentReference w:id="16"/>
+        <w:commentReference w:id="6"/>
       </w:r>
       <w:r>
         <w:rPr>
@@ -2742,15 +2702,13 @@
         </w:rPr>
         <w:t>bare ground)</w:t>
       </w:r>
-      <w:ins w:id="17" w:author="Emma Chandler" w:date="2021-03-21T10:23:00Z">
-        <w:r>
-          <w:rPr>
-            <w:sz w:val="24"/>
-            <w:szCs w:val="24"/>
-          </w:rPr>
-          <w:t>,</w:t>
-        </w:r>
-      </w:ins>
+      <w:r>
+        <w:rPr>
+          <w:sz w:val="24"/>
+          <w:szCs w:val="24"/>
+        </w:rPr>
+        <w:t>,</w:t>
+      </w:r>
       <w:r>
         <w:rPr>
           <w:sz w:val="24"/>
@@ -3109,7 +3067,7 @@
         </w:rPr>
         <w:t xml:space="preserve">snowfall was the Date of Bare Ground (DOBG) or the day of the year when snowpack first reached zero. </w:t>
       </w:r>
-      <w:commentRangeStart w:id="18"/>
+      <w:commentRangeStart w:id="7"/>
       <w:r>
         <w:rPr>
           <w:sz w:val="24"/>
@@ -3117,7 +3075,7 @@
         </w:rPr>
         <w:t xml:space="preserve">Eight </w:t>
       </w:r>
-      <w:commentRangeEnd w:id="18"/>
+      <w:commentRangeEnd w:id="7"/>
       <w:r>
         <w:rPr>
           <w:sz w:val="24"/>
@@ -3136,7 +3094,7 @@
         <w:rPr>
           <w:rStyle w:val="CommentReference"/>
         </w:rPr>
-        <w:commentReference w:id="18"/>
+        <w:commentReference w:id="7"/>
       </w:r>
       <w:r>
         <w:rPr>
@@ -3430,7 +3388,7 @@
         </w:rPr>
         <w:t xml:space="preserve">We used </w:t>
       </w:r>
-      <w:commentRangeStart w:id="19"/>
+      <w:commentRangeStart w:id="8"/>
       <w:r>
         <w:rPr>
           <w:sz w:val="24"/>
@@ -3454,16 +3412,16 @@
         </w:rPr>
         <w:t xml:space="preserve"> package </w:t>
       </w:r>
-      <w:commentRangeEnd w:id="19"/>
+      <w:commentRangeEnd w:id="8"/>
       <w:r>
         <w:rPr>
           <w:rStyle w:val="CommentReference"/>
           <w:sz w:val="24"/>
           <w:szCs w:val="24"/>
         </w:rPr>
-        <w:commentReference w:id="19"/>
-      </w:r>
-      <w:commentRangeStart w:id="21"/>
+        <w:commentReference w:id="8"/>
+      </w:r>
+      <w:commentRangeStart w:id="10"/>
       <w:r>
         <w:rPr>
           <w:sz w:val="24"/>
@@ -3521,12 +3479,12 @@
         </w:rPr>
         <w:t xml:space="preserve">to </w:t>
       </w:r>
-      <w:commentRangeEnd w:id="21"/>
+      <w:commentRangeEnd w:id="10"/>
       <w:r>
         <w:rPr>
           <w:rStyle w:val="CommentReference"/>
         </w:rPr>
-        <w:commentReference w:id="21"/>
+        <w:commentReference w:id="10"/>
       </w:r>
       <w:r>
         <w:rPr>
@@ -3669,7 +3627,7 @@
         </w:rPr>
         <w:t xml:space="preserve"> as endogenous variables (</w:t>
       </w:r>
-      <w:commentRangeStart w:id="22"/>
+      <w:commentRangeStart w:id="11"/>
       <w:r>
         <w:rPr>
           <w:sz w:val="24"/>
@@ -3677,12 +3635,12 @@
         </w:rPr>
         <w:t>Fig. 1</w:t>
       </w:r>
-      <w:commentRangeEnd w:id="22"/>
+      <w:commentRangeEnd w:id="11"/>
       <w:r>
         <w:rPr>
           <w:rStyle w:val="CommentReference"/>
         </w:rPr>
-        <w:commentReference w:id="22"/>
+        <w:commentReference w:id="11"/>
       </w:r>
       <w:r>
         <w:rPr>
@@ -3754,7 +3712,7 @@
         </w:rPr>
         <w:t xml:space="preserve">, we applied full information maximum </w:t>
       </w:r>
-      <w:commentRangeStart w:id="23"/>
+      <w:commentRangeStart w:id="12"/>
       <w:r>
         <w:rPr>
           <w:sz w:val="24"/>
@@ -3762,14 +3720,14 @@
         </w:rPr>
         <w:t xml:space="preserve">likelihood (FIML) </w:t>
       </w:r>
-      <w:commentRangeEnd w:id="23"/>
+      <w:commentRangeEnd w:id="12"/>
       <w:r>
         <w:rPr>
           <w:rStyle w:val="CommentReference"/>
           <w:sz w:val="24"/>
           <w:szCs w:val="24"/>
         </w:rPr>
-        <w:commentReference w:id="23"/>
+        <w:commentReference w:id="12"/>
       </w:r>
       <w:r>
         <w:rPr>
@@ -4055,15 +4013,13 @@
         </w:rPr>
         <w:t>2)</w:t>
       </w:r>
-      <w:ins w:id="25" w:author="Emma Chandler" w:date="2021-03-21T10:29:00Z">
-        <w:r>
-          <w:rPr>
-            <w:sz w:val="24"/>
-            <w:szCs w:val="24"/>
-          </w:rPr>
-          <w:t>.</w:t>
-        </w:r>
-      </w:ins>
+      <w:r>
+        <w:rPr>
+          <w:sz w:val="24"/>
+          <w:szCs w:val="24"/>
+        </w:rPr>
+        <w:t>.</w:t>
+      </w:r>
     </w:p>
     <w:p>
       <w:pPr>
@@ -4174,7 +4130,7 @@
         </w:rPr>
         <w:t xml:space="preserve"> estimating goodness </w:t>
       </w:r>
-      <w:commentRangeStart w:id="26"/>
+      <w:commentRangeStart w:id="14"/>
       <w:r>
         <w:rPr>
           <w:sz w:val="24"/>
@@ -4255,12 +4211,12 @@
         </w:rPr>
         <w:t xml:space="preserve"> the </w:t>
       </w:r>
-      <w:commentRangeEnd w:id="26"/>
+      <w:commentRangeEnd w:id="14"/>
       <w:r>
         <w:rPr>
           <w:rStyle w:val="CommentReference"/>
         </w:rPr>
-        <w:commentReference w:id="26"/>
+        <w:commentReference w:id="14"/>
       </w:r>
       <w:r>
         <w:rPr>
@@ -4540,17 +4496,71 @@
           <w:sz w:val="24"/>
           <w:szCs w:val="24"/>
         </w:rPr>
-        <w:t>All twelve</w:t>
-      </w:r>
-      <w:del w:id="27" w:author="Emma Chandler" w:date="2021-03-21T10:31:00Z">
-        <w:r>
-          <w:rPr>
-            <w:sz w:val="24"/>
-            <w:szCs w:val="24"/>
-          </w:rPr>
-          <w:delText xml:space="preserve"> of</w:delText>
-        </w:r>
-      </w:del>
+        <w:t xml:space="preserve">All twelve </w:t>
+      </w:r>
+      <w:r>
+        <w:rPr>
+          <w:sz w:val="24"/>
+          <w:szCs w:val="24"/>
+        </w:rPr>
+        <w:t xml:space="preserve">species </w:t>
+      </w:r>
+      <w:r>
+        <w:rPr>
+          <w:sz w:val="24"/>
+          <w:szCs w:val="24"/>
+        </w:rPr>
+        <w:t xml:space="preserve">with significant AGDU effects </w:t>
+      </w:r>
+      <w:r>
+        <w:rPr>
+          <w:sz w:val="24"/>
+          <w:szCs w:val="24"/>
+        </w:rPr>
+        <w:t xml:space="preserve">had positive coefficients, indicating that warmer temperatures earlier in the year led to earlier flowering.  The </w:t>
+      </w:r>
+      <w:r>
+        <w:rPr>
+          <w:sz w:val="24"/>
+          <w:szCs w:val="24"/>
+        </w:rPr>
+        <w:t xml:space="preserve">five first </w:t>
+      </w:r>
+      <w:r>
+        <w:rPr>
+          <w:sz w:val="24"/>
+          <w:szCs w:val="24"/>
+        </w:rPr>
+        <w:t xml:space="preserve">flowering species had strong and significant relationships between AGDU and FFD. Later flowering species typically had weaker, inconclusive relationships and few were significant. </w:t>
+      </w:r>
+      <w:r>
+        <w:rPr>
+          <w:sz w:val="24"/>
+          <w:szCs w:val="24"/>
+        </w:rPr>
+        <w:t>For the direct effect of AGDU on SPDX, only 5 of 19 were significant and all regression coefficients were weakly positive</w:t>
+      </w:r>
+      <w:r>
+        <w:rPr>
+          <w:sz w:val="24"/>
+          <w:szCs w:val="24"/>
+        </w:rPr>
+        <w:t xml:space="preserve">. </w:t>
+      </w:r>
+      <w:r>
+        <w:rPr>
+          <w:sz w:val="24"/>
+          <w:szCs w:val="24"/>
+        </w:rPr>
+        <w:t xml:space="preserve">Winter temperatures </w:t>
+      </w:r>
+      <w:r>
+        <w:rPr>
+          <w:sz w:val="24"/>
+          <w:szCs w:val="24"/>
+        </w:rPr>
+        <w:t>(AGDU) also had indirect effects on flowering time (FFD)</w:t>
+      </w:r>
       <w:r>
         <w:rPr>
           <w:sz w:val="24"/>
@@ -4563,99 +4573,21 @@
           <w:sz w:val="24"/>
           <w:szCs w:val="24"/>
         </w:rPr>
-        <w:t xml:space="preserve">species </w:t>
-      </w:r>
-      <w:r>
-        <w:rPr>
-          <w:sz w:val="24"/>
-          <w:szCs w:val="24"/>
-        </w:rPr>
-        <w:t xml:space="preserve">with significant AGDU effects </w:t>
-      </w:r>
-      <w:r>
-        <w:rPr>
-          <w:sz w:val="24"/>
-          <w:szCs w:val="24"/>
-        </w:rPr>
-        <w:t xml:space="preserve">had positive coefficients, indicating that warmer temperatures earlier in the year led to earlier flowering.  The </w:t>
-      </w:r>
-      <w:r>
-        <w:rPr>
-          <w:sz w:val="24"/>
-          <w:szCs w:val="24"/>
-        </w:rPr>
-        <w:t xml:space="preserve">five first </w:t>
-      </w:r>
-      <w:r>
-        <w:rPr>
-          <w:sz w:val="24"/>
-          <w:szCs w:val="24"/>
-        </w:rPr>
-        <w:t xml:space="preserve">flowering species had strong and significant relationships between AGDU and FFD. Later flowering species typically had weaker, inconclusive relationships and few were significant. </w:t>
-      </w:r>
-      <w:r>
-        <w:rPr>
-          <w:sz w:val="24"/>
-          <w:szCs w:val="24"/>
-        </w:rPr>
-        <w:t>For the direct effect of AGDU on SPDX, only 5 of 19 were significant and all regression coefficients were weakly positive</w:t>
-      </w:r>
-      <w:r>
-        <w:rPr>
-          <w:sz w:val="24"/>
-          <w:szCs w:val="24"/>
-        </w:rPr>
-        <w:t xml:space="preserve">. </w:t>
-      </w:r>
-      <w:r>
-        <w:rPr>
-          <w:sz w:val="24"/>
-          <w:szCs w:val="24"/>
-        </w:rPr>
-        <w:t xml:space="preserve">Winter temperatures </w:t>
-      </w:r>
-      <w:r>
-        <w:rPr>
-          <w:sz w:val="24"/>
-          <w:szCs w:val="24"/>
-        </w:rPr>
-        <w:t>(AGDU) also had indirect effects on flowering time (FFD)</w:t>
-      </w:r>
-      <w:r>
-        <w:rPr>
-          <w:sz w:val="24"/>
-          <w:szCs w:val="24"/>
-        </w:rPr>
-        <w:t xml:space="preserve"> </w:t>
-      </w:r>
-      <w:r>
-        <w:rPr>
-          <w:sz w:val="24"/>
-          <w:szCs w:val="24"/>
-        </w:rPr>
-        <w:t xml:space="preserve">through </w:t>
-      </w:r>
-      <w:r>
-        <w:rPr>
-          <w:sz w:val="24"/>
-          <w:szCs w:val="24"/>
-        </w:rPr>
-        <w:lastRenderedPageBreak/>
-        <w:t xml:space="preserve">intermediary effects on the snowpack in March (SPDX) for </w:t>
-      </w:r>
-      <w:r>
-        <w:rPr>
-          <w:sz w:val="24"/>
-          <w:szCs w:val="24"/>
-        </w:rPr>
-        <w:t>3</w:t>
-      </w:r>
-      <w:r>
-        <w:rPr>
-          <w:sz w:val="24"/>
-          <w:szCs w:val="24"/>
-        </w:rPr>
-        <w:t xml:space="preserve"> species (</w:t>
+        <w:t xml:space="preserve">through intermediary effects on the snowpack in March (SPDX) for </w:t>
+      </w:r>
+      <w:r>
+        <w:rPr>
+          <w:sz w:val="24"/>
+          <w:szCs w:val="24"/>
+        </w:rPr>
+        <w:t xml:space="preserve">1 </w:t>
+      </w:r>
+      <w:r>
+        <w:rPr>
+          <w:sz w:val="24"/>
+          <w:szCs w:val="24"/>
+        </w:rPr>
+        <w:t>species (</w:t>
       </w:r>
       <w:r>
         <w:rPr>
@@ -4664,38 +4596,6 @@
           <w:szCs w:val="24"/>
         </w:rPr>
         <w:t>Zigadenus elegans</w:t>
-      </w:r>
-      <w:r>
-        <w:rPr>
-          <w:iCs/>
-          <w:sz w:val="24"/>
-          <w:szCs w:val="24"/>
-        </w:rPr>
-        <w:t xml:space="preserve">, </w:t>
-      </w:r>
-      <w:r>
-        <w:rPr>
-          <w:i/>
-          <w:sz w:val="24"/>
-          <w:szCs w:val="24"/>
-        </w:rPr>
-        <w:t>Rosa arkansana</w:t>
-      </w:r>
-      <w:r>
-        <w:rPr>
-          <w:iCs/>
-          <w:sz w:val="24"/>
-          <w:szCs w:val="24"/>
-        </w:rPr>
-        <w:t xml:space="preserve">, and </w:t>
-      </w:r>
-      <w:r>
-        <w:rPr>
-          <w:i/>
-          <w:sz w:val="24"/>
-          <w:szCs w:val="24"/>
-        </w:rPr>
-        <w:t>Cypripedium candidum</w:t>
       </w:r>
       <w:r>
         <w:rPr>
@@ -4719,6 +4619,7 @@
           <w:sz w:val="24"/>
           <w:szCs w:val="24"/>
         </w:rPr>
+        <w:lastRenderedPageBreak/>
         <w:t xml:space="preserve">The relationship between </w:t>
       </w:r>
       <w:r>
@@ -4876,31 +4777,20 @@
         </w:rPr>
         <w:t xml:space="preserve">indicating that relatively large amounts of winter snowfall led to earlier flowering </w:t>
       </w:r>
-      <w:del w:id="28" w:author="Emma Chandler" w:date="2021-03-21T10:33:00Z">
-        <w:r>
-          <w:rPr>
-            <w:sz w:val="24"/>
-            <w:szCs w:val="24"/>
-          </w:rPr>
-          <w:delText xml:space="preserve">relative </w:delText>
-        </w:r>
-      </w:del>
-      <w:ins w:id="29" w:author="Emma Chandler" w:date="2021-03-21T10:33:00Z">
-        <w:r>
-          <w:rPr>
-            <w:sz w:val="24"/>
-            <w:szCs w:val="24"/>
-          </w:rPr>
-          <w:t>compared</w:t>
-        </w:r>
-        <w:r>
-          <w:rPr>
-            <w:sz w:val="24"/>
-            <w:szCs w:val="24"/>
-          </w:rPr>
-          <w:t xml:space="preserve"> </w:t>
-        </w:r>
-      </w:ins>
+      <w:r>
+        <w:rPr>
+          <w:sz w:val="24"/>
+          <w:szCs w:val="24"/>
+        </w:rPr>
+        <w:t>compared</w:t>
+      </w:r>
+      <w:r>
+        <w:rPr>
+          <w:sz w:val="24"/>
+          <w:szCs w:val="24"/>
+        </w:rPr>
+        <w:t xml:space="preserve"> </w:t>
+      </w:r>
       <w:r>
         <w:rPr>
           <w:sz w:val="24"/>
@@ -4959,15 +4849,13 @@
         </w:rPr>
         <w:t xml:space="preserve">) the </w:t>
       </w:r>
-      <w:ins w:id="30" w:author="Emma Chandler" w:date="2021-03-21T10:33:00Z">
-        <w:r>
-          <w:rPr>
-            <w:sz w:val="24"/>
-            <w:szCs w:val="24"/>
-          </w:rPr>
-          <w:t xml:space="preserve">regression </w:t>
-        </w:r>
-      </w:ins>
+      <w:r>
+        <w:rPr>
+          <w:sz w:val="24"/>
+          <w:szCs w:val="24"/>
+        </w:rPr>
+        <w:t xml:space="preserve">regression </w:t>
+      </w:r>
       <w:r>
         <w:rPr>
           <w:sz w:val="24"/>
@@ -4975,15 +4863,13 @@
         </w:rPr>
         <w:t>coefficient</w:t>
       </w:r>
-      <w:ins w:id="31" w:author="Emma Chandler" w:date="2021-03-21T10:34:00Z">
-        <w:r>
-          <w:rPr>
-            <w:sz w:val="24"/>
-            <w:szCs w:val="24"/>
-          </w:rPr>
-          <w:t>s</w:t>
-        </w:r>
-      </w:ins>
+      <w:r>
+        <w:rPr>
+          <w:sz w:val="24"/>
+          <w:szCs w:val="24"/>
+        </w:rPr>
+        <w:t>s</w:t>
+      </w:r>
       <w:r>
         <w:rPr>
           <w:sz w:val="24"/>
@@ -4991,31 +4877,20 @@
         </w:rPr>
         <w:t xml:space="preserve"> </w:t>
       </w:r>
-      <w:del w:id="32" w:author="Emma Chandler" w:date="2021-03-21T10:34:00Z">
-        <w:r>
-          <w:rPr>
-            <w:sz w:val="24"/>
-            <w:szCs w:val="24"/>
-          </w:rPr>
-          <w:delText xml:space="preserve">was </w:delText>
-        </w:r>
-      </w:del>
-      <w:ins w:id="33" w:author="Emma Chandler" w:date="2021-03-21T10:34:00Z">
-        <w:r>
-          <w:rPr>
-            <w:sz w:val="24"/>
-            <w:szCs w:val="24"/>
-          </w:rPr>
-          <w:t>were</w:t>
-        </w:r>
-        <w:r>
-          <w:rPr>
-            <w:sz w:val="24"/>
-            <w:szCs w:val="24"/>
-          </w:rPr>
-          <w:t xml:space="preserve"> </w:t>
-        </w:r>
-      </w:ins>
+      <w:r>
+        <w:rPr>
+          <w:sz w:val="24"/>
+          <w:szCs w:val="24"/>
+        </w:rPr>
+        <w:t>were</w:t>
+      </w:r>
+      <w:r>
+        <w:rPr>
+          <w:sz w:val="24"/>
+          <w:szCs w:val="24"/>
+        </w:rPr>
+        <w:t xml:space="preserve"> </w:t>
+      </w:r>
       <w:r>
         <w:rPr>
           <w:sz w:val="24"/>
@@ -5023,24 +4898,13 @@
         </w:rPr>
         <w:t>positive</w:t>
       </w:r>
-      <w:ins w:id="34" w:author="Emma Chandler" w:date="2021-03-21T10:34:00Z">
-        <w:r>
-          <w:rPr>
-            <w:sz w:val="24"/>
-            <w:szCs w:val="24"/>
-          </w:rPr>
-          <w:t xml:space="preserve"> indicating that greater snowpack </w:t>
-        </w:r>
-      </w:ins>
-      <w:ins w:id="35" w:author="Emma Chandler" w:date="2021-03-21T10:35:00Z">
-        <w:r>
-          <w:rPr>
-            <w:sz w:val="24"/>
-            <w:szCs w:val="24"/>
-          </w:rPr>
-          <w:t>delayed flowering</w:t>
-        </w:r>
-      </w:ins>
+      <w:r>
+        <w:rPr>
+          <w:sz w:val="24"/>
+          <w:szCs w:val="24"/>
+        </w:rPr>
+        <w:t xml:space="preserve"> indicating that greater snowpack delayed flowering</w:t>
+      </w:r>
       <w:r>
         <w:rPr>
           <w:sz w:val="24"/>
@@ -5324,24 +5188,13 @@
         </w:rPr>
         <w:t>when the winter snow melt</w:t>
       </w:r>
-      <w:ins w:id="36" w:author="Emma Chandler" w:date="2021-03-21T10:38:00Z">
-        <w:r>
-          <w:rPr>
-            <w:sz w:val="24"/>
-            <w:szCs w:val="24"/>
-          </w:rPr>
-          <w:t xml:space="preserve"> occurs</w:t>
-        </w:r>
-      </w:ins>
-      <w:del w:id="37" w:author="Emma Chandler" w:date="2021-03-21T10:38:00Z">
-        <w:r>
-          <w:rPr>
-            <w:sz w:val="24"/>
-            <w:szCs w:val="24"/>
-          </w:rPr>
-          <w:delText>s</w:delText>
-        </w:r>
-      </w:del>
+      <w:r>
+        <w:rPr>
+          <w:sz w:val="24"/>
+          <w:szCs w:val="24"/>
+        </w:rPr>
+        <w:t xml:space="preserve"> occurs</w:t>
+      </w:r>
       <w:r>
         <w:rPr>
           <w:sz w:val="24"/>
@@ -5453,15 +5306,7 @@
           <w:sz w:val="24"/>
           <w:szCs w:val="24"/>
         </w:rPr>
-        <w:t xml:space="preserve">compensate for a late start by shortening </w:t>
-      </w:r>
-      <w:r>
-        <w:rPr>
-          <w:sz w:val="24"/>
-          <w:szCs w:val="24"/>
-        </w:rPr>
-        <w:lastRenderedPageBreak/>
-        <w:t xml:space="preserve">other growth stages, resulting in the same </w:t>
+        <w:t xml:space="preserve">compensate for a late start by shortening other growth stages, resulting in the same </w:t>
       </w:r>
       <w:r>
         <w:rPr>
@@ -5563,6 +5408,7 @@
           <w:sz w:val="24"/>
           <w:szCs w:val="24"/>
         </w:rPr>
+        <w:lastRenderedPageBreak/>
         <w:t xml:space="preserve">AGDU and FFD had a positive and significant relationship in most of the species. </w:t>
       </w:r>
       <w:r>
@@ -5877,15 +5723,13 @@
         </w:rPr>
         <w:t xml:space="preserve"> Temperature may be more important </w:t>
       </w:r>
-      <w:ins w:id="38" w:author="Emma Chandler" w:date="2021-03-21T10:42:00Z">
-        <w:r>
-          <w:rPr>
-            <w:sz w:val="24"/>
-            <w:szCs w:val="24"/>
-          </w:rPr>
-          <w:t xml:space="preserve">than date of first bare ground for flowering phenology </w:t>
-        </w:r>
-      </w:ins>
+      <w:r>
+        <w:rPr>
+          <w:sz w:val="24"/>
+          <w:szCs w:val="24"/>
+        </w:rPr>
+        <w:t xml:space="preserve">than date of first bare ground for flowering phenology </w:t>
+      </w:r>
       <w:r>
         <w:rPr>
           <w:sz w:val="24"/>
@@ -5893,33 +5737,13 @@
         </w:rPr>
         <w:t xml:space="preserve">in tallgrass prairies </w:t>
       </w:r>
-      <w:del w:id="39" w:author="Emma Chandler" w:date="2021-03-21T10:42:00Z">
-        <w:r>
-          <w:rPr>
-            <w:sz w:val="24"/>
-            <w:szCs w:val="24"/>
-          </w:rPr>
-          <w:delText xml:space="preserve">while date of first bare ground is less important for flowering phenology </w:delText>
-        </w:r>
-      </w:del>
-      <w:del w:id="40" w:author="Emma Chandler" w:date="2021-03-21T10:40:00Z">
-        <w:r>
-          <w:rPr>
-            <w:sz w:val="24"/>
-            <w:szCs w:val="24"/>
-          </w:rPr>
-          <w:delText xml:space="preserve">relative </w:delText>
-        </w:r>
-      </w:del>
-      <w:ins w:id="41" w:author="Emma Chandler" w:date="2021-03-21T10:40:00Z">
-        <w:r>
-          <w:rPr>
-            <w:sz w:val="24"/>
-            <w:szCs w:val="24"/>
-          </w:rPr>
-          <w:t xml:space="preserve">compared </w:t>
-        </w:r>
-      </w:ins>
+      <w:r>
+        <w:rPr>
+          <w:sz w:val="24"/>
+          <w:szCs w:val="24"/>
+        </w:rPr>
+        <w:t xml:space="preserve">compared </w:t>
+      </w:r>
       <w:r>
         <w:rPr>
           <w:sz w:val="24"/>
@@ -5927,15 +5751,13 @@
         </w:rPr>
         <w:t xml:space="preserve">to alpine settings because of </w:t>
       </w:r>
-      <w:ins w:id="42" w:author="Emma Chandler" w:date="2021-03-21T10:41:00Z">
-        <w:r>
-          <w:rPr>
-            <w:sz w:val="24"/>
-            <w:szCs w:val="24"/>
-          </w:rPr>
-          <w:t xml:space="preserve">the </w:t>
-        </w:r>
-      </w:ins>
+      <w:r>
+        <w:rPr>
+          <w:sz w:val="24"/>
+          <w:szCs w:val="24"/>
+        </w:rPr>
+        <w:t xml:space="preserve">the </w:t>
+      </w:r>
       <w:r>
         <w:rPr>
           <w:sz w:val="24"/>
@@ -5972,7 +5794,35 @@
           <w:sz w:val="24"/>
           <w:szCs w:val="24"/>
         </w:rPr>
-        <w:t xml:space="preserve"> with the exception of three species. </w:t>
+        <w:t xml:space="preserve"> with the exception of three </w:t>
+      </w:r>
+      <w:r>
+        <w:rPr>
+          <w:sz w:val="24"/>
+          <w:szCs w:val="24"/>
+        </w:rPr>
+        <w:t>later</w:t>
+      </w:r>
+      <w:r>
+        <w:rPr>
+          <w:sz w:val="24"/>
+          <w:szCs w:val="24"/>
+        </w:rPr>
+        <w:t xml:space="preserve"> flowering</w:t>
+      </w:r>
+      <w:r>
+        <w:rPr>
+          <w:sz w:val="24"/>
+          <w:szCs w:val="24"/>
+        </w:rPr>
+        <w:t xml:space="preserve"> </w:t>
+      </w:r>
+      <w:r>
+        <w:rPr>
+          <w:sz w:val="24"/>
+          <w:szCs w:val="24"/>
+        </w:rPr>
+        <w:t xml:space="preserve">species. </w:t>
       </w:r>
       <w:r>
         <w:rPr>
@@ -6088,14 +5938,21 @@
           <w:sz w:val="24"/>
           <w:szCs w:val="24"/>
         </w:rPr>
-        <w:t>DOBG may have been important in these species</w:t>
-      </w:r>
-      <w:r>
-        <w:rPr>
-          <w:sz w:val="24"/>
-          <w:szCs w:val="24"/>
-        </w:rPr>
-        <w:t>.</w:t>
+        <w:t xml:space="preserve">Since these species flower later in the summer, </w:t>
+      </w:r>
+      <w:r>
+        <w:rPr>
+          <w:sz w:val="24"/>
+          <w:szCs w:val="24"/>
+        </w:rPr>
+        <w:t>d</w:t>
+      </w:r>
+      <w:r>
+        <w:rPr>
+          <w:sz w:val="24"/>
+          <w:szCs w:val="24"/>
+        </w:rPr>
+        <w:t>evelopmental processes earlier in the spring could be directly affected by snowpack, shifting flowering phenology.</w:t>
       </w:r>
       <w:r>
         <w:rPr>
@@ -6139,93 +5996,28 @@
           <w:sz w:val="24"/>
           <w:szCs w:val="24"/>
         </w:rPr>
-        <w:t xml:space="preserve"> has a negative regression coefficient suggesting that </w:t>
-      </w:r>
-      <w:r>
-        <w:rPr>
-          <w:sz w:val="24"/>
-          <w:szCs w:val="24"/>
-        </w:rPr>
-        <w:t xml:space="preserve">the amount of </w:t>
-      </w:r>
-      <w:r>
-        <w:rPr>
-          <w:sz w:val="24"/>
-          <w:szCs w:val="24"/>
-        </w:rPr>
-        <w:t>moisture from snow melting</w:t>
-      </w:r>
-      <w:r>
-        <w:rPr>
-          <w:sz w:val="24"/>
-          <w:szCs w:val="24"/>
-        </w:rPr>
-        <w:t xml:space="preserve"> is</w:t>
-      </w:r>
-      <w:ins w:id="43" w:author="Emma Chandler" w:date="2021-03-21T10:44:00Z">
-        <w:r>
-          <w:rPr>
-            <w:sz w:val="24"/>
-            <w:szCs w:val="24"/>
-          </w:rPr>
-          <w:t xml:space="preserve"> an</w:t>
-        </w:r>
-      </w:ins>
-      <w:r>
-        <w:rPr>
-          <w:sz w:val="24"/>
-          <w:szCs w:val="24"/>
-        </w:rPr>
-        <w:t xml:space="preserve"> important </w:t>
-      </w:r>
-      <w:del w:id="44" w:author="Emma Chandler" w:date="2021-03-21T10:44:00Z">
-        <w:r>
-          <w:rPr>
-            <w:sz w:val="24"/>
-            <w:szCs w:val="24"/>
-          </w:rPr>
-          <w:delText>in determining</w:delText>
-        </w:r>
-      </w:del>
-      <w:ins w:id="45" w:author="Emma Chandler" w:date="2021-03-21T10:44:00Z">
-        <w:r>
-          <w:rPr>
-            <w:sz w:val="24"/>
-            <w:szCs w:val="24"/>
-          </w:rPr>
-          <w:t>determinate for</w:t>
-        </w:r>
-      </w:ins>
-      <w:del w:id="46" w:author="Emma Chandler" w:date="2021-03-21T10:44:00Z">
-        <w:r>
-          <w:rPr>
-            <w:sz w:val="24"/>
-            <w:szCs w:val="24"/>
-          </w:rPr>
-          <w:delText xml:space="preserve"> the </w:delText>
-        </w:r>
-      </w:del>
-      <w:r>
-        <w:rPr>
-          <w:sz w:val="24"/>
-          <w:szCs w:val="24"/>
-        </w:rPr>
-        <w:lastRenderedPageBreak/>
-        <w:t>flowerin</w:t>
-      </w:r>
-      <w:r>
-        <w:rPr>
-          <w:sz w:val="24"/>
-          <w:szCs w:val="24"/>
-        </w:rPr>
-        <w:t>g</w:t>
-      </w:r>
-      <w:r>
-        <w:rPr>
-          <w:sz w:val="24"/>
-          <w:szCs w:val="24"/>
-        </w:rPr>
-        <w:t xml:space="preserve"> phenology</w:t>
+        <w:t xml:space="preserve"> </w:t>
+      </w:r>
+      <w:r>
+        <w:rPr>
+          <w:sz w:val="24"/>
+          <w:szCs w:val="24"/>
+        </w:rPr>
+        <w:t>had</w:t>
+      </w:r>
+      <w:r>
+        <w:rPr>
+          <w:sz w:val="24"/>
+          <w:szCs w:val="24"/>
+        </w:rPr>
+        <w:t xml:space="preserve"> a negative regression coefficient </w:t>
+      </w:r>
+      <w:r>
+        <w:rPr>
+          <w:sz w:val="24"/>
+          <w:szCs w:val="24"/>
+        </w:rPr>
+        <w:t xml:space="preserve">meaning that increased snowpack led to earlier flowering. </w:t>
       </w:r>
       <w:r>
         <w:rPr>
@@ -6234,6 +6026,106 @@
           <w:sz w:val="24"/>
           <w:szCs w:val="24"/>
         </w:rPr>
+        <w:t xml:space="preserve">Cypripedium candidum </w:t>
+      </w:r>
+      <w:r>
+        <w:rPr>
+          <w:sz w:val="24"/>
+          <w:szCs w:val="24"/>
+        </w:rPr>
+        <w:t xml:space="preserve">is the only obligative wetland species used in this analysis, which may explain the strong relationship between flowering and winter precipitation. </w:t>
+      </w:r>
+      <w:r>
+        <w:rPr>
+          <w:sz w:val="24"/>
+          <w:szCs w:val="24"/>
+        </w:rPr>
+        <w:t>Since s</w:t>
+      </w:r>
+      <w:r>
+        <w:rPr>
+          <w:sz w:val="24"/>
+          <w:szCs w:val="24"/>
+        </w:rPr>
+        <w:t xml:space="preserve">oil moisture from </w:t>
+      </w:r>
+      <w:r>
+        <w:rPr>
+          <w:sz w:val="24"/>
+          <w:szCs w:val="24"/>
+        </w:rPr>
+        <w:lastRenderedPageBreak/>
+        <w:t>snowpack can take months to dissipate</w:t>
+      </w:r>
+      <w:r>
+        <w:rPr>
+          <w:sz w:val="24"/>
+          <w:szCs w:val="24"/>
+        </w:rPr>
+        <w:t>, s</w:t>
+      </w:r>
+      <w:r>
+        <w:rPr>
+          <w:sz w:val="24"/>
+          <w:szCs w:val="24"/>
+        </w:rPr>
+        <w:t xml:space="preserve">nowmelt and early evapotranspiration </w:t>
+      </w:r>
+      <w:r>
+        <w:rPr>
+          <w:sz w:val="24"/>
+          <w:szCs w:val="24"/>
+        </w:rPr>
+        <w:t>may</w:t>
+      </w:r>
+      <w:r>
+        <w:rPr>
+          <w:sz w:val="24"/>
+          <w:szCs w:val="24"/>
+        </w:rPr>
+        <w:t xml:space="preserve"> affect the soil moisture available for species that flower later in the season </w:t>
+      </w:r>
+      <w:r>
+        <w:rPr>
+          <w:sz w:val="24"/>
+          <w:szCs w:val="24"/>
+        </w:rPr>
+        <w:fldChar w:fldCharType="begin"/>
+      </w:r>
+      <w:r>
+        <w:rPr>
+          <w:sz w:val="24"/>
+          <w:szCs w:val="24"/>
+        </w:rPr>
+        <w:instrText xml:space="preserve"> ADDIN EN.CITE &lt;EndNote&gt;&lt;Cite&gt;&lt;Author&gt;Wang&lt;/Author&gt;&lt;Year&gt;2018&lt;/Year&gt;&lt;IDText&gt;Disentangling the mechanisms behind winter snow impact on vegetation activity in northern ecosystems&lt;/IDText&gt;&lt;DisplayText&gt;(Wang et al. 2018)&lt;/DisplayText&gt;&lt;record&gt;&lt;dates&gt;&lt;pub-dates&gt;&lt;date&gt;Apr&lt;/date&gt;&lt;/pub-dates&gt;&lt;year&gt;2018&lt;/year&gt;&lt;/dates&gt;&lt;urls&gt;&lt;related-urls&gt;&lt;url&gt;&amp;lt;Go to ISI&amp;gt;://WOS:000426504400018&lt;/url&gt;&lt;/related-urls&gt;&lt;/urls&gt;&lt;isbn&gt;1354-1013&lt;/isbn&gt;&lt;titles&gt;&lt;title&gt;Disentangling the mechanisms behind winter snow impact on vegetation activity in northern ecosystems&lt;/title&gt;&lt;secondary-title&gt;Global Change Biology&lt;/secondary-title&gt;&lt;/titles&gt;&lt;pages&gt;1651-1662&lt;/pages&gt;&lt;number&gt;4&lt;/number&gt;&lt;contributors&gt;&lt;authors&gt;&lt;author&gt;Wang, Xiaoyi&lt;/author&gt;&lt;author&gt;Wang, Tao&lt;/author&gt;&lt;author&gt;Guo, Hui&lt;/author&gt;&lt;author&gt;Liu, Dan&lt;/author&gt;&lt;author&gt;Zhao, Yutong&lt;/author&gt;&lt;author&gt;Zhang, Taotao&lt;/author&gt;&lt;author&gt;Liu, Qiang&lt;/author&gt;&lt;author&gt;Piao, Shilong&lt;/author&gt;&lt;/authors&gt;&lt;/contributors&gt;&lt;added-date format="utc"&gt;1610686871&lt;/added-date&gt;&lt;ref-type name="Journal Article"&gt;17&lt;/ref-type&gt;&lt;rec-number&gt;636&lt;/rec-number&gt;&lt;last-updated-date format="utc"&gt;1610687053&lt;/last-updated-date&gt;&lt;accession-num&gt;WOS:000426504400018&lt;/accession-num&gt;&lt;electronic-resource-num&gt;10.1111/gcb.13930&lt;/electronic-resource-num&gt;&lt;volume&gt;24&lt;/volume&gt;&lt;/record&gt;&lt;/Cite&gt;&lt;/EndNote&gt;</w:instrText>
+      </w:r>
+      <w:r>
+        <w:rPr>
+          <w:sz w:val="24"/>
+          <w:szCs w:val="24"/>
+        </w:rPr>
+        <w:fldChar w:fldCharType="separate"/>
+      </w:r>
+      <w:r>
+        <w:rPr>
+          <w:noProof/>
+          <w:sz w:val="24"/>
+          <w:szCs w:val="24"/>
+        </w:rPr>
+        <w:t>(Wang et al. 2018)</w:t>
+      </w:r>
+      <w:r>
+        <w:rPr>
+          <w:sz w:val="24"/>
+          <w:szCs w:val="24"/>
+        </w:rPr>
+        <w:fldChar w:fldCharType="end"/>
+      </w:r>
+      <w:r>
+        <w:rPr>
+          <w:sz w:val="24"/>
+          <w:szCs w:val="24"/>
+        </w:rPr>
         <w:t>.</w:t>
       </w:r>
       <w:r>
@@ -6248,265 +6140,15 @@
           <w:sz w:val="24"/>
           <w:szCs w:val="24"/>
         </w:rPr>
-        <w:t xml:space="preserve">All three species had significant indirect effects between </w:t>
-      </w:r>
-      <w:r>
-        <w:rPr>
-          <w:sz w:val="24"/>
-          <w:szCs w:val="24"/>
-        </w:rPr>
-        <w:t>TSNOW</w:t>
-      </w:r>
-      <w:r>
-        <w:rPr>
-          <w:sz w:val="24"/>
-          <w:szCs w:val="24"/>
-        </w:rPr>
-        <w:t xml:space="preserve"> and </w:t>
-      </w:r>
-      <w:r>
-        <w:rPr>
-          <w:sz w:val="24"/>
-          <w:szCs w:val="24"/>
-        </w:rPr>
-        <w:t>FFD</w:t>
-      </w:r>
-      <w:r>
-        <w:rPr>
-          <w:sz w:val="24"/>
-          <w:szCs w:val="24"/>
-        </w:rPr>
-        <w:t xml:space="preserve"> through </w:t>
-      </w:r>
-      <w:r>
-        <w:rPr>
-          <w:sz w:val="24"/>
-          <w:szCs w:val="24"/>
-        </w:rPr>
-        <w:t>SPDX</w:t>
-      </w:r>
-      <w:r>
-        <w:rPr>
-          <w:sz w:val="24"/>
-          <w:szCs w:val="24"/>
-        </w:rPr>
-        <w:t xml:space="preserve">. </w:t>
-      </w:r>
-      <w:r>
-        <w:rPr>
-          <w:sz w:val="24"/>
-          <w:szCs w:val="24"/>
-        </w:rPr>
-        <w:t xml:space="preserve">Interestingly, these three species </w:t>
-      </w:r>
-      <w:r>
-        <w:rPr>
-          <w:sz w:val="24"/>
-          <w:szCs w:val="24"/>
-        </w:rPr>
-        <w:t xml:space="preserve">also </w:t>
-      </w:r>
-      <w:r>
-        <w:rPr>
-          <w:sz w:val="24"/>
-          <w:szCs w:val="24"/>
-        </w:rPr>
-        <w:t>flower later in the season, after June.</w:t>
-      </w:r>
-      <w:r>
-        <w:rPr>
-          <w:sz w:val="24"/>
-          <w:szCs w:val="24"/>
-        </w:rPr>
-        <w:t xml:space="preserve"> </w:t>
-      </w:r>
-      <w:r>
-        <w:rPr>
-          <w:sz w:val="24"/>
-          <w:szCs w:val="24"/>
-        </w:rPr>
-        <w:t xml:space="preserve">This could be explained by </w:t>
-      </w:r>
-      <w:ins w:id="47" w:author="Emma Chandler" w:date="2021-03-21T10:48:00Z">
-        <w:r>
-          <w:rPr>
-            <w:sz w:val="24"/>
-            <w:szCs w:val="24"/>
-          </w:rPr>
-          <w:t>a long developmental period before flower production</w:t>
-        </w:r>
-      </w:ins>
-      <w:ins w:id="48" w:author="Emma Chandler" w:date="2021-03-21T10:49:00Z">
-        <w:r>
-          <w:rPr>
-            <w:sz w:val="24"/>
-            <w:szCs w:val="24"/>
-          </w:rPr>
-          <w:t xml:space="preserve"> in these species</w:t>
-        </w:r>
-      </w:ins>
-      <w:ins w:id="49" w:author="Emma Chandler" w:date="2021-03-21T10:50:00Z">
-        <w:r>
-          <w:rPr>
-            <w:sz w:val="24"/>
-            <w:szCs w:val="24"/>
-          </w:rPr>
-          <w:t xml:space="preserve">. </w:t>
-        </w:r>
-      </w:ins>
-      <w:ins w:id="50" w:author="Emma Chandler" w:date="2021-03-21T10:51:00Z">
-        <w:r>
-          <w:rPr>
-            <w:sz w:val="24"/>
-            <w:szCs w:val="24"/>
-          </w:rPr>
-          <w:t>Developmental processes earlier in the spring could be directly affected by snowpack, shifting flowering phenology. Another ex</w:t>
-        </w:r>
-      </w:ins>
-      <w:ins w:id="51" w:author="Emma Chandler" w:date="2021-03-21T10:52:00Z">
-        <w:r>
-          <w:rPr>
-            <w:sz w:val="24"/>
-            <w:szCs w:val="24"/>
-          </w:rPr>
-          <w:t>planation is the</w:t>
-        </w:r>
-      </w:ins>
-      <w:ins w:id="52" w:author="Emma Chandler" w:date="2021-03-21T10:47:00Z">
-        <w:r>
-          <w:rPr>
-            <w:sz w:val="24"/>
-            <w:szCs w:val="24"/>
-          </w:rPr>
-          <w:t xml:space="preserve"> amount of </w:t>
-        </w:r>
-      </w:ins>
-      <w:r>
-        <w:rPr>
-          <w:sz w:val="24"/>
-          <w:szCs w:val="24"/>
-        </w:rPr>
-        <w:t>soil moisture</w:t>
-      </w:r>
-      <w:ins w:id="53" w:author="Emma Chandler" w:date="2021-03-21T10:47:00Z">
-        <w:r>
-          <w:rPr>
-            <w:sz w:val="24"/>
-            <w:szCs w:val="24"/>
-          </w:rPr>
-          <w:t xml:space="preserve"> released from snow melt</w:t>
-        </w:r>
-      </w:ins>
-      <w:r>
-        <w:rPr>
-          <w:sz w:val="24"/>
-          <w:szCs w:val="24"/>
-        </w:rPr>
-        <w:t xml:space="preserve">. Soil moisture from </w:t>
-      </w:r>
-      <w:r>
-        <w:rPr>
-          <w:sz w:val="24"/>
-          <w:szCs w:val="24"/>
-        </w:rPr>
-        <w:t>snowpack</w:t>
-      </w:r>
-      <w:r>
-        <w:rPr>
-          <w:sz w:val="24"/>
-          <w:szCs w:val="24"/>
-        </w:rPr>
-        <w:t xml:space="preserve"> </w:t>
-      </w:r>
-      <w:r>
-        <w:rPr>
-          <w:sz w:val="24"/>
-          <w:szCs w:val="24"/>
-        </w:rPr>
-        <w:t>can take months to dissipate</w:t>
-      </w:r>
-      <w:r>
-        <w:rPr>
-          <w:sz w:val="24"/>
-          <w:szCs w:val="24"/>
-        </w:rPr>
-        <w:t xml:space="preserve">. </w:t>
-      </w:r>
-      <w:r>
-        <w:rPr>
-          <w:sz w:val="24"/>
-          <w:szCs w:val="24"/>
-        </w:rPr>
-        <w:t>Snowmelt and early evapotranspiration could affect the soil moisture available for species that flower later in the season</w:t>
-      </w:r>
-      <w:r>
-        <w:rPr>
-          <w:sz w:val="24"/>
-          <w:szCs w:val="24"/>
-        </w:rPr>
-        <w:t xml:space="preserve"> </w:t>
-      </w:r>
-      <w:r>
-        <w:rPr>
-          <w:sz w:val="24"/>
-          <w:szCs w:val="24"/>
-        </w:rPr>
-        <w:fldChar w:fldCharType="begin"/>
-      </w:r>
-      <w:r>
-        <w:rPr>
-          <w:sz w:val="24"/>
-          <w:szCs w:val="24"/>
-        </w:rPr>
-        <w:instrText xml:space="preserve"> ADDIN EN.CITE &lt;EndNote&gt;&lt;Cite&gt;&lt;Author&gt;Wang&lt;/Author&gt;&lt;Year&gt;2018&lt;/Year&gt;&lt;IDText&gt;Disentangling the mechanisms behind winter snow impact on vegetation activity in northern ecosystems&lt;/IDText&gt;&lt;DisplayText&gt;(Wang et al. 2018)&lt;/DisplayText&gt;&lt;record&gt;&lt;dates&gt;&lt;pub-dates&gt;&lt;date&gt;Apr&lt;/date&gt;&lt;/pub-dates&gt;&lt;year&gt;2018&lt;/year&gt;&lt;/dates&gt;&lt;urls&gt;&lt;related-urls&gt;&lt;url&gt;&amp;lt;Go to ISI&amp;gt;://WOS:000426504400018&lt;/url&gt;&lt;/related-urls&gt;&lt;/urls&gt;&lt;isbn&gt;1354-1013&lt;/isbn&gt;&lt;titles&gt;&lt;title&gt;Disentangling the mechanisms behind winter snow impact on vegetation activity in northern ecosystems&lt;/title&gt;&lt;secondary-title&gt;Global Change Biology&lt;/secondary-title&gt;&lt;/titles&gt;&lt;pages&gt;1651-1662&lt;/pages&gt;&lt;number&gt;4&lt;/number&gt;&lt;contributors&gt;&lt;authors&gt;&lt;author&gt;Wang, Xiaoyi&lt;/author&gt;&lt;author&gt;Wang, Tao&lt;/author&gt;&lt;author&gt;Guo, Hui&lt;/author&gt;&lt;author&gt;Liu, Dan&lt;/author&gt;&lt;author&gt;Zhao, Yutong&lt;/author&gt;&lt;author&gt;Zhang, Taotao&lt;/author&gt;&lt;author&gt;Liu, Qiang&lt;/author&gt;&lt;author&gt;Piao, Shilong&lt;/author&gt;&lt;/authors&gt;&lt;/contributors&gt;&lt;added-date format="utc"&gt;1610686871&lt;/added-date&gt;&lt;ref-type name="Journal Article"&gt;17&lt;/ref-type&gt;&lt;rec-number&gt;636&lt;/rec-number&gt;&lt;last-updated-date format="utc"&gt;1610687053&lt;/last-updated-date&gt;&lt;accession-num&gt;WOS:000426504400018&lt;/accession-num&gt;&lt;electronic-resource-num&gt;10.1111/gcb.13930&lt;/electronic-resource-num&gt;&lt;volume&gt;24&lt;/volume&gt;&lt;/record&gt;&lt;/Cite&gt;&lt;/EndNote&gt;</w:instrText>
-      </w:r>
-      <w:r>
-        <w:rPr>
-          <w:sz w:val="24"/>
-          <w:szCs w:val="24"/>
-        </w:rPr>
-        <w:fldChar w:fldCharType="separate"/>
-      </w:r>
-      <w:r>
-        <w:rPr>
-          <w:noProof/>
-          <w:sz w:val="24"/>
-          <w:szCs w:val="24"/>
-        </w:rPr>
-        <w:t>(Wang et al. 2018)</w:t>
-      </w:r>
-      <w:r>
-        <w:rPr>
-          <w:sz w:val="24"/>
-          <w:szCs w:val="24"/>
-        </w:rPr>
-        <w:fldChar w:fldCharType="end"/>
-      </w:r>
-      <w:r>
-        <w:rPr>
-          <w:sz w:val="24"/>
-          <w:szCs w:val="24"/>
-        </w:rPr>
-        <w:t xml:space="preserve">. </w:t>
-      </w:r>
-      <w:ins w:id="54" w:author="Emma Chandler" w:date="2021-03-21T10:50:00Z">
-        <w:r>
-          <w:rPr>
-            <w:sz w:val="24"/>
-            <w:szCs w:val="24"/>
-          </w:rPr>
-          <w:t>In one way or another, t</w:t>
-        </w:r>
-      </w:ins>
-      <w:del w:id="55" w:author="Emma Chandler" w:date="2021-03-21T10:50:00Z">
-        <w:r>
-          <w:rPr>
-            <w:sz w:val="24"/>
-            <w:szCs w:val="24"/>
-          </w:rPr>
-          <w:delText>T</w:delText>
-        </w:r>
-      </w:del>
+        <w:t xml:space="preserve">Whether due to impaired early development or quantities of soil moisture, </w:t>
+      </w:r>
+      <w:r>
+        <w:rPr>
+          <w:sz w:val="24"/>
+          <w:szCs w:val="24"/>
+        </w:rPr>
+        <w:t>t</w:t>
+      </w:r>
       <w:r>
         <w:rPr>
           <w:sz w:val="24"/>
@@ -6514,33 +6156,13 @@
         </w:rPr>
         <w:t xml:space="preserve">hese three species </w:t>
       </w:r>
-      <w:del w:id="56" w:author="Emma Chandler" w:date="2021-03-21T10:50:00Z">
-        <w:r>
-          <w:rPr>
-            <w:sz w:val="24"/>
-            <w:szCs w:val="24"/>
-          </w:rPr>
-          <w:delText xml:space="preserve">may </w:delText>
-        </w:r>
-      </w:del>
-      <w:del w:id="57" w:author="Emma Chandler" w:date="2021-03-21T10:53:00Z">
-        <w:r>
-          <w:rPr>
-            <w:sz w:val="24"/>
-            <w:szCs w:val="24"/>
-          </w:rPr>
-          <w:delText>have to compensate</w:delText>
-        </w:r>
-      </w:del>
-      <w:ins w:id="58" w:author="Emma Chandler" w:date="2021-03-21T10:53:00Z">
-        <w:r>
-          <w:rPr>
-            <w:sz w:val="24"/>
-            <w:szCs w:val="24"/>
-          </w:rPr>
-          <w:t>are compensating</w:t>
-        </w:r>
-      </w:ins>
+      <w:r>
+        <w:rPr>
+          <w:sz w:val="24"/>
+          <w:szCs w:val="24"/>
+        </w:rPr>
+        <w:t>are compensating</w:t>
+      </w:r>
       <w:r>
         <w:rPr>
           <w:sz w:val="24"/>
@@ -6867,15 +6489,7 @@
           <w:sz w:val="24"/>
           <w:szCs w:val="24"/>
         </w:rPr>
-        <w:t xml:space="preserve">Further research is needed to better understand the relationships between changing climatic conditions and flowering phenology. We only considered snow cover and melt but, </w:t>
-      </w:r>
-      <w:r>
-        <w:rPr>
-          <w:sz w:val="24"/>
-          <w:szCs w:val="24"/>
-        </w:rPr>
-        <w:lastRenderedPageBreak/>
-        <w:t>other forms of precipitation might be more tightly related to triggering flowering.</w:t>
+        <w:t>Further research is needed to better understand the relationships between changing climatic conditions and flowering phenology. We only considered snow cover and melt but, other forms of precipitation might be more tightly related to triggering flowering.</w:t>
       </w:r>
       <w:r>
         <w:rPr>
@@ -6937,92 +6551,39 @@
       <w:pPr>
         <w:spacing w:line="480" w:lineRule="auto"/>
         <w:rPr>
-          <w:ins w:id="59" w:author="Emma Chandler" w:date="2021-03-12T14:36:00Z"/>
-          <w:sz w:val="24"/>
-          <w:szCs w:val="24"/>
-        </w:rPr>
-      </w:pPr>
-      <w:ins w:id="60" w:author="Emma Chandler" w:date="2021-03-17T14:09:00Z">
-        <w:r>
-          <w:rPr>
-            <w:sz w:val="24"/>
-            <w:szCs w:val="24"/>
-          </w:rPr>
-          <w:t xml:space="preserve">We are </w:t>
-        </w:r>
-      </w:ins>
-      <w:ins w:id="61" w:author="Emma Chandler" w:date="2021-03-17T14:10:00Z">
-        <w:r>
-          <w:rPr>
-            <w:sz w:val="24"/>
-            <w:szCs w:val="24"/>
-          </w:rPr>
-          <w:t xml:space="preserve">grateful to Althea Archer for </w:t>
-        </w:r>
-      </w:ins>
-      <w:ins w:id="62" w:author="Emma Chandler" w:date="2021-03-17T14:11:00Z">
-        <w:r>
-          <w:rPr>
-            <w:sz w:val="24"/>
-            <w:szCs w:val="24"/>
-          </w:rPr>
-          <w:t xml:space="preserve">her </w:t>
-        </w:r>
-      </w:ins>
-      <w:ins w:id="63" w:author="Emma Chandler" w:date="2021-03-17T14:10:00Z">
-        <w:r>
-          <w:rPr>
-            <w:sz w:val="24"/>
-            <w:szCs w:val="24"/>
-          </w:rPr>
-          <w:t>help with R and setting up Git</w:t>
-        </w:r>
-      </w:ins>
-      <w:ins w:id="64" w:author="Emma Chandler" w:date="2021-03-17T14:11:00Z">
-        <w:r>
-          <w:rPr>
-            <w:sz w:val="24"/>
-            <w:szCs w:val="24"/>
-          </w:rPr>
-          <w:t>H</w:t>
-        </w:r>
-      </w:ins>
-      <w:ins w:id="65" w:author="Emma Chandler" w:date="2021-03-17T14:10:00Z">
-        <w:r>
-          <w:rPr>
-            <w:sz w:val="24"/>
-            <w:szCs w:val="24"/>
-          </w:rPr>
-          <w:t>ub collaboration</w:t>
-        </w:r>
-      </w:ins>
-      <w:ins w:id="66" w:author="Emma Chandler" w:date="2021-03-17T14:11:00Z">
-        <w:r>
-          <w:rPr>
-            <w:sz w:val="24"/>
-            <w:szCs w:val="24"/>
-          </w:rPr>
-          <w:t xml:space="preserve"> and to </w:t>
-        </w:r>
-      </w:ins>
-      <w:ins w:id="67" w:author="Emma Chandler" w:date="2021-03-12T14:36:00Z">
-        <w:r>
-          <w:rPr>
-            <w:sz w:val="24"/>
-            <w:szCs w:val="24"/>
-          </w:rPr>
-          <w:t>Ned Dochterman</w:t>
-        </w:r>
-      </w:ins>
-      <w:ins w:id="68" w:author="Emma Chandler" w:date="2021-03-17T14:11:00Z">
-        <w:r>
-          <w:rPr>
-            <w:sz w:val="24"/>
-            <w:szCs w:val="24"/>
-          </w:rPr>
-          <w:t xml:space="preserve"> for advice on structural equation modeling.</w:t>
-        </w:r>
-      </w:ins>
+          <w:sz w:val="24"/>
+          <w:szCs w:val="24"/>
+        </w:rPr>
+      </w:pPr>
+      <w:r>
+        <w:rPr>
+          <w:sz w:val="24"/>
+          <w:szCs w:val="24"/>
+        </w:rPr>
+        <w:lastRenderedPageBreak/>
+        <w:t xml:space="preserve">We are grateful to Althea Archer for her help with R and setting up GitHub collaboration and to </w:t>
+      </w:r>
+      <w:r>
+        <w:rPr>
+          <w:sz w:val="24"/>
+          <w:szCs w:val="24"/>
+        </w:rPr>
+        <w:t>Ned Dochterman</w:t>
+      </w:r>
+      <w:r>
+        <w:rPr>
+          <w:sz w:val="24"/>
+          <w:szCs w:val="24"/>
+        </w:rPr>
+        <w:t xml:space="preserve"> for advice on structural equation modeling.</w:t>
+      </w:r>
+      <w:r>
+        <w:rPr>
+          <w:sz w:val="24"/>
+          <w:szCs w:val="24"/>
+        </w:rPr>
+        <w:t xml:space="preserve"> We acknowledge Edward DeKeyser for his expertise on prairie and wetland plant species.</w:t>
+      </w:r>
     </w:p>
     <w:p>
       <w:pPr>
@@ -7707,7 +7268,7 @@
           <w:szCs w:val="24"/>
         </w:rPr>
       </w:pPr>
-      <w:commentRangeStart w:id="69"/>
+      <w:commentRangeStart w:id="15"/>
       <w:r>
         <w:rPr>
           <w:sz w:val="24"/>
@@ -7716,12 +7277,12 @@
         <w:lastRenderedPageBreak/>
         <w:t>Table 1</w:t>
       </w:r>
-      <w:commentRangeEnd w:id="69"/>
+      <w:commentRangeEnd w:id="15"/>
       <w:r>
         <w:rPr>
           <w:rStyle w:val="CommentReference"/>
         </w:rPr>
-        <w:commentReference w:id="69"/>
+        <w:commentReference w:id="15"/>
       </w:r>
       <w:r>
         <w:rPr>
@@ -8045,7 +7606,21 @@
                 <w:sz w:val="24"/>
                 <w:szCs w:val="24"/>
               </w:rPr>
-              <w:t>0.471**</w:t>
+              <w:t>0.</w:t>
+            </w:r>
+            <w:r>
+              <w:rPr>
+                <w:sz w:val="24"/>
+                <w:szCs w:val="24"/>
+              </w:rPr>
+              <w:t>590</w:t>
+            </w:r>
+            <w:r>
+              <w:rPr>
+                <w:sz w:val="24"/>
+                <w:szCs w:val="24"/>
+              </w:rPr>
+              <w:t>**</w:t>
             </w:r>
           </w:p>
         </w:tc>
@@ -8067,7 +7642,14 @@
                 <w:sz w:val="24"/>
                 <w:szCs w:val="24"/>
               </w:rPr>
-              <w:t>0.178</w:t>
+              <w:t>0.</w:t>
+            </w:r>
+            <w:r>
+              <w:rPr>
+                <w:sz w:val="24"/>
+                <w:szCs w:val="24"/>
+              </w:rPr>
+              <w:t>244</w:t>
             </w:r>
           </w:p>
         </w:tc>
@@ -8089,7 +7671,21 @@
                 <w:sz w:val="24"/>
                 <w:szCs w:val="24"/>
               </w:rPr>
-              <w:t>0.737***</w:t>
+              <w:t>0.</w:t>
+            </w:r>
+            <w:r>
+              <w:rPr>
+                <w:sz w:val="24"/>
+                <w:szCs w:val="24"/>
+              </w:rPr>
+              <w:t>696</w:t>
+            </w:r>
+            <w:r>
+              <w:rPr>
+                <w:sz w:val="24"/>
+                <w:szCs w:val="24"/>
+              </w:rPr>
+              <w:t>***</w:t>
             </w:r>
           </w:p>
         </w:tc>
@@ -8111,7 +7707,14 @@
                 <w:sz w:val="24"/>
                 <w:szCs w:val="24"/>
               </w:rPr>
-              <w:t>0.295</w:t>
+              <w:t>0.</w:t>
+            </w:r>
+            <w:r>
+              <w:rPr>
+                <w:sz w:val="24"/>
+                <w:szCs w:val="24"/>
+              </w:rPr>
+              <w:t>180</w:t>
             </w:r>
           </w:p>
         </w:tc>
@@ -8140,7 +7743,14 @@
                 <w:sz w:val="24"/>
                 <w:szCs w:val="24"/>
               </w:rPr>
-              <w:t>.139</w:t>
+              <w:t>.</w:t>
+            </w:r>
+            <w:r>
+              <w:rPr>
+                <w:sz w:val="24"/>
+                <w:szCs w:val="24"/>
+              </w:rPr>
+              <w:t>106</w:t>
             </w:r>
           </w:p>
         </w:tc>
@@ -8169,7 +7779,14 @@
                 <w:sz w:val="24"/>
                 <w:szCs w:val="24"/>
               </w:rPr>
-              <w:t>.053</w:t>
+              <w:t>.</w:t>
+            </w:r>
+            <w:r>
+              <w:rPr>
+                <w:sz w:val="24"/>
+                <w:szCs w:val="24"/>
+              </w:rPr>
+              <w:t>050</w:t>
             </w:r>
           </w:p>
         </w:tc>
@@ -8220,7 +7837,21 @@
                 <w:sz w:val="24"/>
                 <w:szCs w:val="24"/>
               </w:rPr>
-              <w:t>0.281***</w:t>
+              <w:t>0.</w:t>
+            </w:r>
+            <w:r>
+              <w:rPr>
+                <w:sz w:val="24"/>
+                <w:szCs w:val="24"/>
+              </w:rPr>
+              <w:t>653</w:t>
+            </w:r>
+            <w:r>
+              <w:rPr>
+                <w:sz w:val="24"/>
+                <w:szCs w:val="24"/>
+              </w:rPr>
+              <w:t>***</w:t>
             </w:r>
           </w:p>
         </w:tc>
@@ -8242,7 +7873,14 @@
                 <w:sz w:val="24"/>
                 <w:szCs w:val="24"/>
               </w:rPr>
-              <w:t>0.066</w:t>
+              <w:t>0.</w:t>
+            </w:r>
+            <w:r>
+              <w:rPr>
+                <w:sz w:val="24"/>
+                <w:szCs w:val="24"/>
+              </w:rPr>
+              <w:t>190</w:t>
             </w:r>
           </w:p>
         </w:tc>
@@ -8264,7 +7902,21 @@
                 <w:sz w:val="24"/>
                 <w:szCs w:val="24"/>
               </w:rPr>
-              <w:t>0.427***</w:t>
+              <w:t>0.</w:t>
+            </w:r>
+            <w:r>
+              <w:rPr>
+                <w:sz w:val="24"/>
+                <w:szCs w:val="24"/>
+              </w:rPr>
+              <w:t>708</w:t>
+            </w:r>
+            <w:r>
+              <w:rPr>
+                <w:sz w:val="24"/>
+                <w:szCs w:val="24"/>
+              </w:rPr>
+              <w:t>***</w:t>
             </w:r>
           </w:p>
         </w:tc>
@@ -8286,7 +7938,14 @@
                 <w:sz w:val="24"/>
                 <w:szCs w:val="24"/>
               </w:rPr>
-              <w:t>0.348</w:t>
+              <w:t>0.</w:t>
+            </w:r>
+            <w:r>
+              <w:rPr>
+                <w:sz w:val="24"/>
+                <w:szCs w:val="24"/>
+              </w:rPr>
+              <w:t>200</w:t>
             </w:r>
           </w:p>
         </w:tc>
@@ -8315,7 +7974,14 @@
                 <w:sz w:val="24"/>
                 <w:szCs w:val="24"/>
               </w:rPr>
-              <w:t>.098</w:t>
+              <w:t>.</w:t>
+            </w:r>
+            <w:r>
+              <w:rPr>
+                <w:sz w:val="24"/>
+                <w:szCs w:val="24"/>
+              </w:rPr>
+              <w:t>131</w:t>
             </w:r>
           </w:p>
         </w:tc>
@@ -8344,7 +8010,14 @@
                 <w:sz w:val="24"/>
                 <w:szCs w:val="24"/>
               </w:rPr>
-              <w:t>.023</w:t>
+              <w:t>.</w:t>
+            </w:r>
+            <w:r>
+              <w:rPr>
+                <w:sz w:val="24"/>
+                <w:szCs w:val="24"/>
+              </w:rPr>
+              <w:t>038</w:t>
             </w:r>
           </w:p>
         </w:tc>
@@ -8392,7 +8065,21 @@
                 <w:sz w:val="24"/>
                 <w:szCs w:val="24"/>
               </w:rPr>
-              <w:t>0.508***</w:t>
+              <w:t>0.</w:t>
+            </w:r>
+            <w:r>
+              <w:rPr>
+                <w:sz w:val="24"/>
+                <w:szCs w:val="24"/>
+              </w:rPr>
+              <w:t>727</w:t>
+            </w:r>
+            <w:r>
+              <w:rPr>
+                <w:sz w:val="24"/>
+                <w:szCs w:val="24"/>
+              </w:rPr>
+              <w:t>***</w:t>
             </w:r>
           </w:p>
         </w:tc>
@@ -8414,7 +8101,14 @@
                 <w:sz w:val="24"/>
                 <w:szCs w:val="24"/>
               </w:rPr>
-              <w:t>0.098</w:t>
+              <w:t>0.</w:t>
+            </w:r>
+            <w:r>
+              <w:rPr>
+                <w:sz w:val="24"/>
+                <w:szCs w:val="24"/>
+              </w:rPr>
+              <w:t>173</w:t>
             </w:r>
           </w:p>
         </w:tc>
@@ -8436,7 +8130,21 @@
                 <w:sz w:val="24"/>
                 <w:szCs w:val="24"/>
               </w:rPr>
-              <w:t>0.595***</w:t>
+              <w:t>0.</w:t>
+            </w:r>
+            <w:r>
+              <w:rPr>
+                <w:sz w:val="24"/>
+                <w:szCs w:val="24"/>
+              </w:rPr>
+              <w:t>693</w:t>
+            </w:r>
+            <w:r>
+              <w:rPr>
+                <w:sz w:val="24"/>
+                <w:szCs w:val="24"/>
+              </w:rPr>
+              <w:t>***</w:t>
             </w:r>
           </w:p>
         </w:tc>
@@ -8458,7 +8166,14 @@
                 <w:sz w:val="24"/>
                 <w:szCs w:val="24"/>
               </w:rPr>
-              <w:t>0.679</w:t>
+              <w:t>0.</w:t>
+            </w:r>
+            <w:r>
+              <w:rPr>
+                <w:sz w:val="24"/>
+                <w:szCs w:val="24"/>
+              </w:rPr>
+              <w:t>446</w:t>
             </w:r>
           </w:p>
         </w:tc>
@@ -8487,7 +8202,14 @@
                 <w:sz w:val="24"/>
                 <w:szCs w:val="24"/>
               </w:rPr>
-              <w:t>.345</w:t>
+              <w:t>.</w:t>
+            </w:r>
+            <w:r>
+              <w:rPr>
+                <w:sz w:val="24"/>
+                <w:szCs w:val="24"/>
+              </w:rPr>
+              <w:t>324</w:t>
             </w:r>
           </w:p>
         </w:tc>
@@ -8516,7 +8238,14 @@
                 <w:sz w:val="24"/>
                 <w:szCs w:val="24"/>
               </w:rPr>
-              <w:t>.066</w:t>
+              <w:t>.</w:t>
+            </w:r>
+            <w:r>
+              <w:rPr>
+                <w:sz w:val="24"/>
+                <w:szCs w:val="24"/>
+              </w:rPr>
+              <w:t>077</w:t>
             </w:r>
           </w:p>
         </w:tc>
@@ -8564,7 +8293,21 @@
                 <w:sz w:val="24"/>
                 <w:szCs w:val="24"/>
               </w:rPr>
-              <w:t>0.405***</w:t>
+              <w:t>0.</w:t>
+            </w:r>
+            <w:r>
+              <w:rPr>
+                <w:sz w:val="24"/>
+                <w:szCs w:val="24"/>
+              </w:rPr>
+              <w:t>680</w:t>
+            </w:r>
+            <w:r>
+              <w:rPr>
+                <w:sz w:val="24"/>
+                <w:szCs w:val="24"/>
+              </w:rPr>
+              <w:t>***</w:t>
             </w:r>
           </w:p>
         </w:tc>
@@ -8586,7 +8329,21 @@
                 <w:sz w:val="24"/>
                 <w:szCs w:val="24"/>
               </w:rPr>
-              <w:t>0.139*</w:t>
+              <w:t>0.</w:t>
+            </w:r>
+            <w:r>
+              <w:rPr>
+                <w:sz w:val="24"/>
+                <w:szCs w:val="24"/>
+              </w:rPr>
+              <w:t>290</w:t>
+            </w:r>
+            <w:r>
+              <w:rPr>
+                <w:sz w:val="24"/>
+                <w:szCs w:val="24"/>
+              </w:rPr>
+              <w:t>*</w:t>
             </w:r>
           </w:p>
         </w:tc>
@@ -8608,7 +8365,21 @@
                 <w:sz w:val="24"/>
                 <w:szCs w:val="24"/>
               </w:rPr>
-              <w:t>0.319*</w:t>
+              <w:t>0.</w:t>
+            </w:r>
+            <w:r>
+              <w:rPr>
+                <w:sz w:val="24"/>
+                <w:szCs w:val="24"/>
+              </w:rPr>
+              <w:t>544</w:t>
+            </w:r>
+            <w:r>
+              <w:rPr>
+                <w:sz w:val="24"/>
+                <w:szCs w:val="24"/>
+              </w:rPr>
+              <w:t>*</w:t>
             </w:r>
           </w:p>
         </w:tc>
@@ -8630,7 +8401,14 @@
                 <w:sz w:val="24"/>
                 <w:szCs w:val="24"/>
               </w:rPr>
-              <w:t>0.146</w:t>
+              <w:t>0.</w:t>
+            </w:r>
+            <w:r>
+              <w:rPr>
+                <w:sz w:val="24"/>
+                <w:szCs w:val="24"/>
+              </w:rPr>
+              <w:t>120</w:t>
             </w:r>
           </w:p>
         </w:tc>
@@ -8659,7 +8437,14 @@
                 <w:sz w:val="24"/>
                 <w:szCs w:val="24"/>
               </w:rPr>
-              <w:t>.059</w:t>
+              <w:t>.</w:t>
+            </w:r>
+            <w:r>
+              <w:rPr>
+                <w:sz w:val="24"/>
+                <w:szCs w:val="24"/>
+              </w:rPr>
+              <w:t>082</w:t>
             </w:r>
           </w:p>
         </w:tc>
@@ -8688,7 +8473,14 @@
                 <w:sz w:val="24"/>
                 <w:szCs w:val="24"/>
               </w:rPr>
-              <w:t>.020</w:t>
+              <w:t>.</w:t>
+            </w:r>
+            <w:r>
+              <w:rPr>
+                <w:sz w:val="24"/>
+                <w:szCs w:val="24"/>
+              </w:rPr>
+              <w:t>035</w:t>
             </w:r>
           </w:p>
         </w:tc>
@@ -8736,7 +8528,21 @@
                 <w:sz w:val="24"/>
                 <w:szCs w:val="24"/>
               </w:rPr>
-              <w:t>0.281***</w:t>
+              <w:t>0.</w:t>
+            </w:r>
+            <w:r>
+              <w:rPr>
+                <w:sz w:val="24"/>
+                <w:szCs w:val="24"/>
+              </w:rPr>
+              <w:t>653</w:t>
+            </w:r>
+            <w:r>
+              <w:rPr>
+                <w:sz w:val="24"/>
+                <w:szCs w:val="24"/>
+              </w:rPr>
+              <w:t>***</w:t>
             </w:r>
           </w:p>
         </w:tc>
@@ -8758,7 +8564,14 @@
                 <w:sz w:val="24"/>
                 <w:szCs w:val="24"/>
               </w:rPr>
-              <w:t>0.066</w:t>
+              <w:t>0.</w:t>
+            </w:r>
+            <w:r>
+              <w:rPr>
+                <w:sz w:val="24"/>
+                <w:szCs w:val="24"/>
+              </w:rPr>
+              <w:t>190</w:t>
             </w:r>
           </w:p>
         </w:tc>
@@ -8780,7 +8593,21 @@
                 <w:sz w:val="24"/>
                 <w:szCs w:val="24"/>
               </w:rPr>
-              <w:t>0.334**</w:t>
+              <w:t>0.</w:t>
+            </w:r>
+            <w:r>
+              <w:rPr>
+                <w:sz w:val="24"/>
+                <w:szCs w:val="24"/>
+              </w:rPr>
+              <w:t>618</w:t>
+            </w:r>
+            <w:r>
+              <w:rPr>
+                <w:sz w:val="24"/>
+                <w:szCs w:val="24"/>
+              </w:rPr>
+              <w:t>**</w:t>
             </w:r>
           </w:p>
         </w:tc>
@@ -8802,7 +8629,14 @@
                 <w:sz w:val="24"/>
                 <w:szCs w:val="24"/>
               </w:rPr>
-              <w:t>0.405</w:t>
+              <w:t>0.</w:t>
+            </w:r>
+            <w:r>
+              <w:rPr>
+                <w:sz w:val="24"/>
+                <w:szCs w:val="24"/>
+              </w:rPr>
+              <w:t>261</w:t>
             </w:r>
           </w:p>
         </w:tc>
@@ -8831,7 +8665,14 @@
                 <w:sz w:val="24"/>
                 <w:szCs w:val="24"/>
               </w:rPr>
-              <w:t>.114</w:t>
+              <w:t>.</w:t>
+            </w:r>
+            <w:r>
+              <w:rPr>
+                <w:sz w:val="24"/>
+                <w:szCs w:val="24"/>
+              </w:rPr>
+              <w:t>170</w:t>
             </w:r>
           </w:p>
         </w:tc>
@@ -8860,7 +8701,14 @@
                 <w:sz w:val="24"/>
                 <w:szCs w:val="24"/>
               </w:rPr>
-              <w:t>.027</w:t>
+              <w:t>.</w:t>
+            </w:r>
+            <w:r>
+              <w:rPr>
+                <w:sz w:val="24"/>
+                <w:szCs w:val="24"/>
+              </w:rPr>
+              <w:t>049</w:t>
             </w:r>
           </w:p>
         </w:tc>
@@ -8908,7 +8756,21 @@
                 <w:sz w:val="24"/>
                 <w:szCs w:val="24"/>
               </w:rPr>
-              <w:t>0.553***</w:t>
+              <w:t>0.</w:t>
+            </w:r>
+            <w:r>
+              <w:rPr>
+                <w:sz w:val="24"/>
+                <w:szCs w:val="24"/>
+              </w:rPr>
+              <w:t>759</w:t>
+            </w:r>
+            <w:r>
+              <w:rPr>
+                <w:sz w:val="24"/>
+                <w:szCs w:val="24"/>
+              </w:rPr>
+              <w:t>***</w:t>
             </w:r>
           </w:p>
         </w:tc>
@@ -8930,7 +8792,14 @@
                 <w:sz w:val="24"/>
                 <w:szCs w:val="24"/>
               </w:rPr>
-              <w:t>0.056</w:t>
+              <w:t>0.</w:t>
+            </w:r>
+            <w:r>
+              <w:rPr>
+                <w:sz w:val="24"/>
+                <w:szCs w:val="24"/>
+              </w:rPr>
+              <w:t>095</w:t>
             </w:r>
           </w:p>
         </w:tc>
@@ -8952,7 +8821,14 @@
                 <w:sz w:val="24"/>
                 <w:szCs w:val="24"/>
               </w:rPr>
-              <w:t>-0.211</w:t>
+              <w:t>-0.</w:t>
+            </w:r>
+            <w:r>
+              <w:rPr>
+                <w:sz w:val="24"/>
+                <w:szCs w:val="24"/>
+              </w:rPr>
+              <w:t>113</w:t>
             </w:r>
           </w:p>
         </w:tc>
@@ -8974,7 +8850,7 @@
                 <w:sz w:val="24"/>
                 <w:szCs w:val="24"/>
               </w:rPr>
-              <w:t>1.288</w:t>
+              <w:t>0.405</w:t>
             </w:r>
           </w:p>
         </w:tc>
@@ -9003,7 +8879,14 @@
                 <w:sz w:val="24"/>
                 <w:szCs w:val="24"/>
               </w:rPr>
-              <w:t>.712</w:t>
+              <w:t>.</w:t>
+            </w:r>
+            <w:r>
+              <w:rPr>
+                <w:sz w:val="24"/>
+                <w:szCs w:val="24"/>
+              </w:rPr>
+              <w:t>308</w:t>
             </w:r>
           </w:p>
         </w:tc>
@@ -9025,7 +8908,14 @@
                 <w:sz w:val="24"/>
                 <w:szCs w:val="24"/>
               </w:rPr>
-              <w:t>0.072</w:t>
+              <w:t>0.</w:t>
+            </w:r>
+            <w:r>
+              <w:rPr>
+                <w:sz w:val="24"/>
+                <w:szCs w:val="24"/>
+              </w:rPr>
+              <w:t>039</w:t>
             </w:r>
           </w:p>
         </w:tc>
@@ -9073,7 +8963,21 @@
                 <w:sz w:val="24"/>
                 <w:szCs w:val="24"/>
               </w:rPr>
-              <w:t>0.553***</w:t>
+              <w:t>0.</w:t>
+            </w:r>
+            <w:r>
+              <w:rPr>
+                <w:sz w:val="24"/>
+                <w:szCs w:val="24"/>
+              </w:rPr>
+              <w:t>759</w:t>
+            </w:r>
+            <w:r>
+              <w:rPr>
+                <w:sz w:val="24"/>
+                <w:szCs w:val="24"/>
+              </w:rPr>
+              <w:t>***</w:t>
             </w:r>
           </w:p>
         </w:tc>
@@ -9095,7 +8999,14 @@
                 <w:sz w:val="24"/>
                 <w:szCs w:val="24"/>
               </w:rPr>
-              <w:t>0.056</w:t>
+              <w:t>0.</w:t>
+            </w:r>
+            <w:r>
+              <w:rPr>
+                <w:sz w:val="24"/>
+                <w:szCs w:val="24"/>
+              </w:rPr>
+              <w:t>095</w:t>
             </w:r>
           </w:p>
         </w:tc>
@@ -9117,7 +9028,21 @@
                 <w:sz w:val="24"/>
                 <w:szCs w:val="24"/>
               </w:rPr>
-              <w:t>0.486***</w:t>
+              <w:t>0.</w:t>
+            </w:r>
+            <w:r>
+              <w:rPr>
+                <w:sz w:val="24"/>
+                <w:szCs w:val="24"/>
+              </w:rPr>
+              <w:t>862</w:t>
+            </w:r>
+            <w:r>
+              <w:rPr>
+                <w:sz w:val="24"/>
+                <w:szCs w:val="24"/>
+              </w:rPr>
+              <w:t>***</w:t>
             </w:r>
           </w:p>
         </w:tc>
@@ -9139,7 +9064,14 @@
                 <w:sz w:val="24"/>
                 <w:szCs w:val="24"/>
               </w:rPr>
-              <w:t>-0.061</w:t>
+              <w:t>-0.</w:t>
+            </w:r>
+            <w:r>
+              <w:rPr>
+                <w:sz w:val="24"/>
+                <w:szCs w:val="24"/>
+              </w:rPr>
+              <w:t>063</w:t>
             </w:r>
           </w:p>
         </w:tc>
@@ -9161,7 +9093,14 @@
                 <w:sz w:val="24"/>
                 <w:szCs w:val="24"/>
               </w:rPr>
-              <w:t>-0.033</w:t>
+              <w:t>-0.</w:t>
+            </w:r>
+            <w:r>
+              <w:rPr>
+                <w:sz w:val="24"/>
+                <w:szCs w:val="24"/>
+              </w:rPr>
+              <w:t>048</w:t>
             </w:r>
           </w:p>
         </w:tc>
@@ -9183,7 +9122,14 @@
                 <w:sz w:val="24"/>
                 <w:szCs w:val="24"/>
               </w:rPr>
-              <w:t>-0.003</w:t>
+              <w:t>-0.</w:t>
+            </w:r>
+            <w:r>
+              <w:rPr>
+                <w:sz w:val="24"/>
+                <w:szCs w:val="24"/>
+              </w:rPr>
+              <w:t>006</w:t>
             </w:r>
           </w:p>
         </w:tc>
@@ -9231,7 +9177,21 @@
                 <w:sz w:val="24"/>
                 <w:szCs w:val="24"/>
               </w:rPr>
-              <w:t>0.151**</w:t>
+              <w:t>0.</w:t>
+            </w:r>
+            <w:r>
+              <w:rPr>
+                <w:sz w:val="24"/>
+                <w:szCs w:val="24"/>
+              </w:rPr>
+              <w:t>469</w:t>
+            </w:r>
+            <w:r>
+              <w:rPr>
+                <w:sz w:val="24"/>
+                <w:szCs w:val="24"/>
+              </w:rPr>
+              <w:t>**</w:t>
             </w:r>
           </w:p>
         </w:tc>
@@ -9253,7 +9213,21 @@
                 <w:sz w:val="24"/>
                 <w:szCs w:val="24"/>
               </w:rPr>
-              <w:t>0.083*</w:t>
+              <w:t>0.</w:t>
+            </w:r>
+            <w:r>
+              <w:rPr>
+                <w:sz w:val="24"/>
+                <w:szCs w:val="24"/>
+              </w:rPr>
+              <w:t>322</w:t>
+            </w:r>
+            <w:r>
+              <w:rPr>
+                <w:sz w:val="24"/>
+                <w:szCs w:val="24"/>
+              </w:rPr>
+              <w:t>*</w:t>
             </w:r>
           </w:p>
         </w:tc>
@@ -9275,7 +9249,14 @@
                 <w:sz w:val="24"/>
                 <w:szCs w:val="24"/>
               </w:rPr>
-              <w:t>-0.048</w:t>
+              <w:t>-0.</w:t>
+            </w:r>
+            <w:r>
+              <w:rPr>
+                <w:sz w:val="24"/>
+                <w:szCs w:val="24"/>
+              </w:rPr>
+              <w:t>096</w:t>
             </w:r>
           </w:p>
         </w:tc>
@@ -9297,7 +9278,7 @@
                 <w:sz w:val="24"/>
                 <w:szCs w:val="24"/>
               </w:rPr>
-              <w:t>1.359</w:t>
+              <w:t>0.708</w:t>
             </w:r>
           </w:p>
         </w:tc>
@@ -9326,7 +9307,14 @@
                 <w:sz w:val="24"/>
                 <w:szCs w:val="24"/>
               </w:rPr>
-              <w:t>.205</w:t>
+              <w:t>.</w:t>
+            </w:r>
+            <w:r>
+              <w:rPr>
+                <w:sz w:val="24"/>
+                <w:szCs w:val="24"/>
+              </w:rPr>
+              <w:t>332</w:t>
             </w:r>
           </w:p>
         </w:tc>
@@ -9355,7 +9343,14 @@
                 <w:sz w:val="24"/>
                 <w:szCs w:val="24"/>
               </w:rPr>
-              <w:t>.113</w:t>
+              <w:t>.</w:t>
+            </w:r>
+            <w:r>
+              <w:rPr>
+                <w:sz w:val="24"/>
+                <w:szCs w:val="24"/>
+              </w:rPr>
+              <w:t>228</w:t>
             </w:r>
           </w:p>
         </w:tc>
@@ -9403,7 +9398,21 @@
                 <w:sz w:val="24"/>
                 <w:szCs w:val="24"/>
               </w:rPr>
-              <w:t>0.427***</w:t>
+              <w:t>0.</w:t>
+            </w:r>
+            <w:r>
+              <w:rPr>
+                <w:sz w:val="24"/>
+                <w:szCs w:val="24"/>
+              </w:rPr>
+              <w:t>740</w:t>
+            </w:r>
+            <w:r>
+              <w:rPr>
+                <w:sz w:val="24"/>
+                <w:szCs w:val="24"/>
+              </w:rPr>
+              <w:t>***</w:t>
             </w:r>
           </w:p>
         </w:tc>
@@ -9425,7 +9434,21 @@
                 <w:sz w:val="24"/>
                 <w:szCs w:val="24"/>
               </w:rPr>
-              <w:t>0.102*</w:t>
+              <w:t>0.</w:t>
+            </w:r>
+            <w:r>
+              <w:rPr>
+                <w:sz w:val="24"/>
+                <w:szCs w:val="24"/>
+              </w:rPr>
+              <w:t>220</w:t>
+            </w:r>
+            <w:r>
+              <w:rPr>
+                <w:sz w:val="24"/>
+                <w:szCs w:val="24"/>
+              </w:rPr>
+              <w:t>*</w:t>
             </w:r>
           </w:p>
         </w:tc>
@@ -9447,7 +9470,21 @@
                 <w:sz w:val="24"/>
                 <w:szCs w:val="24"/>
               </w:rPr>
-              <w:t>0.652***</w:t>
+              <w:t>0.</w:t>
+            </w:r>
+            <w:r>
+              <w:rPr>
+                <w:sz w:val="24"/>
+                <w:szCs w:val="24"/>
+              </w:rPr>
+              <w:t>732</w:t>
+            </w:r>
+            <w:r>
+              <w:rPr>
+                <w:sz w:val="24"/>
+                <w:szCs w:val="24"/>
+              </w:rPr>
+              <w:t>***</w:t>
             </w:r>
           </w:p>
         </w:tc>
@@ -9469,7 +9506,14 @@
                 <w:sz w:val="24"/>
                 <w:szCs w:val="24"/>
               </w:rPr>
-              <w:t>0.307</w:t>
+              <w:t>0.</w:t>
+            </w:r>
+            <w:r>
+              <w:rPr>
+                <w:sz w:val="24"/>
+                <w:szCs w:val="24"/>
+              </w:rPr>
+              <w:t>161</w:t>
             </w:r>
           </w:p>
         </w:tc>
@@ -9498,7 +9542,14 @@
                 <w:sz w:val="24"/>
                 <w:szCs w:val="24"/>
               </w:rPr>
-              <w:t>.131</w:t>
+              <w:t>.</w:t>
+            </w:r>
+            <w:r>
+              <w:rPr>
+                <w:sz w:val="24"/>
+                <w:szCs w:val="24"/>
+              </w:rPr>
+              <w:t>119</w:t>
             </w:r>
           </w:p>
         </w:tc>
@@ -9527,7 +9578,14 @@
                 <w:sz w:val="24"/>
                 <w:szCs w:val="24"/>
               </w:rPr>
-              <w:t>.031</w:t>
+              <w:t>.</w:t>
+            </w:r>
+            <w:r>
+              <w:rPr>
+                <w:sz w:val="24"/>
+                <w:szCs w:val="24"/>
+              </w:rPr>
+              <w:t>035</w:t>
             </w:r>
           </w:p>
         </w:tc>
@@ -9575,7 +9633,21 @@
                 <w:sz w:val="24"/>
                 <w:szCs w:val="24"/>
               </w:rPr>
-              <w:t>0.134***</w:t>
+              <w:t>0.</w:t>
+            </w:r>
+            <w:r>
+              <w:rPr>
+                <w:sz w:val="24"/>
+                <w:szCs w:val="24"/>
+              </w:rPr>
+              <w:t>513</w:t>
+            </w:r>
+            <w:r>
+              <w:rPr>
+                <w:sz w:val="24"/>
+                <w:szCs w:val="24"/>
+              </w:rPr>
+              <w:t>***</w:t>
             </w:r>
           </w:p>
         </w:tc>
@@ -9597,7 +9669,21 @@
                 <w:sz w:val="24"/>
                 <w:szCs w:val="24"/>
               </w:rPr>
-              <w:t>0.081**</w:t>
+              <w:t>0.</w:t>
+            </w:r>
+            <w:r>
+              <w:rPr>
+                <w:sz w:val="24"/>
+                <w:szCs w:val="24"/>
+              </w:rPr>
+              <w:t>388</w:t>
+            </w:r>
+            <w:r>
+              <w:rPr>
+                <w:sz w:val="24"/>
+                <w:szCs w:val="24"/>
+              </w:rPr>
+              <w:t>**</w:t>
             </w:r>
           </w:p>
         </w:tc>
@@ -9619,7 +9705,14 @@
                 <w:sz w:val="24"/>
                 <w:szCs w:val="24"/>
               </w:rPr>
-              <w:t>0.371</w:t>
+              <w:t>0.</w:t>
+            </w:r>
+            <w:r>
+              <w:rPr>
+                <w:sz w:val="24"/>
+                <w:szCs w:val="24"/>
+              </w:rPr>
+              <w:t>502</w:t>
             </w:r>
           </w:p>
         </w:tc>
@@ -9641,7 +9734,14 @@
                 <w:sz w:val="24"/>
                 <w:szCs w:val="24"/>
               </w:rPr>
-              <w:t>-0.452</w:t>
+              <w:t>-0.</w:t>
+            </w:r>
+            <w:r>
+              <w:rPr>
+                <w:sz w:val="24"/>
+                <w:szCs w:val="24"/>
+              </w:rPr>
+              <w:t>129</w:t>
             </w:r>
           </w:p>
         </w:tc>
@@ -9663,7 +9763,14 @@
                 <w:sz w:val="24"/>
                 <w:szCs w:val="24"/>
               </w:rPr>
-              <w:t>-0.060</w:t>
+              <w:t>-0.</w:t>
+            </w:r>
+            <w:r>
+              <w:rPr>
+                <w:sz w:val="24"/>
+                <w:szCs w:val="24"/>
+              </w:rPr>
+              <w:t>066</w:t>
             </w:r>
           </w:p>
         </w:tc>
@@ -9685,7 +9792,14 @@
                 <w:sz w:val="24"/>
                 <w:szCs w:val="24"/>
               </w:rPr>
-              <w:t>-0.037</w:t>
+              <w:t>-0.</w:t>
+            </w:r>
+            <w:r>
+              <w:rPr>
+                <w:sz w:val="24"/>
+                <w:szCs w:val="24"/>
+              </w:rPr>
+              <w:t>050</w:t>
             </w:r>
           </w:p>
         </w:tc>
@@ -9733,7 +9847,21 @@
                 <w:sz w:val="24"/>
                 <w:szCs w:val="24"/>
               </w:rPr>
-              <w:t>0.398***</w:t>
+              <w:t>0.</w:t>
+            </w:r>
+            <w:r>
+              <w:rPr>
+                <w:sz w:val="24"/>
+                <w:szCs w:val="24"/>
+              </w:rPr>
+              <w:t>745</w:t>
+            </w:r>
+            <w:r>
+              <w:rPr>
+                <w:sz w:val="24"/>
+                <w:szCs w:val="24"/>
+              </w:rPr>
+              <w:t>***</w:t>
             </w:r>
           </w:p>
         </w:tc>
@@ -9755,7 +9883,14 @@
                 <w:sz w:val="24"/>
                 <w:szCs w:val="24"/>
               </w:rPr>
-              <w:t>0.074</w:t>
+              <w:t>0.</w:t>
+            </w:r>
+            <w:r>
+              <w:rPr>
+                <w:sz w:val="24"/>
+                <w:szCs w:val="24"/>
+              </w:rPr>
+              <w:t>172</w:t>
             </w:r>
           </w:p>
         </w:tc>
@@ -9777,7 +9912,14 @@
                 <w:sz w:val="24"/>
                 <w:szCs w:val="24"/>
               </w:rPr>
-              <w:t>0.113</w:t>
+              <w:t>0.</w:t>
+            </w:r>
+            <w:r>
+              <w:rPr>
+                <w:sz w:val="24"/>
+                <w:szCs w:val="24"/>
+              </w:rPr>
+              <w:t>413</w:t>
             </w:r>
           </w:p>
         </w:tc>
@@ -9799,7 +9941,21 @@
                 <w:sz w:val="24"/>
                 <w:szCs w:val="24"/>
               </w:rPr>
-              <w:t>-0.438*</w:t>
+              <w:t>-0.</w:t>
+            </w:r>
+            <w:r>
+              <w:rPr>
+                <w:sz w:val="24"/>
+                <w:szCs w:val="24"/>
+              </w:rPr>
+              <w:t>689</w:t>
+            </w:r>
+            <w:r>
+              <w:rPr>
+                <w:sz w:val="24"/>
+                <w:szCs w:val="24"/>
+              </w:rPr>
+              <w:t>*</w:t>
             </w:r>
           </w:p>
         </w:tc>
@@ -9821,7 +9977,14 @@
                 <w:sz w:val="24"/>
                 <w:szCs w:val="24"/>
               </w:rPr>
-              <w:t>-0.174</w:t>
+              <w:t>-0.</w:t>
+            </w:r>
+            <w:r>
+              <w:rPr>
+                <w:sz w:val="24"/>
+                <w:szCs w:val="24"/>
+              </w:rPr>
+              <w:t>514</w:t>
             </w:r>
             <w:r>
               <w:rPr>
@@ -9850,7 +10013,14 @@
                 <w:sz w:val="24"/>
                 <w:szCs w:val="24"/>
               </w:rPr>
-              <w:t>-0.032</w:t>
+              <w:t>-0.</w:t>
+            </w:r>
+            <w:r>
+              <w:rPr>
+                <w:sz w:val="24"/>
+                <w:szCs w:val="24"/>
+              </w:rPr>
+              <w:t>118</w:t>
             </w:r>
           </w:p>
         </w:tc>
@@ -9898,7 +10068,21 @@
                 <w:sz w:val="24"/>
                 <w:szCs w:val="24"/>
               </w:rPr>
-              <w:t>0.257***</w:t>
+              <w:t>0.</w:t>
+            </w:r>
+            <w:r>
+              <w:rPr>
+                <w:sz w:val="24"/>
+                <w:szCs w:val="24"/>
+              </w:rPr>
+              <w:t>644</w:t>
+            </w:r>
+            <w:r>
+              <w:rPr>
+                <w:sz w:val="24"/>
+                <w:szCs w:val="24"/>
+              </w:rPr>
+              <w:t>***</w:t>
             </w:r>
           </w:p>
         </w:tc>
@@ -9920,7 +10104,14 @@
                 <w:sz w:val="24"/>
                 <w:szCs w:val="24"/>
               </w:rPr>
-              <w:t>0.036</w:t>
+              <w:t>0.</w:t>
+            </w:r>
+            <w:r>
+              <w:rPr>
+                <w:sz w:val="24"/>
+                <w:szCs w:val="24"/>
+              </w:rPr>
+              <w:t>113</w:t>
             </w:r>
           </w:p>
         </w:tc>
@@ -9942,7 +10133,21 @@
                 <w:sz w:val="24"/>
                 <w:szCs w:val="24"/>
               </w:rPr>
-              <w:t>0.529**</w:t>
+              <w:t>0.</w:t>
+            </w:r>
+            <w:r>
+              <w:rPr>
+                <w:sz w:val="24"/>
+                <w:szCs w:val="24"/>
+              </w:rPr>
+              <w:t>731</w:t>
+            </w:r>
+            <w:r>
+              <w:rPr>
+                <w:sz w:val="24"/>
+                <w:szCs w:val="24"/>
+              </w:rPr>
+              <w:t>**</w:t>
             </w:r>
           </w:p>
         </w:tc>
@@ -9964,7 +10169,14 @@
                 <w:sz w:val="24"/>
                 <w:szCs w:val="24"/>
               </w:rPr>
-              <w:t>0.042</w:t>
+              <w:t>0.</w:t>
+            </w:r>
+            <w:r>
+              <w:rPr>
+                <w:sz w:val="24"/>
+                <w:szCs w:val="24"/>
+              </w:rPr>
+              <w:t>019</w:t>
             </w:r>
           </w:p>
         </w:tc>
@@ -9993,7 +10205,14 @@
                 <w:sz w:val="24"/>
                 <w:szCs w:val="24"/>
               </w:rPr>
-              <w:t>.011</w:t>
+              <w:t>.</w:t>
+            </w:r>
+            <w:r>
+              <w:rPr>
+                <w:sz w:val="24"/>
+                <w:szCs w:val="24"/>
+              </w:rPr>
+              <w:t>012</w:t>
             </w:r>
           </w:p>
         </w:tc>
@@ -10022,7 +10241,14 @@
                 <w:sz w:val="24"/>
                 <w:szCs w:val="24"/>
               </w:rPr>
-              <w:t>.002</w:t>
+              <w:t>.</w:t>
+            </w:r>
+            <w:r>
+              <w:rPr>
+                <w:sz w:val="24"/>
+                <w:szCs w:val="24"/>
+              </w:rPr>
+              <w:t>002</w:t>
             </w:r>
           </w:p>
         </w:tc>
@@ -10070,7 +10296,21 @@
                 <w:sz w:val="24"/>
                 <w:szCs w:val="24"/>
               </w:rPr>
-              <w:t>0.398***</w:t>
+              <w:t>0.</w:t>
+            </w:r>
+            <w:r>
+              <w:rPr>
+                <w:sz w:val="24"/>
+                <w:szCs w:val="24"/>
+              </w:rPr>
+              <w:t>745</w:t>
+            </w:r>
+            <w:r>
+              <w:rPr>
+                <w:sz w:val="24"/>
+                <w:szCs w:val="24"/>
+              </w:rPr>
+              <w:t>***</w:t>
             </w:r>
           </w:p>
         </w:tc>
@@ -10092,7 +10332,14 @@
                 <w:sz w:val="24"/>
                 <w:szCs w:val="24"/>
               </w:rPr>
-              <w:t>0.074</w:t>
+              <w:t>0.</w:t>
+            </w:r>
+            <w:r>
+              <w:rPr>
+                <w:sz w:val="24"/>
+                <w:szCs w:val="24"/>
+              </w:rPr>
+              <w:t>172</w:t>
             </w:r>
           </w:p>
         </w:tc>
@@ -10114,7 +10361,21 @@
                 <w:sz w:val="24"/>
                 <w:szCs w:val="24"/>
               </w:rPr>
-              <w:t>0.491***</w:t>
+              <w:t>0.</w:t>
+            </w:r>
+            <w:r>
+              <w:rPr>
+                <w:sz w:val="24"/>
+                <w:szCs w:val="24"/>
+              </w:rPr>
+              <w:t>830</w:t>
+            </w:r>
+            <w:r>
+              <w:rPr>
+                <w:sz w:val="24"/>
+                <w:szCs w:val="24"/>
+              </w:rPr>
+              <w:t>***</w:t>
             </w:r>
           </w:p>
         </w:tc>
@@ -10136,7 +10397,14 @@
                 <w:sz w:val="24"/>
                 <w:szCs w:val="24"/>
               </w:rPr>
-              <w:t>-0.092</w:t>
+              <w:t>-0.</w:t>
+            </w:r>
+            <w:r>
+              <w:rPr>
+                <w:sz w:val="24"/>
+                <w:szCs w:val="24"/>
+              </w:rPr>
+              <w:t>067</w:t>
             </w:r>
           </w:p>
         </w:tc>
@@ -10158,7 +10426,14 @@
                 <w:sz w:val="24"/>
                 <w:szCs w:val="24"/>
               </w:rPr>
-              <w:t>-0.037</w:t>
+              <w:t>-0.</w:t>
+            </w:r>
+            <w:r>
+              <w:rPr>
+                <w:sz w:val="24"/>
+                <w:szCs w:val="24"/>
+              </w:rPr>
+              <w:t>050</w:t>
             </w:r>
           </w:p>
         </w:tc>
@@ -10180,7 +10455,14 @@
                 <w:sz w:val="24"/>
                 <w:szCs w:val="24"/>
               </w:rPr>
-              <w:t>-0.007</w:t>
+              <w:t>-0.</w:t>
+            </w:r>
+            <w:r>
+              <w:rPr>
+                <w:sz w:val="24"/>
+                <w:szCs w:val="24"/>
+              </w:rPr>
+              <w:t>012</w:t>
             </w:r>
           </w:p>
         </w:tc>
@@ -10206,7 +10488,34 @@
                 <w:sz w:val="24"/>
                 <w:szCs w:val="24"/>
               </w:rPr>
-              <w:t>Oxytre lambe</w:t>
+              <w:t>Oxytr</w:t>
+            </w:r>
+            <w:r>
+              <w:rPr>
+                <w:i/>
+                <w:iCs/>
+                <w:sz w:val="24"/>
+                <w:szCs w:val="24"/>
+              </w:rPr>
+              <w:t>opis</w:t>
+            </w:r>
+            <w:r>
+              <w:rPr>
+                <w:i/>
+                <w:iCs/>
+                <w:sz w:val="24"/>
+                <w:szCs w:val="24"/>
+              </w:rPr>
+              <w:t xml:space="preserve"> lambe</w:t>
+            </w:r>
+            <w:r>
+              <w:rPr>
+                <w:i/>
+                <w:iCs/>
+                <w:sz w:val="24"/>
+                <w:szCs w:val="24"/>
+              </w:rPr>
+              <w:t>rtii</w:t>
             </w:r>
           </w:p>
         </w:tc>
@@ -10228,7 +10537,21 @@
                 <w:sz w:val="24"/>
                 <w:szCs w:val="24"/>
               </w:rPr>
-              <w:t>0.493***</w:t>
+              <w:t>0.</w:t>
+            </w:r>
+            <w:r>
+              <w:rPr>
+                <w:sz w:val="24"/>
+                <w:szCs w:val="24"/>
+              </w:rPr>
+              <w:t>763</w:t>
+            </w:r>
+            <w:r>
+              <w:rPr>
+                <w:sz w:val="24"/>
+                <w:szCs w:val="24"/>
+              </w:rPr>
+              <w:t>***</w:t>
             </w:r>
           </w:p>
         </w:tc>
@@ -10250,7 +10573,14 @@
                 <w:sz w:val="24"/>
                 <w:szCs w:val="24"/>
               </w:rPr>
-              <w:t>0.008</w:t>
+              <w:t>0.</w:t>
+            </w:r>
+            <w:r>
+              <w:rPr>
+                <w:sz w:val="24"/>
+                <w:szCs w:val="24"/>
+              </w:rPr>
+              <w:t>014</w:t>
             </w:r>
           </w:p>
         </w:tc>
@@ -10272,7 +10602,14 @@
                 <w:sz w:val="24"/>
                 <w:szCs w:val="24"/>
               </w:rPr>
-              <w:t>0.133</w:t>
+              <w:t>0.</w:t>
+            </w:r>
+            <w:r>
+              <w:rPr>
+                <w:sz w:val="24"/>
+                <w:szCs w:val="24"/>
+              </w:rPr>
+              <w:t>164</w:t>
             </w:r>
           </w:p>
         </w:tc>
@@ -10294,7 +10631,14 @@
                 <w:sz w:val="24"/>
                 <w:szCs w:val="24"/>
               </w:rPr>
-              <w:t>0.573</w:t>
+              <w:t>0.</w:t>
+            </w:r>
+            <w:r>
+              <w:rPr>
+                <w:sz w:val="24"/>
+                <w:szCs w:val="24"/>
+              </w:rPr>
+              <w:t>366</w:t>
             </w:r>
           </w:p>
         </w:tc>
@@ -10330,7 +10674,7 @@
                 <w:sz w:val="24"/>
                 <w:szCs w:val="24"/>
               </w:rPr>
-              <w:t>283</w:t>
+              <w:t>280</w:t>
             </w:r>
           </w:p>
         </w:tc>
@@ -10366,7 +10710,7 @@
                 <w:sz w:val="24"/>
                 <w:szCs w:val="24"/>
               </w:rPr>
-              <w:t>004</w:t>
+              <w:t>005</w:t>
             </w:r>
           </w:p>
         </w:tc>
@@ -10414,7 +10758,21 @@
                 <w:sz w:val="24"/>
                 <w:szCs w:val="24"/>
               </w:rPr>
-              <w:t>0.398***</w:t>
+              <w:t>0.</w:t>
+            </w:r>
+            <w:r>
+              <w:rPr>
+                <w:sz w:val="24"/>
+                <w:szCs w:val="24"/>
+              </w:rPr>
+              <w:t>745</w:t>
+            </w:r>
+            <w:r>
+              <w:rPr>
+                <w:sz w:val="24"/>
+                <w:szCs w:val="24"/>
+              </w:rPr>
+              <w:t>***</w:t>
             </w:r>
           </w:p>
         </w:tc>
@@ -10436,7 +10794,14 @@
                 <w:sz w:val="24"/>
                 <w:szCs w:val="24"/>
               </w:rPr>
-              <w:t>0.074</w:t>
+              <w:t>0.</w:t>
+            </w:r>
+            <w:r>
+              <w:rPr>
+                <w:sz w:val="24"/>
+                <w:szCs w:val="24"/>
+              </w:rPr>
+              <w:t>172</w:t>
             </w:r>
           </w:p>
         </w:tc>
@@ -10458,7 +10823,21 @@
                 <w:sz w:val="24"/>
                 <w:szCs w:val="24"/>
               </w:rPr>
-              <w:t>0.364**</w:t>
+              <w:t>0.</w:t>
+            </w:r>
+            <w:r>
+              <w:rPr>
+                <w:sz w:val="24"/>
+                <w:szCs w:val="24"/>
+              </w:rPr>
+              <w:t>576</w:t>
+            </w:r>
+            <w:r>
+              <w:rPr>
+                <w:sz w:val="24"/>
+                <w:szCs w:val="24"/>
+              </w:rPr>
+              <w:t>**</w:t>
             </w:r>
           </w:p>
         </w:tc>
@@ -10480,7 +10859,21 @@
                 <w:sz w:val="24"/>
                 <w:szCs w:val="24"/>
               </w:rPr>
-              <w:t>0.700**</w:t>
+              <w:t>0.</w:t>
+            </w:r>
+            <w:r>
+              <w:rPr>
+                <w:sz w:val="24"/>
+                <w:szCs w:val="24"/>
+              </w:rPr>
+              <w:t>478</w:t>
+            </w:r>
+            <w:r>
+              <w:rPr>
+                <w:sz w:val="24"/>
+                <w:szCs w:val="24"/>
+              </w:rPr>
+              <w:t>**</w:t>
             </w:r>
           </w:p>
         </w:tc>
@@ -10509,7 +10902,14 @@
                 <w:sz w:val="24"/>
                 <w:szCs w:val="24"/>
               </w:rPr>
-              <w:t>.279</w:t>
+              <w:t>.</w:t>
+            </w:r>
+            <w:r>
+              <w:rPr>
+                <w:sz w:val="24"/>
+                <w:szCs w:val="24"/>
+              </w:rPr>
+              <w:t>356</w:t>
             </w:r>
             <w:r>
               <w:rPr>
@@ -10545,7 +10945,14 @@
                 <w:sz w:val="24"/>
                 <w:szCs w:val="24"/>
               </w:rPr>
-              <w:t>.052</w:t>
+              <w:t>.</w:t>
+            </w:r>
+            <w:r>
+              <w:rPr>
+                <w:sz w:val="24"/>
+                <w:szCs w:val="24"/>
+              </w:rPr>
+              <w:t>082</w:t>
             </w:r>
           </w:p>
         </w:tc>
@@ -10593,7 +11000,21 @@
                 <w:sz w:val="24"/>
                 <w:szCs w:val="24"/>
               </w:rPr>
-              <w:t>0.438***</w:t>
+              <w:t>0.</w:t>
+            </w:r>
+            <w:r>
+              <w:rPr>
+                <w:sz w:val="24"/>
+                <w:szCs w:val="24"/>
+              </w:rPr>
+              <w:t>750</w:t>
+            </w:r>
+            <w:r>
+              <w:rPr>
+                <w:sz w:val="24"/>
+                <w:szCs w:val="24"/>
+              </w:rPr>
+              <w:t>***</w:t>
             </w:r>
           </w:p>
         </w:tc>
@@ -10615,7 +11036,14 @@
                 <w:sz w:val="24"/>
                 <w:szCs w:val="24"/>
               </w:rPr>
-              <w:t>0.097</w:t>
+              <w:t>0.</w:t>
+            </w:r>
+            <w:r>
+              <w:rPr>
+                <w:sz w:val="24"/>
+                <w:szCs w:val="24"/>
+              </w:rPr>
+              <w:t>206</w:t>
             </w:r>
           </w:p>
         </w:tc>
@@ -10637,7 +11065,14 @@
                 <w:sz w:val="24"/>
                 <w:szCs w:val="24"/>
               </w:rPr>
-              <w:t>-0.077</w:t>
+              <w:t>-0.</w:t>
+            </w:r>
+            <w:r>
+              <w:rPr>
+                <w:sz w:val="24"/>
+                <w:szCs w:val="24"/>
+              </w:rPr>
+              <w:t>192</w:t>
             </w:r>
           </w:p>
         </w:tc>
@@ -10659,7 +11094,14 @@
                 <w:sz w:val="24"/>
                 <w:szCs w:val="24"/>
               </w:rPr>
-              <w:t>0.382</w:t>
+              <w:t>0.</w:t>
+            </w:r>
+            <w:r>
+              <w:rPr>
+                <w:sz w:val="24"/>
+                <w:szCs w:val="24"/>
+              </w:rPr>
+              <w:t>450</w:t>
             </w:r>
           </w:p>
         </w:tc>
@@ -10688,7 +11130,14 @@
                 <w:sz w:val="24"/>
                 <w:szCs w:val="24"/>
               </w:rPr>
-              <w:t>.167</w:t>
+              <w:t>.</w:t>
+            </w:r>
+            <w:r>
+              <w:rPr>
+                <w:sz w:val="24"/>
+                <w:szCs w:val="24"/>
+              </w:rPr>
+              <w:t>338</w:t>
             </w:r>
           </w:p>
         </w:tc>
@@ -10717,7 +11166,14 @@
                 <w:sz w:val="24"/>
                 <w:szCs w:val="24"/>
               </w:rPr>
-              <w:t>.037</w:t>
+              <w:t>.</w:t>
+            </w:r>
+            <w:r>
+              <w:rPr>
+                <w:sz w:val="24"/>
+                <w:szCs w:val="24"/>
+              </w:rPr>
+              <w:t>092</w:t>
             </w:r>
           </w:p>
         </w:tc>
@@ -10765,7 +11221,21 @@
                 <w:sz w:val="24"/>
                 <w:szCs w:val="24"/>
               </w:rPr>
-              <w:t>0.459***</w:t>
+              <w:t>0.</w:t>
+            </w:r>
+            <w:r>
+              <w:rPr>
+                <w:sz w:val="24"/>
+                <w:szCs w:val="24"/>
+              </w:rPr>
+              <w:t>740</w:t>
+            </w:r>
+            <w:r>
+              <w:rPr>
+                <w:sz w:val="24"/>
+                <w:szCs w:val="24"/>
+              </w:rPr>
+              <w:t>***</w:t>
             </w:r>
           </w:p>
         </w:tc>
@@ -10787,7 +11257,14 @@
                 <w:sz w:val="24"/>
                 <w:szCs w:val="24"/>
               </w:rPr>
-              <w:t>0.106</w:t>
+              <w:t>0.</w:t>
+            </w:r>
+            <w:r>
+              <w:rPr>
+                <w:sz w:val="24"/>
+                <w:szCs w:val="24"/>
+              </w:rPr>
+              <w:t>212</w:t>
             </w:r>
           </w:p>
         </w:tc>
@@ -10809,7 +11286,21 @@
                 <w:sz w:val="24"/>
                 <w:szCs w:val="24"/>
               </w:rPr>
-              <w:t>0.241*</w:t>
+              <w:t>0.</w:t>
+            </w:r>
+            <w:r>
+              <w:rPr>
+                <w:sz w:val="24"/>
+                <w:szCs w:val="24"/>
+              </w:rPr>
+              <w:t>633</w:t>
+            </w:r>
+            <w:r>
+              <w:rPr>
+                <w:sz w:val="24"/>
+                <w:szCs w:val="24"/>
+              </w:rPr>
+              <w:t>*</w:t>
             </w:r>
           </w:p>
         </w:tc>
@@ -10831,7 +11322,14 @@
                 <w:sz w:val="24"/>
                 <w:szCs w:val="24"/>
               </w:rPr>
-              <w:t>0.067</w:t>
+              <w:t>0.</w:t>
+            </w:r>
+            <w:r>
+              <w:rPr>
+                <w:sz w:val="24"/>
+                <w:szCs w:val="24"/>
+              </w:rPr>
+              <w:t>089</w:t>
             </w:r>
           </w:p>
         </w:tc>
@@ -10860,7 +11358,14 @@
                 <w:sz w:val="24"/>
                 <w:szCs w:val="24"/>
               </w:rPr>
-              <w:t>.031</w:t>
+              <w:t>.</w:t>
+            </w:r>
+            <w:r>
+              <w:rPr>
+                <w:sz w:val="24"/>
+                <w:szCs w:val="24"/>
+              </w:rPr>
+              <w:t>066</w:t>
             </w:r>
           </w:p>
         </w:tc>
@@ -10889,7 +11394,14 @@
                 <w:sz w:val="24"/>
                 <w:szCs w:val="24"/>
               </w:rPr>
-              <w:t>.007</w:t>
+              <w:t>.</w:t>
+            </w:r>
+            <w:r>
+              <w:rPr>
+                <w:sz w:val="24"/>
+                <w:szCs w:val="24"/>
+              </w:rPr>
+              <w:t>019</w:t>
             </w:r>
           </w:p>
         </w:tc>
@@ -10937,7 +11449,21 @@
                 <w:sz w:val="24"/>
                 <w:szCs w:val="24"/>
               </w:rPr>
-              <w:t>0.144***</w:t>
+              <w:t>0.</w:t>
+            </w:r>
+            <w:r>
+              <w:rPr>
+                <w:sz w:val="24"/>
+                <w:szCs w:val="24"/>
+              </w:rPr>
+              <w:t>473</w:t>
+            </w:r>
+            <w:r>
+              <w:rPr>
+                <w:sz w:val="24"/>
+                <w:szCs w:val="24"/>
+              </w:rPr>
+              <w:t>***</w:t>
             </w:r>
           </w:p>
         </w:tc>
@@ -10959,7 +11485,21 @@
                 <w:sz w:val="24"/>
                 <w:szCs w:val="24"/>
               </w:rPr>
-              <w:t>0.091**</w:t>
+              <w:t>0.</w:t>
+            </w:r>
+            <w:r>
+              <w:rPr>
+                <w:sz w:val="24"/>
+                <w:szCs w:val="24"/>
+              </w:rPr>
+              <w:t>371</w:t>
+            </w:r>
+            <w:r>
+              <w:rPr>
+                <w:sz w:val="24"/>
+                <w:szCs w:val="24"/>
+              </w:rPr>
+              <w:t>**</w:t>
             </w:r>
           </w:p>
         </w:tc>
@@ -10981,7 +11521,21 @@
                 <w:sz w:val="24"/>
                 <w:szCs w:val="24"/>
               </w:rPr>
-              <w:t>0.301***</w:t>
+              <w:t>0.</w:t>
+            </w:r>
+            <w:r>
+              <w:rPr>
+                <w:sz w:val="24"/>
+                <w:szCs w:val="24"/>
+              </w:rPr>
+              <w:t>771</w:t>
+            </w:r>
+            <w:r>
+              <w:rPr>
+                <w:sz w:val="24"/>
+                <w:szCs w:val="24"/>
+              </w:rPr>
+              <w:t>***</w:t>
             </w:r>
           </w:p>
         </w:tc>
@@ -11003,7 +11557,21 @@
                 <w:sz w:val="24"/>
                 <w:szCs w:val="24"/>
               </w:rPr>
-              <w:t>0.467***</w:t>
+              <w:t>0.</w:t>
+            </w:r>
+            <w:r>
+              <w:rPr>
+                <w:sz w:val="24"/>
+                <w:szCs w:val="24"/>
+              </w:rPr>
+              <w:t>294</w:t>
+            </w:r>
+            <w:r>
+              <w:rPr>
+                <w:sz w:val="24"/>
+                <w:szCs w:val="24"/>
+              </w:rPr>
+              <w:t>***</w:t>
             </w:r>
           </w:p>
         </w:tc>
@@ -11032,7 +11600,14 @@
                 <w:sz w:val="24"/>
                 <w:szCs w:val="24"/>
               </w:rPr>
-              <w:t>.067</w:t>
+              <w:t>.</w:t>
+            </w:r>
+            <w:r>
+              <w:rPr>
+                <w:sz w:val="24"/>
+                <w:szCs w:val="24"/>
+              </w:rPr>
+              <w:t>139</w:t>
             </w:r>
             <w:r>
               <w:rPr>
@@ -11068,7 +11643,14 @@
                 <w:sz w:val="24"/>
                 <w:szCs w:val="24"/>
               </w:rPr>
-              <w:t>.043</w:t>
+              <w:t>.</w:t>
+            </w:r>
+            <w:r>
+              <w:rPr>
+                <w:sz w:val="24"/>
+                <w:szCs w:val="24"/>
+              </w:rPr>
+              <w:t>109</w:t>
             </w:r>
             <w:r>
               <w:rPr>
@@ -11123,7 +11705,21 @@
                 <w:sz w:val="24"/>
                 <w:szCs w:val="24"/>
               </w:rPr>
-              <w:t>0.340*</w:t>
+              <w:t>0.</w:t>
+            </w:r>
+            <w:r>
+              <w:rPr>
+                <w:sz w:val="24"/>
+                <w:szCs w:val="24"/>
+              </w:rPr>
+              <w:t>566</w:t>
+            </w:r>
+            <w:r>
+              <w:rPr>
+                <w:sz w:val="24"/>
+                <w:szCs w:val="24"/>
+              </w:rPr>
+              <w:t>*</w:t>
             </w:r>
           </w:p>
         </w:tc>
@@ -11145,7 +11741,14 @@
                 <w:sz w:val="24"/>
                 <w:szCs w:val="24"/>
               </w:rPr>
-              <w:t>0.178</w:t>
+              <w:t>0.</w:t>
+            </w:r>
+            <w:r>
+              <w:rPr>
+                <w:sz w:val="24"/>
+                <w:szCs w:val="24"/>
+              </w:rPr>
+              <w:t>367</w:t>
             </w:r>
           </w:p>
         </w:tc>
@@ -11167,7 +11770,14 @@
                 <w:sz w:val="24"/>
                 <w:szCs w:val="24"/>
               </w:rPr>
-              <w:t>-0.177</w:t>
+              <w:t>-0.</w:t>
+            </w:r>
+            <w:r>
+              <w:rPr>
+                <w:sz w:val="24"/>
+                <w:szCs w:val="24"/>
+              </w:rPr>
+              <w:t>099</w:t>
             </w:r>
           </w:p>
         </w:tc>
@@ -11189,7 +11799,7 @@
                 <w:sz w:val="24"/>
                 <w:szCs w:val="24"/>
               </w:rPr>
-              <w:t>1.236</w:t>
+              <w:t>0.336</w:t>
             </w:r>
           </w:p>
         </w:tc>
@@ -11211,7 +11821,14 @@
                 <w:sz w:val="24"/>
                 <w:szCs w:val="24"/>
               </w:rPr>
-              <w:t>0.421</w:t>
+              <w:t>0.</w:t>
+            </w:r>
+            <w:r>
+              <w:rPr>
+                <w:sz w:val="24"/>
+                <w:szCs w:val="24"/>
+              </w:rPr>
+              <w:t>190</w:t>
             </w:r>
           </w:p>
         </w:tc>
@@ -11233,7 +11850,14 @@
                 <w:sz w:val="24"/>
                 <w:szCs w:val="24"/>
               </w:rPr>
-              <w:t>0.220</w:t>
+              <w:t>0.</w:t>
+            </w:r>
+            <w:r>
+              <w:rPr>
+                <w:sz w:val="24"/>
+                <w:szCs w:val="24"/>
+              </w:rPr>
+              <w:t>123</w:t>
             </w:r>
           </w:p>
         </w:tc>
@@ -11435,23 +12059,7 @@
         </w:rPr>
         <w:t xml:space="preserve">Path diagrams with </w:t>
       </w:r>
-      <w:commentRangeStart w:id="70"/>
-      <w:del w:id="71" w:author="Steven Travers" w:date="2021-04-02T11:12:00Z">
-        <w:r>
-          <w:rPr>
-            <w:sz w:val="24"/>
-            <w:szCs w:val="24"/>
-          </w:rPr>
-          <w:delText>direct</w:delText>
-        </w:r>
-        <w:r>
-          <w:rPr>
-            <w:sz w:val="24"/>
-            <w:szCs w:val="24"/>
-          </w:rPr>
-          <w:delText xml:space="preserve"> </w:delText>
-        </w:r>
-      </w:del>
+      <w:commentRangeStart w:id="16"/>
       <w:r>
         <w:rPr>
           <w:sz w:val="24"/>
@@ -11459,12 +12067,12 @@
         </w:rPr>
         <w:t xml:space="preserve">effect </w:t>
       </w:r>
-      <w:commentRangeEnd w:id="70"/>
+      <w:commentRangeEnd w:id="16"/>
       <w:r>
         <w:rPr>
           <w:rStyle w:val="CommentReference"/>
         </w:rPr>
-        <w:commentReference w:id="70"/>
+        <w:commentReference w:id="16"/>
       </w:r>
       <w:r>
         <w:rPr>
@@ -11617,26 +12225,6 @@
         <w:t>FIGURES</w:t>
       </w:r>
     </w:p>
-    <w:p>
-      <w:pPr>
-        <w:rPr>
-          <w:moveFrom w:id="72" w:author="Steven Travers" w:date="2021-04-02T11:14:00Z"/>
-          <w:sz w:val="24"/>
-          <w:szCs w:val="24"/>
-        </w:rPr>
-      </w:pPr>
-      <w:moveFromRangeStart w:id="73" w:author="Steven Travers" w:date="2021-04-02T11:14:00Z" w:name="move68254483"/>
-      <w:moveFrom w:id="74" w:author="Steven Travers" w:date="2021-04-02T11:14:00Z">
-        <w:r>
-          <w:rPr>
-            <w:sz w:val="24"/>
-            <w:szCs w:val="24"/>
-          </w:rPr>
-          <w:t>Figure 1.</w:t>
-        </w:r>
-      </w:moveFrom>
-    </w:p>
-    <w:moveFromRangeEnd w:id="73"/>
     <w:p>
       <w:pPr>
         <w:rPr>
@@ -11922,7 +12510,7 @@
                     <pic:cNvPicPr/>
                   </pic:nvPicPr>
                   <pic:blipFill rotWithShape="1">
-                    <a:blip r:embed="rId10">
+                    <a:blip r:embed="rId12">
                       <a:extLst>
                         <a:ext uri="{28A0092B-C50C-407E-A947-70E740481C1C}">
                           <a14:useLocalDpi xmlns:a14="http://schemas.microsoft.com/office/drawing/2010/main" val="0"/>
@@ -11981,7 +12569,7 @@
                     <pic:cNvPicPr/>
                   </pic:nvPicPr>
                   <pic:blipFill rotWithShape="1">
-                    <a:blip r:embed="rId11">
+                    <a:blip r:embed="rId13">
                       <a:extLst>
                         <a:ext uri="{28A0092B-C50C-407E-A947-70E740481C1C}">
                           <a14:useLocalDpi xmlns:a14="http://schemas.microsoft.com/office/drawing/2010/main" val="0"/>
@@ -12021,7 +12609,6 @@
       <w:pPr>
         <w:jc w:val="center"/>
         <w:rPr>
-          <w:ins w:id="75" w:author="Steven Travers" w:date="2021-04-02T11:14:00Z"/>
           <w:sz w:val="24"/>
           <w:szCs w:val="24"/>
         </w:rPr>
@@ -12030,28 +12617,22 @@
     <w:p>
       <w:pPr>
         <w:rPr>
-          <w:moveTo w:id="76" w:author="Steven Travers" w:date="2021-04-02T11:14:00Z"/>
-          <w:sz w:val="24"/>
-          <w:szCs w:val="24"/>
-        </w:rPr>
-      </w:pPr>
-      <w:moveToRangeStart w:id="77" w:author="Steven Travers" w:date="2021-04-02T11:14:00Z" w:name="move68254483"/>
-      <w:moveTo w:id="78" w:author="Steven Travers" w:date="2021-04-02T11:14:00Z">
-        <w:r>
-          <w:rPr>
-            <w:sz w:val="24"/>
-            <w:szCs w:val="24"/>
-          </w:rPr>
-          <w:t>Figure 1.</w:t>
-        </w:r>
-      </w:moveTo>
+          <w:sz w:val="24"/>
+          <w:szCs w:val="24"/>
+        </w:rPr>
+      </w:pPr>
+      <w:r>
+        <w:rPr>
+          <w:sz w:val="24"/>
+          <w:szCs w:val="24"/>
+        </w:rPr>
+        <w:t>Figure 1.</w:t>
+      </w:r>
     </w:p>
-    <w:moveToRangeEnd w:id="77"/>
     <w:p>
       <w:pPr>
         <w:jc w:val="center"/>
         <w:rPr>
-          <w:ins w:id="79" w:author="Steven Travers" w:date="2021-04-02T11:12:00Z"/>
           <w:sz w:val="24"/>
           <w:szCs w:val="24"/>
         </w:rPr>
@@ -12070,7 +12651,7 @@
           <w:szCs w:val="24"/>
         </w:rPr>
       </w:pPr>
-      <w:commentRangeStart w:id="80"/>
+      <w:commentRangeStart w:id="17"/>
       <w:r>
         <w:rPr>
           <w:noProof/>
@@ -12094,7 +12675,7 @@
                     <pic:cNvPicPr/>
                   </pic:nvPicPr>
                   <pic:blipFill>
-                    <a:blip r:embed="rId12">
+                    <a:blip r:embed="rId14">
                       <a:extLst>
                         <a:ext uri="{28A0092B-C50C-407E-A947-70E740481C1C}">
                           <a14:useLocalDpi xmlns:a14="http://schemas.microsoft.com/office/drawing/2010/main" val="0"/>
@@ -12120,18 +12701,17 @@
           </wp:inline>
         </w:drawing>
       </w:r>
-      <w:commentRangeEnd w:id="80"/>
+      <w:commentRangeEnd w:id="17"/>
       <w:r>
         <w:rPr>
           <w:rStyle w:val="CommentReference"/>
         </w:rPr>
-        <w:commentReference w:id="80"/>
+        <w:commentReference w:id="17"/>
       </w:r>
     </w:p>
     <w:p>
       <w:pPr>
         <w:rPr>
-          <w:ins w:id="81" w:author="Steven Travers" w:date="2021-04-02T11:14:00Z"/>
           <w:sz w:val="24"/>
           <w:szCs w:val="24"/>
         </w:rPr>
@@ -12140,25 +12720,21 @@
     <w:p>
       <w:pPr>
         <w:rPr>
-          <w:ins w:id="82" w:author="Steven Travers" w:date="2021-04-02T11:14:00Z"/>
-          <w:sz w:val="24"/>
-          <w:szCs w:val="24"/>
-        </w:rPr>
-      </w:pPr>
-      <w:ins w:id="83" w:author="Steven Travers" w:date="2021-04-02T11:14:00Z">
-        <w:r>
-          <w:rPr>
-            <w:sz w:val="24"/>
-            <w:szCs w:val="24"/>
-          </w:rPr>
-          <w:t>Figure 2.</w:t>
-        </w:r>
-      </w:ins>
+          <w:sz w:val="24"/>
+          <w:szCs w:val="24"/>
+        </w:rPr>
+      </w:pPr>
+      <w:r>
+        <w:rPr>
+          <w:sz w:val="24"/>
+          <w:szCs w:val="24"/>
+        </w:rPr>
+        <w:t>Figure 2.</w:t>
+      </w:r>
     </w:p>
     <w:p>
       <w:pPr>
         <w:rPr>
-          <w:ins w:id="84" w:author="Steven Travers" w:date="2021-04-02T11:13:00Z"/>
           <w:sz w:val="24"/>
           <w:szCs w:val="24"/>
         </w:rPr>
@@ -12167,12 +12743,6 @@
           <w:pgMar w:top="1440" w:right="1440" w:bottom="1440" w:left="1440" w:header="720" w:footer="720" w:gutter="0"/>
           <w:cols w:space="720"/>
           <w:docGrid w:linePitch="360"/>
-          <w:sectPrChange w:id="85" w:author="Steven Travers" w:date="2021-04-02T11:13:00Z">
-            <w:sectPr>
-              <w:pgSz w:w="12240" w:h="15840" w:orient="portrait"/>
-              <w:pgMar w:top="1440" w:right="1440" w:bottom="1440" w:left="1440" w:header="720" w:footer="720" w:gutter="0"/>
-            </w:sectPr>
-          </w:sectPrChange>
         </w:sectPr>
       </w:pPr>
     </w:p>
@@ -12186,29 +12756,8 @@
     </w:p>
     <w:p>
       <w:pPr>
-        <w:rPr>
-          <w:moveFrom w:id="86" w:author="Steven Travers" w:date="2021-04-02T11:15:00Z"/>
-          <w:sz w:val="24"/>
-          <w:szCs w:val="24"/>
-        </w:rPr>
-      </w:pPr>
-      <w:moveFromRangeStart w:id="87" w:author="Steven Travers" w:date="2021-04-02T11:15:00Z" w:name="move68254565"/>
-      <w:moveFrom w:id="88" w:author="Steven Travers" w:date="2021-04-02T11:15:00Z">
-        <w:r>
-          <w:rPr>
-            <w:sz w:val="24"/>
-            <w:szCs w:val="24"/>
-          </w:rPr>
-          <w:t>Figure 3.</w:t>
-        </w:r>
-      </w:moveFrom>
-    </w:p>
-    <w:moveFromRangeEnd w:id="87"/>
-    <w:p>
-      <w:pPr>
         <w:jc w:val="center"/>
         <w:rPr>
-          <w:ins w:id="89" w:author="Steven Travers" w:date="2021-04-02T11:15:00Z"/>
           <w:sz w:val="24"/>
           <w:szCs w:val="24"/>
         </w:rPr>
@@ -12235,7 +12784,7 @@
                     <pic:cNvPicPr/>
                   </pic:nvPicPr>
                   <pic:blipFill rotWithShape="1">
-                    <a:blip r:embed="rId13" cstate="print">
+                    <a:blip r:embed="rId15" cstate="print">
                       <a:extLst>
                         <a:ext uri="{28A0092B-C50C-407E-A947-70E740481C1C}">
                           <a14:useLocalDpi xmlns:a14="http://schemas.microsoft.com/office/drawing/2010/main" val="0"/>
@@ -12272,31 +12821,17 @@
     <w:p>
       <w:pPr>
         <w:rPr>
-          <w:moveTo w:id="90" w:author="Steven Travers" w:date="2021-04-02T11:15:00Z"/>
-          <w:sz w:val="24"/>
-          <w:szCs w:val="24"/>
-        </w:rPr>
-      </w:pPr>
-      <w:moveToRangeStart w:id="91" w:author="Steven Travers" w:date="2021-04-02T11:15:00Z" w:name="move68254565"/>
-      <w:moveTo w:id="92" w:author="Steven Travers" w:date="2021-04-02T11:15:00Z">
-        <w:r>
-          <w:rPr>
-            <w:sz w:val="24"/>
-            <w:szCs w:val="24"/>
-          </w:rPr>
-          <w:t>Figure 3.</w:t>
-        </w:r>
-      </w:moveTo>
-    </w:p>
-    <w:moveToRangeEnd w:id="91"/>
-    <w:p>
-      <w:pPr>
-        <w:spacing w:line="480" w:lineRule="auto"/>
-        <w:rPr>
-          <w:sz w:val="24"/>
-          <w:szCs w:val="24"/>
-        </w:rPr>
-      </w:pPr>
+          <w:sz w:val="24"/>
+          <w:szCs w:val="24"/>
+        </w:rPr>
+      </w:pPr>
+      <w:r>
+        <w:rPr>
+          <w:sz w:val="24"/>
+          <w:szCs w:val="24"/>
+        </w:rPr>
+        <w:t>Figure 3.</w:t>
+      </w:r>
     </w:p>
     <w:p>
       <w:pPr>
@@ -12311,7 +12846,15 @@
       <w:pPr>
         <w:spacing w:line="480" w:lineRule="auto"/>
         <w:rPr>
-          <w:ins w:id="93" w:author="Steven Travers" w:date="2021-04-02T11:15:00Z"/>
+          <w:sz w:val="24"/>
+          <w:szCs w:val="24"/>
+        </w:rPr>
+      </w:pPr>
+    </w:p>
+    <w:p>
+      <w:pPr>
+        <w:spacing w:line="480" w:lineRule="auto"/>
+        <w:rPr>
           <w:sz w:val="24"/>
           <w:szCs w:val="24"/>
         </w:rPr>
@@ -12339,7 +12882,7 @@
                     <pic:cNvPicPr/>
                   </pic:nvPicPr>
                   <pic:blipFill>
-                    <a:blip r:embed="rId14" cstate="print">
+                    <a:blip r:embed="rId16" cstate="print">
                       <a:extLst>
                         <a:ext uri="{28A0092B-C50C-407E-A947-70E740481C1C}">
                           <a14:useLocalDpi xmlns:a14="http://schemas.microsoft.com/office/drawing/2010/main" val="0"/>
@@ -12365,9 +12908,7 @@
           </wp:inline>
         </w:drawing>
       </w:r>
-      <w:bookmarkStart w:id="94" w:name="_GoBack"/>
     </w:p>
-    <w:bookmarkEnd w:id="94"/>
     <w:p>
       <w:pPr>
         <w:spacing w:line="480" w:lineRule="auto"/>
@@ -12404,8 +12945,8 @@
 </file>
 
 <file path=word/comments.xml><?xml version="1.0" encoding="utf-8"?>
-<w:comments xmlns:wpc="http://schemas.microsoft.com/office/word/2010/wordprocessingCanvas" xmlns:cx="http://schemas.microsoft.com/office/drawing/2014/chartex" xmlns:cx1="http://schemas.microsoft.com/office/drawing/2015/9/8/chartex" xmlns:mc="http://schemas.openxmlformats.org/markup-compatibility/2006" xmlns:o="urn:schemas-microsoft-com:office:office" xmlns:r="http://schemas.openxmlformats.org/officeDocument/2006/relationships" xmlns:m="http://schemas.openxmlformats.org/officeDocument/2006/math" xmlns:v="urn:schemas-microsoft-com:vml" xmlns:wp14="http://schemas.microsoft.com/office/word/2010/wordprocessingDrawing" xmlns:wp="http://schemas.openxmlformats.org/drawingml/2006/wordprocessingDrawing" xmlns:w10="urn:schemas-microsoft-com:office:word" xmlns:w="http://schemas.openxmlformats.org/wordprocessingml/2006/main" xmlns:w14="http://schemas.microsoft.com/office/word/2010/wordml" xmlns:w15="http://schemas.microsoft.com/office/word/2012/wordml" xmlns:w16se="http://schemas.microsoft.com/office/word/2015/wordml/symex" xmlns:wpg="http://schemas.microsoft.com/office/word/2010/wordprocessingGroup" xmlns:wpi="http://schemas.microsoft.com/office/word/2010/wordprocessingInk" xmlns:wne="http://schemas.microsoft.com/office/word/2006/wordml" xmlns:wps="http://schemas.microsoft.com/office/word/2010/wordprocessingShape" mc:Ignorable="w14 w15 w16se wp14">
-  <w:comment w:id="4" w:author="Emma Chandler" w:date="2021-02-28T19:31:00Z" w:initials="EC">
+<w:comments xmlns:wpc="http://schemas.microsoft.com/office/word/2010/wordprocessingCanvas" xmlns:cx="http://schemas.microsoft.com/office/drawing/2014/chartex" xmlns:cx1="http://schemas.microsoft.com/office/drawing/2015/9/8/chartex" xmlns:cx2="http://schemas.microsoft.com/office/drawing/2015/10/21/chartex" xmlns:cx3="http://schemas.microsoft.com/office/drawing/2016/5/9/chartex" xmlns:cx4="http://schemas.microsoft.com/office/drawing/2016/5/10/chartex" xmlns:cx5="http://schemas.microsoft.com/office/drawing/2016/5/11/chartex" xmlns:cx6="http://schemas.microsoft.com/office/drawing/2016/5/12/chartex" xmlns:cx7="http://schemas.microsoft.com/office/drawing/2016/5/13/chartex" xmlns:cx8="http://schemas.microsoft.com/office/drawing/2016/5/14/chartex" xmlns:mc="http://schemas.openxmlformats.org/markup-compatibility/2006" xmlns:aink="http://schemas.microsoft.com/office/drawing/2016/ink" xmlns:am3d="http://schemas.microsoft.com/office/drawing/2017/model3d" xmlns:o="urn:schemas-microsoft-com:office:office" xmlns:r="http://schemas.openxmlformats.org/officeDocument/2006/relationships" xmlns:m="http://schemas.openxmlformats.org/officeDocument/2006/math" xmlns:v="urn:schemas-microsoft-com:vml" xmlns:wp14="http://schemas.microsoft.com/office/word/2010/wordprocessingDrawing" xmlns:wp="http://schemas.openxmlformats.org/drawingml/2006/wordprocessingDrawing" xmlns:w10="urn:schemas-microsoft-com:office:word" xmlns:w="http://schemas.openxmlformats.org/wordprocessingml/2006/main" xmlns:w14="http://schemas.microsoft.com/office/word/2010/wordml" xmlns:w15="http://schemas.microsoft.com/office/word/2012/wordml" xmlns:w16cex="http://schemas.microsoft.com/office/word/2018/wordml/cex" xmlns:w16cid="http://schemas.microsoft.com/office/word/2016/wordml/cid" xmlns:w16="http://schemas.microsoft.com/office/word/2018/wordml" xmlns:w16se="http://schemas.microsoft.com/office/word/2015/wordml/symex" xmlns:wpg="http://schemas.microsoft.com/office/word/2010/wordprocessingGroup" xmlns:wpi="http://schemas.microsoft.com/office/word/2010/wordprocessingInk" xmlns:wne="http://schemas.microsoft.com/office/word/2006/wordml" xmlns:wps="http://schemas.microsoft.com/office/word/2010/wordprocessingShape" mc:Ignorable="w14 w15 w16se w16cid w16 w16cex wp14">
+  <w:comment w:id="2" w:author="Emma Chandler" w:date="2021-02-28T19:31:00Z" w:initials="EC">
     <w:p>
       <w:pPr>
         <w:pStyle w:val="CommentText"/>
@@ -12421,7 +12962,7 @@
       </w:r>
     </w:p>
   </w:comment>
-  <w:comment w:id="13" w:author="Emma Chandler" w:date="2021-02-27T09:19:00Z" w:initials="EC">
+  <w:comment w:id="3" w:author="Emma Chandler" w:date="2021-02-27T09:19:00Z" w:initials="EC">
     <w:p>
       <w:pPr>
         <w:pStyle w:val="CommentText"/>
@@ -12437,7 +12978,7 @@
       </w:r>
     </w:p>
   </w:comment>
-  <w:comment w:id="14" w:author="Steven Travers" w:date="2021-04-02T11:08:00Z" w:initials="ST">
+  <w:comment w:id="4" w:author="Steven Travers" w:date="2021-04-02T11:08:00Z" w:initials="ST">
     <w:p>
       <w:pPr>
         <w:pStyle w:val="CommentText"/>
@@ -12453,7 +12994,7 @@
       </w:r>
     </w:p>
   </w:comment>
-  <w:comment w:id="15" w:author="Emma Chandler" w:date="2021-02-28T19:17:00Z" w:initials="EC">
+  <w:comment w:id="5" w:author="Emma Chandler" w:date="2021-02-28T19:17:00Z" w:initials="EC">
     <w:p>
       <w:pPr>
         <w:pStyle w:val="CommentText"/>
@@ -12469,7 +13010,7 @@
       </w:r>
     </w:p>
   </w:comment>
-  <w:comment w:id="16" w:author="Steven Travers" w:date="2021-04-02T11:08:00Z" w:initials="ST">
+  <w:comment w:id="6" w:author="Steven Travers" w:date="2021-04-02T11:08:00Z" w:initials="ST">
     <w:p>
       <w:pPr>
         <w:pStyle w:val="CommentText"/>
@@ -12485,7 +13026,7 @@
       </w:r>
     </w:p>
   </w:comment>
-  <w:comment w:id="18" w:author="Emma Chandler" w:date="2021-03-12T13:33:00Z" w:initials="EC">
+  <w:comment w:id="7" w:author="Emma Chandler" w:date="2021-03-12T13:33:00Z" w:initials="EC">
     <w:p>
       <w:pPr>
         <w:pStyle w:val="CommentText"/>
@@ -12501,7 +13042,7 @@
       </w:r>
     </w:p>
   </w:comment>
-  <w:comment w:id="19" w:author="Emma Chandler" w:date="2020-11-20T11:14:00Z" w:initials="EC">
+  <w:comment w:id="8" w:author="Emma Chandler" w:date="2020-11-20T11:14:00Z" w:initials="EC">
     <w:p>
       <w:r>
         <w:rPr>
@@ -12509,7 +13050,7 @@
         </w:rPr>
         <w:annotationRef/>
       </w:r>
-      <w:bookmarkStart w:id="20" w:name="_Hlk65309036"/>
+      <w:bookmarkStart w:id="9" w:name="_Hlk65309036"/>
       <w:r>
         <w:fldChar w:fldCharType="begin"/>
       </w:r>
@@ -12531,7 +13072,7 @@
         </w:rPr>
         <w:fldChar w:fldCharType="end"/>
       </w:r>
-      <w:bookmarkEnd w:id="20"/>
+      <w:bookmarkEnd w:id="9"/>
     </w:p>
     <w:p>
       <w:pPr>
@@ -12539,7 +13080,7 @@
       </w:pPr>
     </w:p>
   </w:comment>
-  <w:comment w:id="21" w:author="Emma Chandler" w:date="2021-03-12T13:57:00Z" w:initials="EC">
+  <w:comment w:id="10" w:author="Emma Chandler" w:date="2021-03-12T13:57:00Z" w:initials="EC">
     <w:p>
       <w:pPr>
         <w:pStyle w:val="CommentText"/>
@@ -12555,7 +13096,7 @@
       </w:r>
     </w:p>
   </w:comment>
-  <w:comment w:id="22" w:author="Emma Chandler" w:date="2021-02-28T21:13:00Z" w:initials="EC">
+  <w:comment w:id="11" w:author="Emma Chandler" w:date="2021-02-28T21:13:00Z" w:initials="EC">
     <w:p>
       <w:pPr>
         <w:pStyle w:val="CommentText"/>
@@ -12633,7 +13174,7 @@
       </w:r>
     </w:p>
   </w:comment>
-  <w:comment w:id="23" w:author="Emma Chandler" w:date="2020-11-20T11:14:00Z" w:initials="EC">
+  <w:comment w:id="12" w:author="Emma Chandler" w:date="2020-11-20T11:14:00Z" w:initials="EC">
     <w:p>
       <w:pPr>
         <w:pStyle w:val="CommentText"/>
@@ -12644,7 +13185,7 @@
         </w:rPr>
         <w:annotationRef/>
       </w:r>
-      <w:bookmarkStart w:id="24" w:name="_Hlk65309060"/>
+      <w:bookmarkStart w:id="13" w:name="_Hlk65309060"/>
       <w:r>
         <w:fldChar w:fldCharType="begin"/>
       </w:r>
@@ -12666,10 +13207,10 @@
         </w:rPr>
         <w:fldChar w:fldCharType="end"/>
       </w:r>
-      <w:bookmarkEnd w:id="24"/>
+      <w:bookmarkEnd w:id="13"/>
     </w:p>
   </w:comment>
-  <w:comment w:id="26" w:author="Emma Chandler" w:date="2021-03-12T14:08:00Z" w:initials="EC">
+  <w:comment w:id="14" w:author="Emma Chandler" w:date="2021-03-12T14:08:00Z" w:initials="EC">
     <w:p>
       <w:pPr>
         <w:pStyle w:val="CommentText"/>
@@ -12685,7 +13226,7 @@
       </w:r>
     </w:p>
   </w:comment>
-  <w:comment w:id="69" w:author="Steven Travers" w:date="2020-12-02T22:38:00Z" w:initials="ST">
+  <w:comment w:id="15" w:author="Steven Travers" w:date="2020-12-02T22:38:00Z" w:initials="ST">
     <w:p>
       <w:pPr>
         <w:pStyle w:val="CommentText"/>
@@ -12701,7 +13242,7 @@
       </w:r>
     </w:p>
   </w:comment>
-  <w:comment w:id="70" w:author="Steven Travers" w:date="2020-12-02T21:48:00Z" w:initials="ST">
+  <w:comment w:id="16" w:author="Steven Travers" w:date="2020-12-02T21:48:00Z" w:initials="ST">
     <w:p>
       <w:pPr>
         <w:pStyle w:val="CommentText"/>
@@ -12717,7 +13258,7 @@
       </w:r>
     </w:p>
   </w:comment>
-  <w:comment w:id="80" w:author="Emma Chandler" w:date="2021-02-28T21:00:00Z" w:initials="EC">
+  <w:comment w:id="17" w:author="Emma Chandler" w:date="2021-02-28T21:00:00Z" w:initials="EC">
     <w:p>
       <w:pPr>
         <w:pStyle w:val="CommentText"/>
@@ -12737,7 +13278,7 @@
 </file>
 
 <file path=word/commentsExtended.xml><?xml version="1.0" encoding="utf-8"?>
-<w15:commentsEx xmlns:wpc="http://schemas.microsoft.com/office/word/2010/wordprocessingCanvas" xmlns:cx="http://schemas.microsoft.com/office/drawing/2014/chartex" xmlns:cx1="http://schemas.microsoft.com/office/drawing/2015/9/8/chartex" xmlns:mc="http://schemas.openxmlformats.org/markup-compatibility/2006" xmlns:o="urn:schemas-microsoft-com:office:office" xmlns:r="http://schemas.openxmlformats.org/officeDocument/2006/relationships" xmlns:m="http://schemas.openxmlformats.org/officeDocument/2006/math" xmlns:v="urn:schemas-microsoft-com:vml" xmlns:wp14="http://schemas.microsoft.com/office/word/2010/wordprocessingDrawing" xmlns:wp="http://schemas.openxmlformats.org/drawingml/2006/wordprocessingDrawing" xmlns:w10="urn:schemas-microsoft-com:office:word" xmlns:w="http://schemas.openxmlformats.org/wordprocessingml/2006/main" xmlns:w14="http://schemas.microsoft.com/office/word/2010/wordml" xmlns:w15="http://schemas.microsoft.com/office/word/2012/wordml" xmlns:w16se="http://schemas.microsoft.com/office/word/2015/wordml/symex" xmlns:wpg="http://schemas.microsoft.com/office/word/2010/wordprocessingGroup" xmlns:wpi="http://schemas.microsoft.com/office/word/2010/wordprocessingInk" xmlns:wne="http://schemas.microsoft.com/office/word/2006/wordml" xmlns:wps="http://schemas.microsoft.com/office/word/2010/wordprocessingShape" mc:Ignorable="w14 w15 w16se wp14">
+<w15:commentsEx xmlns:wpc="http://schemas.microsoft.com/office/word/2010/wordprocessingCanvas" xmlns:cx="http://schemas.microsoft.com/office/drawing/2014/chartex" xmlns:cx1="http://schemas.microsoft.com/office/drawing/2015/9/8/chartex" xmlns:cx2="http://schemas.microsoft.com/office/drawing/2015/10/21/chartex" xmlns:cx3="http://schemas.microsoft.com/office/drawing/2016/5/9/chartex" xmlns:cx4="http://schemas.microsoft.com/office/drawing/2016/5/10/chartex" xmlns:cx5="http://schemas.microsoft.com/office/drawing/2016/5/11/chartex" xmlns:cx6="http://schemas.microsoft.com/office/drawing/2016/5/12/chartex" xmlns:cx7="http://schemas.microsoft.com/office/drawing/2016/5/13/chartex" xmlns:cx8="http://schemas.microsoft.com/office/drawing/2016/5/14/chartex" xmlns:mc="http://schemas.openxmlformats.org/markup-compatibility/2006" xmlns:aink="http://schemas.microsoft.com/office/drawing/2016/ink" xmlns:am3d="http://schemas.microsoft.com/office/drawing/2017/model3d" xmlns:o="urn:schemas-microsoft-com:office:office" xmlns:r="http://schemas.openxmlformats.org/officeDocument/2006/relationships" xmlns:m="http://schemas.openxmlformats.org/officeDocument/2006/math" xmlns:v="urn:schemas-microsoft-com:vml" xmlns:wp14="http://schemas.microsoft.com/office/word/2010/wordprocessingDrawing" xmlns:wp="http://schemas.openxmlformats.org/drawingml/2006/wordprocessingDrawing" xmlns:w10="urn:schemas-microsoft-com:office:word" xmlns:w="http://schemas.openxmlformats.org/wordprocessingml/2006/main" xmlns:w14="http://schemas.microsoft.com/office/word/2010/wordml" xmlns:w15="http://schemas.microsoft.com/office/word/2012/wordml" xmlns:w16cex="http://schemas.microsoft.com/office/word/2018/wordml/cex" xmlns:w16cid="http://schemas.microsoft.com/office/word/2016/wordml/cid" xmlns:w16="http://schemas.microsoft.com/office/word/2018/wordml" xmlns:w16se="http://schemas.microsoft.com/office/word/2015/wordml/symex" xmlns:wpg="http://schemas.microsoft.com/office/word/2010/wordprocessingGroup" xmlns:wpi="http://schemas.microsoft.com/office/word/2010/wordprocessingInk" xmlns:wne="http://schemas.microsoft.com/office/word/2006/wordml" xmlns:wps="http://schemas.microsoft.com/office/word/2010/wordprocessingShape" mc:Ignorable="w14 w15 w16se w16cid w16 w16cex wp14">
   <w15:commentEx w15:paraId="54FBF532" w15:done="1"/>
   <w15:commentEx w15:paraId="6ACC28D5" w15:done="1"/>
   <w15:commentEx w15:paraId="4B5BD83B" w15:paraIdParent="6ACC28D5" w15:done="0"/>
@@ -12774,7 +13315,9 @@
 <w16cid:commentsIds xmlns:wpc="http://schemas.microsoft.com/office/word/2010/wordprocessingCanvas" xmlns:cx="http://schemas.microsoft.com/office/drawing/2014/chartex" xmlns:cx1="http://schemas.microsoft.com/office/drawing/2015/9/8/chartex" xmlns:cx2="http://schemas.microsoft.com/office/drawing/2015/10/21/chartex" xmlns:cx3="http://schemas.microsoft.com/office/drawing/2016/5/9/chartex" xmlns:cx4="http://schemas.microsoft.com/office/drawing/2016/5/10/chartex" xmlns:cx5="http://schemas.microsoft.com/office/drawing/2016/5/11/chartex" xmlns:cx6="http://schemas.microsoft.com/office/drawing/2016/5/12/chartex" xmlns:cx7="http://schemas.microsoft.com/office/drawing/2016/5/13/chartex" xmlns:cx8="http://schemas.microsoft.com/office/drawing/2016/5/14/chartex" xmlns:mc="http://schemas.openxmlformats.org/markup-compatibility/2006" xmlns:aink="http://schemas.microsoft.com/office/drawing/2016/ink" xmlns:am3d="http://schemas.microsoft.com/office/drawing/2017/model3d" xmlns:o="urn:schemas-microsoft-com:office:office" xmlns:r="http://schemas.openxmlformats.org/officeDocument/2006/relationships" xmlns:m="http://schemas.openxmlformats.org/officeDocument/2006/math" xmlns:v="urn:schemas-microsoft-com:vml" xmlns:wp14="http://schemas.microsoft.com/office/word/2010/wordprocessingDrawing" xmlns:wp="http://schemas.openxmlformats.org/drawingml/2006/wordprocessingDrawing" xmlns:w10="urn:schemas-microsoft-com:office:word" xmlns:w="http://schemas.openxmlformats.org/wordprocessingml/2006/main" xmlns:w14="http://schemas.microsoft.com/office/word/2010/wordml" xmlns:w15="http://schemas.microsoft.com/office/word/2012/wordml" xmlns:w16cex="http://schemas.microsoft.com/office/word/2018/wordml/cex" xmlns:w16cid="http://schemas.microsoft.com/office/word/2016/wordml/cid" xmlns:w16="http://schemas.microsoft.com/office/word/2018/wordml" xmlns:w16se="http://schemas.microsoft.com/office/word/2015/wordml/symex" xmlns:wpg="http://schemas.microsoft.com/office/word/2010/wordprocessingGroup" xmlns:wpi="http://schemas.microsoft.com/office/word/2010/wordprocessingInk" xmlns:wne="http://schemas.microsoft.com/office/word/2006/wordml" xmlns:wps="http://schemas.microsoft.com/office/word/2010/wordprocessingShape" mc:Ignorable="w14 w15 w16se w16cid w16 w16cex wp14">
   <w16cid:commentId w16cid:paraId="54FBF532" w16cid:durableId="23E66E02"/>
   <w16cid:commentId w16cid:paraId="6ACC28D5" w16cid:durableId="23E48D18"/>
+  <w16cid:commentId w16cid:paraId="4B5BD83B" w16cid:durableId="24143728"/>
   <w16cid:commentId w16cid:paraId="4048D7B9" w16cid:durableId="23E66ABF"/>
+  <w16cid:commentId w16cid:paraId="318E533B" w16cid:durableId="2414372A"/>
   <w16cid:commentId w16cid:paraId="077A0DC9" w16cid:durableId="23F5EC0E"/>
   <w16cid:commentId w16cid:paraId="6D9223B8" w16cid:durableId="236223A8"/>
   <w16cid:commentId w16cid:paraId="5162A2FA" w16cid:durableId="23F5F1AC"/>
@@ -12788,7 +13331,7 @@
 </file>
 
 <file path=word/endnotes.xml><?xml version="1.0" encoding="utf-8"?>
-<w:endnotes xmlns:wpc="http://schemas.microsoft.com/office/word/2010/wordprocessingCanvas" xmlns:cx="http://schemas.microsoft.com/office/drawing/2014/chartex" xmlns:cx1="http://schemas.microsoft.com/office/drawing/2015/9/8/chartex" xmlns:mc="http://schemas.openxmlformats.org/markup-compatibility/2006" xmlns:o="urn:schemas-microsoft-com:office:office" xmlns:r="http://schemas.openxmlformats.org/officeDocument/2006/relationships" xmlns:m="http://schemas.openxmlformats.org/officeDocument/2006/math" xmlns:v="urn:schemas-microsoft-com:vml" xmlns:wp14="http://schemas.microsoft.com/office/word/2010/wordprocessingDrawing" xmlns:wp="http://schemas.openxmlformats.org/drawingml/2006/wordprocessingDrawing" xmlns:w10="urn:schemas-microsoft-com:office:word" xmlns:w="http://schemas.openxmlformats.org/wordprocessingml/2006/main" xmlns:w14="http://schemas.microsoft.com/office/word/2010/wordml" xmlns:w15="http://schemas.microsoft.com/office/word/2012/wordml" xmlns:w16se="http://schemas.microsoft.com/office/word/2015/wordml/symex" xmlns:wpg="http://schemas.microsoft.com/office/word/2010/wordprocessingGroup" xmlns:wpi="http://schemas.microsoft.com/office/word/2010/wordprocessingInk" xmlns:wne="http://schemas.microsoft.com/office/word/2006/wordml" xmlns:wps="http://schemas.microsoft.com/office/word/2010/wordprocessingShape" mc:Ignorable="w14 w15 w16se wp14">
+<w:endnotes xmlns:wpc="http://schemas.microsoft.com/office/word/2010/wordprocessingCanvas" xmlns:cx="http://schemas.microsoft.com/office/drawing/2014/chartex" xmlns:cx1="http://schemas.microsoft.com/office/drawing/2015/9/8/chartex" xmlns:cx2="http://schemas.microsoft.com/office/drawing/2015/10/21/chartex" xmlns:cx3="http://schemas.microsoft.com/office/drawing/2016/5/9/chartex" xmlns:cx4="http://schemas.microsoft.com/office/drawing/2016/5/10/chartex" xmlns:cx5="http://schemas.microsoft.com/office/drawing/2016/5/11/chartex" xmlns:cx6="http://schemas.microsoft.com/office/drawing/2016/5/12/chartex" xmlns:cx7="http://schemas.microsoft.com/office/drawing/2016/5/13/chartex" xmlns:cx8="http://schemas.microsoft.com/office/drawing/2016/5/14/chartex" xmlns:mc="http://schemas.openxmlformats.org/markup-compatibility/2006" xmlns:aink="http://schemas.microsoft.com/office/drawing/2016/ink" xmlns:am3d="http://schemas.microsoft.com/office/drawing/2017/model3d" xmlns:o="urn:schemas-microsoft-com:office:office" xmlns:r="http://schemas.openxmlformats.org/officeDocument/2006/relationships" xmlns:m="http://schemas.openxmlformats.org/officeDocument/2006/math" xmlns:v="urn:schemas-microsoft-com:vml" xmlns:wp14="http://schemas.microsoft.com/office/word/2010/wordprocessingDrawing" xmlns:wp="http://schemas.openxmlformats.org/drawingml/2006/wordprocessingDrawing" xmlns:w10="urn:schemas-microsoft-com:office:word" xmlns:w="http://schemas.openxmlformats.org/wordprocessingml/2006/main" xmlns:w14="http://schemas.microsoft.com/office/word/2010/wordml" xmlns:w15="http://schemas.microsoft.com/office/word/2012/wordml" xmlns:w16cex="http://schemas.microsoft.com/office/word/2018/wordml/cex" xmlns:w16cid="http://schemas.microsoft.com/office/word/2016/wordml/cid" xmlns:w16="http://schemas.microsoft.com/office/word/2018/wordml" xmlns:w16se="http://schemas.microsoft.com/office/word/2015/wordml/symex" xmlns:wpg="http://schemas.microsoft.com/office/word/2010/wordprocessingGroup" xmlns:wpi="http://schemas.microsoft.com/office/word/2010/wordprocessingInk" xmlns:wne="http://schemas.microsoft.com/office/word/2006/wordml" xmlns:wps="http://schemas.microsoft.com/office/word/2010/wordprocessingShape" mc:Ignorable="w14 w15 w16se w16cid w16 w16cex wp14">
   <w:endnote w:type="separator" w:id="-1">
     <w:p>
       <w:pPr>
@@ -12813,7 +13356,7 @@
 </file>
 
 <file path=word/footnotes.xml><?xml version="1.0" encoding="utf-8"?>
-<w:footnotes xmlns:wpc="http://schemas.microsoft.com/office/word/2010/wordprocessingCanvas" xmlns:cx="http://schemas.microsoft.com/office/drawing/2014/chartex" xmlns:cx1="http://schemas.microsoft.com/office/drawing/2015/9/8/chartex" xmlns:mc="http://schemas.openxmlformats.org/markup-compatibility/2006" xmlns:o="urn:schemas-microsoft-com:office:office" xmlns:r="http://schemas.openxmlformats.org/officeDocument/2006/relationships" xmlns:m="http://schemas.openxmlformats.org/officeDocument/2006/math" xmlns:v="urn:schemas-microsoft-com:vml" xmlns:wp14="http://schemas.microsoft.com/office/word/2010/wordprocessingDrawing" xmlns:wp="http://schemas.openxmlformats.org/drawingml/2006/wordprocessingDrawing" xmlns:w10="urn:schemas-microsoft-com:office:word" xmlns:w="http://schemas.openxmlformats.org/wordprocessingml/2006/main" xmlns:w14="http://schemas.microsoft.com/office/word/2010/wordml" xmlns:w15="http://schemas.microsoft.com/office/word/2012/wordml" xmlns:w16se="http://schemas.microsoft.com/office/word/2015/wordml/symex" xmlns:wpg="http://schemas.microsoft.com/office/word/2010/wordprocessingGroup" xmlns:wpi="http://schemas.microsoft.com/office/word/2010/wordprocessingInk" xmlns:wne="http://schemas.microsoft.com/office/word/2006/wordml" xmlns:wps="http://schemas.microsoft.com/office/word/2010/wordprocessingShape" mc:Ignorable="w14 w15 w16se wp14">
+<w:footnotes xmlns:wpc="http://schemas.microsoft.com/office/word/2010/wordprocessingCanvas" xmlns:cx="http://schemas.microsoft.com/office/drawing/2014/chartex" xmlns:cx1="http://schemas.microsoft.com/office/drawing/2015/9/8/chartex" xmlns:cx2="http://schemas.microsoft.com/office/drawing/2015/10/21/chartex" xmlns:cx3="http://schemas.microsoft.com/office/drawing/2016/5/9/chartex" xmlns:cx4="http://schemas.microsoft.com/office/drawing/2016/5/10/chartex" xmlns:cx5="http://schemas.microsoft.com/office/drawing/2016/5/11/chartex" xmlns:cx6="http://schemas.microsoft.com/office/drawing/2016/5/12/chartex" xmlns:cx7="http://schemas.microsoft.com/office/drawing/2016/5/13/chartex" xmlns:cx8="http://schemas.microsoft.com/office/drawing/2016/5/14/chartex" xmlns:mc="http://schemas.openxmlformats.org/markup-compatibility/2006" xmlns:aink="http://schemas.microsoft.com/office/drawing/2016/ink" xmlns:am3d="http://schemas.microsoft.com/office/drawing/2017/model3d" xmlns:o="urn:schemas-microsoft-com:office:office" xmlns:r="http://schemas.openxmlformats.org/officeDocument/2006/relationships" xmlns:m="http://schemas.openxmlformats.org/officeDocument/2006/math" xmlns:v="urn:schemas-microsoft-com:vml" xmlns:wp14="http://schemas.microsoft.com/office/word/2010/wordprocessingDrawing" xmlns:wp="http://schemas.openxmlformats.org/drawingml/2006/wordprocessingDrawing" xmlns:w10="urn:schemas-microsoft-com:office:word" xmlns:w="http://schemas.openxmlformats.org/wordprocessingml/2006/main" xmlns:w14="http://schemas.microsoft.com/office/word/2010/wordml" xmlns:w15="http://schemas.microsoft.com/office/word/2012/wordml" xmlns:w16cex="http://schemas.microsoft.com/office/word/2018/wordml/cex" xmlns:w16cid="http://schemas.microsoft.com/office/word/2016/wordml/cid" xmlns:w16="http://schemas.microsoft.com/office/word/2018/wordml" xmlns:w16se="http://schemas.microsoft.com/office/word/2015/wordml/symex" xmlns:wpg="http://schemas.microsoft.com/office/word/2010/wordprocessingGroup" xmlns:wpi="http://schemas.microsoft.com/office/word/2010/wordprocessingInk" xmlns:wne="http://schemas.microsoft.com/office/word/2006/wordml" xmlns:wps="http://schemas.microsoft.com/office/word/2010/wordprocessingShape" mc:Ignorable="w14 w15 w16se w16cid w16 w16cex wp14">
   <w:footnote w:type="separator" w:id="-1">
     <w:p>
       <w:pPr>
@@ -12838,7 +13381,7 @@
 </file>
 
 <file path=word/numbering.xml><?xml version="1.0" encoding="utf-8"?>
-<w:numbering xmlns:wpc="http://schemas.microsoft.com/office/word/2010/wordprocessingCanvas" xmlns:cx="http://schemas.microsoft.com/office/drawing/2014/chartex" xmlns:cx1="http://schemas.microsoft.com/office/drawing/2015/9/8/chartex" xmlns:mc="http://schemas.openxmlformats.org/markup-compatibility/2006" xmlns:o="urn:schemas-microsoft-com:office:office" xmlns:r="http://schemas.openxmlformats.org/officeDocument/2006/relationships" xmlns:m="http://schemas.openxmlformats.org/officeDocument/2006/math" xmlns:v="urn:schemas-microsoft-com:vml" xmlns:wp14="http://schemas.microsoft.com/office/word/2010/wordprocessingDrawing" xmlns:wp="http://schemas.openxmlformats.org/drawingml/2006/wordprocessingDrawing" xmlns:w10="urn:schemas-microsoft-com:office:word" xmlns:w="http://schemas.openxmlformats.org/wordprocessingml/2006/main" xmlns:w14="http://schemas.microsoft.com/office/word/2010/wordml" xmlns:w15="http://schemas.microsoft.com/office/word/2012/wordml" xmlns:w16se="http://schemas.microsoft.com/office/word/2015/wordml/symex" xmlns:wpg="http://schemas.microsoft.com/office/word/2010/wordprocessingGroup" xmlns:wpi="http://schemas.microsoft.com/office/word/2010/wordprocessingInk" xmlns:wne="http://schemas.microsoft.com/office/word/2006/wordml" xmlns:wps="http://schemas.microsoft.com/office/word/2010/wordprocessingShape" mc:Ignorable="w14 w15 w16se wp14">
+<w:numbering xmlns:wpc="http://schemas.microsoft.com/office/word/2010/wordprocessingCanvas" xmlns:cx="http://schemas.microsoft.com/office/drawing/2014/chartex" xmlns:cx1="http://schemas.microsoft.com/office/drawing/2015/9/8/chartex" xmlns:cx2="http://schemas.microsoft.com/office/drawing/2015/10/21/chartex" xmlns:cx3="http://schemas.microsoft.com/office/drawing/2016/5/9/chartex" xmlns:cx4="http://schemas.microsoft.com/office/drawing/2016/5/10/chartex" xmlns:cx5="http://schemas.microsoft.com/office/drawing/2016/5/11/chartex" xmlns:cx6="http://schemas.microsoft.com/office/drawing/2016/5/12/chartex" xmlns:cx7="http://schemas.microsoft.com/office/drawing/2016/5/13/chartex" xmlns:cx8="http://schemas.microsoft.com/office/drawing/2016/5/14/chartex" xmlns:mc="http://schemas.openxmlformats.org/markup-compatibility/2006" xmlns:aink="http://schemas.microsoft.com/office/drawing/2016/ink" xmlns:am3d="http://schemas.microsoft.com/office/drawing/2017/model3d" xmlns:o="urn:schemas-microsoft-com:office:office" xmlns:r="http://schemas.openxmlformats.org/officeDocument/2006/relationships" xmlns:m="http://schemas.openxmlformats.org/officeDocument/2006/math" xmlns:v="urn:schemas-microsoft-com:vml" xmlns:wp14="http://schemas.microsoft.com/office/word/2010/wordprocessingDrawing" xmlns:wp="http://schemas.openxmlformats.org/drawingml/2006/wordprocessingDrawing" xmlns:w10="urn:schemas-microsoft-com:office:word" xmlns:w="http://schemas.openxmlformats.org/wordprocessingml/2006/main" xmlns:w14="http://schemas.microsoft.com/office/word/2010/wordml" xmlns:w15="http://schemas.microsoft.com/office/word/2012/wordml" xmlns:w16cex="http://schemas.microsoft.com/office/word/2018/wordml/cex" xmlns:w16cid="http://schemas.microsoft.com/office/word/2016/wordml/cid" xmlns:w16="http://schemas.microsoft.com/office/word/2018/wordml" xmlns:w16se="http://schemas.microsoft.com/office/word/2015/wordml/symex" xmlns:wpg="http://schemas.microsoft.com/office/word/2010/wordprocessingGroup" xmlns:wpi="http://schemas.microsoft.com/office/word/2010/wordprocessingInk" xmlns:wne="http://schemas.microsoft.com/office/word/2006/wordml" xmlns:wps="http://schemas.microsoft.com/office/word/2010/wordprocessingShape" mc:Ignorable="w14 w15 w16se w16cid w16 w16cex wp14">
   <w:abstractNum w:abstractNumId="0" w15:restartNumberingAfterBreak="0">
     <w:nsid w:val="01387982"/>
     <w:multiLevelType w:val="hybridMultilevel"/>
@@ -13723,7 +14266,7 @@
 </file>
 
 <file path=word/people.xml><?xml version="1.0" encoding="utf-8"?>
-<w15:people xmlns:wpc="http://schemas.microsoft.com/office/word/2010/wordprocessingCanvas" xmlns:cx="http://schemas.microsoft.com/office/drawing/2014/chartex" xmlns:cx1="http://schemas.microsoft.com/office/drawing/2015/9/8/chartex" xmlns:mc="http://schemas.openxmlformats.org/markup-compatibility/2006" xmlns:o="urn:schemas-microsoft-com:office:office" xmlns:r="http://schemas.openxmlformats.org/officeDocument/2006/relationships" xmlns:m="http://schemas.openxmlformats.org/officeDocument/2006/math" xmlns:v="urn:schemas-microsoft-com:vml" xmlns:wp14="http://schemas.microsoft.com/office/word/2010/wordprocessingDrawing" xmlns:wp="http://schemas.openxmlformats.org/drawingml/2006/wordprocessingDrawing" xmlns:w10="urn:schemas-microsoft-com:office:word" xmlns:w="http://schemas.openxmlformats.org/wordprocessingml/2006/main" xmlns:w14="http://schemas.microsoft.com/office/word/2010/wordml" xmlns:w15="http://schemas.microsoft.com/office/word/2012/wordml" xmlns:w16se="http://schemas.microsoft.com/office/word/2015/wordml/symex" xmlns:wpg="http://schemas.microsoft.com/office/word/2010/wordprocessingGroup" xmlns:wpi="http://schemas.microsoft.com/office/word/2010/wordprocessingInk" xmlns:wne="http://schemas.microsoft.com/office/word/2006/wordml" xmlns:wps="http://schemas.microsoft.com/office/word/2010/wordprocessingShape" mc:Ignorable="w14 w15 w16se wp14">
+<w15:people xmlns:wpc="http://schemas.microsoft.com/office/word/2010/wordprocessingCanvas" xmlns:cx="http://schemas.microsoft.com/office/drawing/2014/chartex" xmlns:cx1="http://schemas.microsoft.com/office/drawing/2015/9/8/chartex" xmlns:cx2="http://schemas.microsoft.com/office/drawing/2015/10/21/chartex" xmlns:cx3="http://schemas.microsoft.com/office/drawing/2016/5/9/chartex" xmlns:cx4="http://schemas.microsoft.com/office/drawing/2016/5/10/chartex" xmlns:cx5="http://schemas.microsoft.com/office/drawing/2016/5/11/chartex" xmlns:cx6="http://schemas.microsoft.com/office/drawing/2016/5/12/chartex" xmlns:cx7="http://schemas.microsoft.com/office/drawing/2016/5/13/chartex" xmlns:cx8="http://schemas.microsoft.com/office/drawing/2016/5/14/chartex" xmlns:mc="http://schemas.openxmlformats.org/markup-compatibility/2006" xmlns:aink="http://schemas.microsoft.com/office/drawing/2016/ink" xmlns:am3d="http://schemas.microsoft.com/office/drawing/2017/model3d" xmlns:o="urn:schemas-microsoft-com:office:office" xmlns:r="http://schemas.openxmlformats.org/officeDocument/2006/relationships" xmlns:m="http://schemas.openxmlformats.org/officeDocument/2006/math" xmlns:v="urn:schemas-microsoft-com:vml" xmlns:wp14="http://schemas.microsoft.com/office/word/2010/wordprocessingDrawing" xmlns:wp="http://schemas.openxmlformats.org/drawingml/2006/wordprocessingDrawing" xmlns:w10="urn:schemas-microsoft-com:office:word" xmlns:w="http://schemas.openxmlformats.org/wordprocessingml/2006/main" xmlns:w14="http://schemas.microsoft.com/office/word/2010/wordml" xmlns:w15="http://schemas.microsoft.com/office/word/2012/wordml" xmlns:w16cex="http://schemas.microsoft.com/office/word/2018/wordml/cex" xmlns:w16cid="http://schemas.microsoft.com/office/word/2016/wordml/cid" xmlns:w16="http://schemas.microsoft.com/office/word/2018/wordml" xmlns:w16se="http://schemas.microsoft.com/office/word/2015/wordml/symex" xmlns:wpg="http://schemas.microsoft.com/office/word/2010/wordprocessingGroup" xmlns:wpi="http://schemas.microsoft.com/office/word/2010/wordprocessingInk" xmlns:wne="http://schemas.microsoft.com/office/word/2006/wordml" xmlns:wps="http://schemas.microsoft.com/office/word/2010/wordprocessingShape" mc:Ignorable="w14 w15 w16se w16cid w16 w16cex wp14">
   <w15:person w15:author="Emma Chandler">
     <w15:presenceInfo w15:providerId="Windows Live" w15:userId="2739e033379748ec"/>
   </w15:person>
@@ -13734,7 +14277,7 @@
 </file>
 
 <file path=word/styles.xml><?xml version="1.0" encoding="utf-8"?>
-<w:styles xmlns:mc="http://schemas.openxmlformats.org/markup-compatibility/2006" xmlns:r="http://schemas.openxmlformats.org/officeDocument/2006/relationships" xmlns:w="http://schemas.openxmlformats.org/wordprocessingml/2006/main" xmlns:w14="http://schemas.microsoft.com/office/word/2010/wordml" xmlns:w15="http://schemas.microsoft.com/office/word/2012/wordml" xmlns:w16se="http://schemas.microsoft.com/office/word/2015/wordml/symex" mc:Ignorable="w14 w15 w16se">
+<w:styles xmlns:mc="http://schemas.openxmlformats.org/markup-compatibility/2006" xmlns:r="http://schemas.openxmlformats.org/officeDocument/2006/relationships" xmlns:w="http://schemas.openxmlformats.org/wordprocessingml/2006/main" xmlns:w14="http://schemas.microsoft.com/office/word/2010/wordml" xmlns:w15="http://schemas.microsoft.com/office/word/2012/wordml" xmlns:w16cex="http://schemas.microsoft.com/office/word/2018/wordml/cex" xmlns:w16cid="http://schemas.microsoft.com/office/word/2016/wordml/cid" xmlns:w16="http://schemas.microsoft.com/office/word/2018/wordml" xmlns:w16se="http://schemas.microsoft.com/office/word/2015/wordml/symex" mc:Ignorable="w14 w15 w16se w16cid w16 w16cex">
   <w:docDefaults>
     <w:rPrDefault>
       <w:rPr>
@@ -13750,7 +14293,7 @@
       </w:pPr>
     </w:pPrDefault>
   </w:docDefaults>
-  <w:latentStyles w:defLockedState="0" w:defUIPriority="99" w:defSemiHidden="0" w:defUnhideWhenUsed="0" w:defQFormat="0" w:count="371">
+  <w:latentStyles w:defLockedState="0" w:defUIPriority="99" w:defSemiHidden="0" w:defUnhideWhenUsed="0" w:defQFormat="0" w:count="376">
     <w:lsdException w:name="Normal" w:uiPriority="0" w:qFormat="1"/>
     <w:lsdException w:name="heading 1" w:uiPriority="9" w:qFormat="1"/>
     <w:lsdException w:name="heading 2" w:semiHidden="1" w:uiPriority="9" w:unhideWhenUsed="1" w:qFormat="1"/>
@@ -13856,7 +14399,6 @@
     <w:lsdException w:name="HTML Sample" w:semiHidden="1" w:unhideWhenUsed="1"/>
     <w:lsdException w:name="HTML Typewriter" w:semiHidden="1" w:unhideWhenUsed="1"/>
     <w:lsdException w:name="HTML Variable" w:semiHidden="1" w:unhideWhenUsed="1"/>
-    <w:lsdException w:name="Normal Table" w:semiHidden="1" w:unhideWhenUsed="1"/>
     <w:lsdException w:name="annotation subject" w:semiHidden="1" w:unhideWhenUsed="1"/>
     <w:lsdException w:name="No List" w:semiHidden="1" w:unhideWhenUsed="1"/>
     <w:lsdException w:name="Outline List 1" w:semiHidden="1" w:unhideWhenUsed="1"/>
@@ -13899,11 +14441,8 @@
     <w:lsdException w:name="Table Contemporary" w:semiHidden="1" w:unhideWhenUsed="1"/>
     <w:lsdException w:name="Table Elegant" w:semiHidden="1" w:unhideWhenUsed="1"/>
     <w:lsdException w:name="Table Professional" w:semiHidden="1" w:unhideWhenUsed="1"/>
-    <w:lsdException w:name="Table Subtle 1" w:semiHidden="1" w:unhideWhenUsed="1"/>
     <w:lsdException w:name="Table Subtle 2" w:semiHidden="1" w:unhideWhenUsed="1"/>
     <w:lsdException w:name="Table Web 1" w:semiHidden="1" w:unhideWhenUsed="1"/>
-    <w:lsdException w:name="Table Web 2" w:semiHidden="1" w:unhideWhenUsed="1"/>
-    <w:lsdException w:name="Table Web 3" w:semiHidden="1" w:unhideWhenUsed="1"/>
     <w:lsdException w:name="Balloon Text" w:semiHidden="1" w:unhideWhenUsed="1"/>
     <w:lsdException w:name="Table Grid" w:uiPriority="39"/>
     <w:lsdException w:name="Table Theme" w:semiHidden="1" w:unhideWhenUsed="1"/>
@@ -14122,6 +14661,11 @@
     <w:lsdException w:name="List Table 5 Dark Accent 6" w:uiPriority="50"/>
     <w:lsdException w:name="List Table 6 Colorful Accent 6" w:uiPriority="51"/>
     <w:lsdException w:name="List Table 7 Colorful Accent 6" w:uiPriority="52"/>
+    <w:lsdException w:name="Mention" w:semiHidden="1" w:unhideWhenUsed="1"/>
+    <w:lsdException w:name="Smart Hyperlink" w:semiHidden="1" w:unhideWhenUsed="1"/>
+    <w:lsdException w:name="Hashtag" w:semiHidden="1" w:unhideWhenUsed="1"/>
+    <w:lsdException w:name="Unresolved Mention" w:semiHidden="1" w:unhideWhenUsed="1"/>
+    <w:lsdException w:name="Smart Link" w:semiHidden="1" w:unhideWhenUsed="1"/>
   </w:latentStyles>
   <w:style w:type="paragraph" w:default="1" w:styleId="Normal">
     <w:name w:val="Normal"/>
@@ -14455,8 +14999,8 @@
       <w:rFonts w:ascii="Times New Roman" w:hAnsi="Times New Roman"/>
     </w:rPr>
   </w:style>
-  <w:style w:type="character" w:customStyle="1" w:styleId="UnresolvedMention">
-    <w:name w:val="Unresolved Mention"/>
+  <w:style w:type="character" w:customStyle="1" w:styleId="UnresolvedMention2">
+    <w:name w:val="Unresolved Mention2"/>
     <w:basedOn w:val="DefaultParagraphFont"/>
     <w:uiPriority w:val="99"/>
     <w:semiHidden/>

--- a/Manuscript/manuscriptV3.7docx.docx
+++ b/Manuscript/manuscriptV3.7docx.docx
@@ -5952,14 +5952,7 @@
           <w:sz w:val="24"/>
           <w:szCs w:val="24"/>
         </w:rPr>
-        <w:t>evelopmental processes earlier in the spring could be directly affected by snowpack, shifting flowering phenology.</w:t>
-      </w:r>
-      <w:r>
-        <w:rPr>
-          <w:sz w:val="24"/>
-          <w:szCs w:val="24"/>
-        </w:rPr>
-        <w:t xml:space="preserve"> </w:t>
+        <w:t xml:space="preserve">evelopmental processes earlier in the spring could be directly affected by snowpack, shifting flowering phenology. </w:t>
       </w:r>
       <w:r>
         <w:rPr>
@@ -6040,14 +6033,7 @@
           <w:sz w:val="24"/>
           <w:szCs w:val="24"/>
         </w:rPr>
-        <w:t>Since s</w:t>
-      </w:r>
-      <w:r>
-        <w:rPr>
-          <w:sz w:val="24"/>
-          <w:szCs w:val="24"/>
-        </w:rPr>
-        <w:t xml:space="preserve">oil moisture from </w:t>
+        <w:t xml:space="preserve">Since soil moisture from </w:t>
       </w:r>
       <w:r>
         <w:rPr>
@@ -6055,35 +6041,7 @@
           <w:szCs w:val="24"/>
         </w:rPr>
         <w:lastRenderedPageBreak/>
-        <w:t>snowpack can take months to dissipate</w:t>
-      </w:r>
-      <w:r>
-        <w:rPr>
-          <w:sz w:val="24"/>
-          <w:szCs w:val="24"/>
-        </w:rPr>
-        <w:t>, s</w:t>
-      </w:r>
-      <w:r>
-        <w:rPr>
-          <w:sz w:val="24"/>
-          <w:szCs w:val="24"/>
-        </w:rPr>
-        <w:t xml:space="preserve">nowmelt and early evapotranspiration </w:t>
-      </w:r>
-      <w:r>
-        <w:rPr>
-          <w:sz w:val="24"/>
-          <w:szCs w:val="24"/>
-        </w:rPr>
-        <w:t>may</w:t>
-      </w:r>
-      <w:r>
-        <w:rPr>
-          <w:sz w:val="24"/>
-          <w:szCs w:val="24"/>
-        </w:rPr>
-        <w:t xml:space="preserve"> affect the soil moisture available for species that flower later in the season </w:t>
+        <w:t xml:space="preserve">snowpack can take months to dissipate, snowmelt and early evapotranspiration may affect the soil moisture available for species that flower later in the season </w:t>
       </w:r>
       <w:r>
         <w:rPr>
@@ -6126,14 +6084,7 @@
           <w:sz w:val="24"/>
           <w:szCs w:val="24"/>
         </w:rPr>
-        <w:t>.</w:t>
-      </w:r>
-      <w:r>
-        <w:rPr>
-          <w:sz w:val="24"/>
-          <w:szCs w:val="24"/>
-        </w:rPr>
-        <w:t xml:space="preserve"> </w:t>
+        <w:t xml:space="preserve">. </w:t>
       </w:r>
       <w:r>
         <w:rPr>
@@ -7290,6 +7241,13 @@
           <w:szCs w:val="24"/>
         </w:rPr>
         <w:t xml:space="preserve">. Statistical summary of </w:t>
+      </w:r>
+      <w:r>
+        <w:rPr>
+          <w:sz w:val="24"/>
+          <w:szCs w:val="24"/>
+        </w:rPr>
+        <w:t xml:space="preserve">standardized </w:t>
       </w:r>
       <w:r>
         <w:rPr>
@@ -12057,22 +12015,29 @@
           <w:sz w:val="24"/>
           <w:szCs w:val="24"/>
         </w:rPr>
-        <w:t xml:space="preserve">Path diagrams with </w:t>
+        <w:t>Path diagrams with</w:t>
+      </w:r>
+      <w:r>
+        <w:rPr>
+          <w:sz w:val="24"/>
+          <w:szCs w:val="24"/>
+        </w:rPr>
+        <w:t xml:space="preserve"> standardized</w:t>
       </w:r>
       <w:commentRangeStart w:id="16"/>
-      <w:r>
-        <w:rPr>
-          <w:sz w:val="24"/>
-          <w:szCs w:val="24"/>
-        </w:rPr>
-        <w:t xml:space="preserve">effect </w:t>
-      </w:r>
       <w:commentRangeEnd w:id="16"/>
       <w:r>
         <w:rPr>
           <w:rStyle w:val="CommentReference"/>
         </w:rPr>
         <w:commentReference w:id="16"/>
+      </w:r>
+      <w:r>
+        <w:rPr>
+          <w:sz w:val="24"/>
+          <w:szCs w:val="24"/>
+        </w:rPr>
+        <w:t xml:space="preserve"> regression coefficient </w:t>
       </w:r>
       <w:r>
         <w:rPr>
@@ -12769,10 +12734,10 @@
           <w:szCs w:val="24"/>
         </w:rPr>
         <w:drawing>
-          <wp:inline distT="0" distB="0" distL="0" distR="0" wp14:anchorId="5D49740E" wp14:editId="09CEE894">
-            <wp:extent cx="6358656" cy="6499860"/>
-            <wp:effectExtent l="0" t="0" r="4445" b="0"/>
-            <wp:docPr id="1" name="Picture 1"/>
+          <wp:inline distT="0" distB="0" distL="0" distR="0" wp14:anchorId="6817E106" wp14:editId="62BD98D0">
+            <wp:extent cx="5943600" cy="5169535"/>
+            <wp:effectExtent l="0" t="0" r="0" b="0"/>
+            <wp:docPr id="9" name="Picture 9" descr="Diagram, schematic&#10;&#10;Description automatically generated"/>
             <wp:cNvGraphicFramePr>
               <a:graphicFrameLocks xmlns:a="http://schemas.openxmlformats.org/drawingml/2006/main" noChangeAspect="1"/>
             </wp:cNvGraphicFramePr>
@@ -12780,10 +12745,10 @@
               <a:graphicData uri="http://schemas.openxmlformats.org/drawingml/2006/picture">
                 <pic:pic xmlns:pic="http://schemas.openxmlformats.org/drawingml/2006/picture">
                   <pic:nvPicPr>
-                    <pic:cNvPr id="1" name="Picture 1"/>
+                    <pic:cNvPr id="9" name="Picture 9" descr="Diagram, schematic&#10;&#10;Description automatically generated"/>
                     <pic:cNvPicPr/>
                   </pic:nvPicPr>
-                  <pic:blipFill rotWithShape="1">
+                  <pic:blipFill>
                     <a:blip r:embed="rId15" cstate="print">
                       <a:extLst>
                         <a:ext uri="{28A0092B-C50C-407E-A947-70E740481C1C}">
@@ -12791,25 +12756,18 @@
                         </a:ext>
                       </a:extLst>
                     </a:blip>
-                    <a:srcRect l="7270" r="7748"/>
-                    <a:stretch/>
+                    <a:stretch>
+                      <a:fillRect/>
+                    </a:stretch>
                   </pic:blipFill>
-                  <pic:spPr bwMode="auto">
+                  <pic:spPr>
                     <a:xfrm>
                       <a:off x="0" y="0"/>
-                      <a:ext cx="6367657" cy="6509060"/>
+                      <a:ext cx="5943600" cy="5169535"/>
                     </a:xfrm>
                     <a:prstGeom prst="rect">
                       <a:avLst/>
                     </a:prstGeom>
-                    <a:ln>
-                      <a:noFill/>
-                    </a:ln>
-                    <a:extLst>
-                      <a:ext uri="{53640926-AAD7-44D8-BBD7-CCE9431645EC}">
-                        <a14:shadowObscured xmlns:a14="http://schemas.microsoft.com/office/drawing/2010/main"/>
-                      </a:ext>
-                    </a:extLst>
                   </pic:spPr>
                 </pic:pic>
               </a:graphicData>
@@ -12924,15 +12882,6 @@
         </w:rPr>
         <w:t>Figure 4.</w:t>
       </w:r>
-    </w:p>
-    <w:p>
-      <w:pPr>
-        <w:spacing w:line="480" w:lineRule="auto"/>
-        <w:rPr>
-          <w:sz w:val="24"/>
-          <w:szCs w:val="24"/>
-        </w:rPr>
-      </w:pPr>
     </w:p>
     <w:sectPr>
       <w:pgSz w:w="12240" w:h="15840"/>
@@ -14399,6 +14348,7 @@
     <w:lsdException w:name="HTML Sample" w:semiHidden="1" w:unhideWhenUsed="1"/>
     <w:lsdException w:name="HTML Typewriter" w:semiHidden="1" w:unhideWhenUsed="1"/>
     <w:lsdException w:name="HTML Variable" w:semiHidden="1" w:unhideWhenUsed="1"/>
+    <w:lsdException w:name="Normal Table" w:semiHidden="1" w:unhideWhenUsed="1"/>
     <w:lsdException w:name="annotation subject" w:semiHidden="1" w:unhideWhenUsed="1"/>
     <w:lsdException w:name="No List" w:semiHidden="1" w:unhideWhenUsed="1"/>
     <w:lsdException w:name="Outline List 1" w:semiHidden="1" w:unhideWhenUsed="1"/>
@@ -14441,8 +14391,11 @@
     <w:lsdException w:name="Table Contemporary" w:semiHidden="1" w:unhideWhenUsed="1"/>
     <w:lsdException w:name="Table Elegant" w:semiHidden="1" w:unhideWhenUsed="1"/>
     <w:lsdException w:name="Table Professional" w:semiHidden="1" w:unhideWhenUsed="1"/>
+    <w:lsdException w:name="Table Subtle 1" w:semiHidden="1" w:unhideWhenUsed="1"/>
     <w:lsdException w:name="Table Subtle 2" w:semiHidden="1" w:unhideWhenUsed="1"/>
     <w:lsdException w:name="Table Web 1" w:semiHidden="1" w:unhideWhenUsed="1"/>
+    <w:lsdException w:name="Table Web 2" w:semiHidden="1" w:unhideWhenUsed="1"/>
+    <w:lsdException w:name="Table Web 3" w:semiHidden="1" w:unhideWhenUsed="1"/>
     <w:lsdException w:name="Balloon Text" w:semiHidden="1" w:unhideWhenUsed="1"/>
     <w:lsdException w:name="Table Grid" w:uiPriority="39"/>
     <w:lsdException w:name="Table Theme" w:semiHidden="1" w:unhideWhenUsed="1"/>

--- a/Manuscript/manuscriptV3.7docx.docx
+++ b/Manuscript/manuscriptV3.7docx.docx
@@ -1,6 +1,6 @@
 
 <file path=word/document.xml><?xml version="1.0" encoding="utf-8"?>
-<w:document xmlns:wpc="http://schemas.microsoft.com/office/word/2010/wordprocessingCanvas" xmlns:cx="http://schemas.microsoft.com/office/drawing/2014/chartex" xmlns:cx1="http://schemas.microsoft.com/office/drawing/2015/9/8/chartex" xmlns:cx2="http://schemas.microsoft.com/office/drawing/2015/10/21/chartex" xmlns:cx3="http://schemas.microsoft.com/office/drawing/2016/5/9/chartex" xmlns:cx4="http://schemas.microsoft.com/office/drawing/2016/5/10/chartex" xmlns:cx5="http://schemas.microsoft.com/office/drawing/2016/5/11/chartex" xmlns:cx6="http://schemas.microsoft.com/office/drawing/2016/5/12/chartex" xmlns:cx7="http://schemas.microsoft.com/office/drawing/2016/5/13/chartex" xmlns:cx8="http://schemas.microsoft.com/office/drawing/2016/5/14/chartex" xmlns:mc="http://schemas.openxmlformats.org/markup-compatibility/2006" xmlns:aink="http://schemas.microsoft.com/office/drawing/2016/ink" xmlns:am3d="http://schemas.microsoft.com/office/drawing/2017/model3d" xmlns:o="urn:schemas-microsoft-com:office:office" xmlns:r="http://schemas.openxmlformats.org/officeDocument/2006/relationships" xmlns:m="http://schemas.openxmlformats.org/officeDocument/2006/math" xmlns:v="urn:schemas-microsoft-com:vml" xmlns:wp14="http://schemas.microsoft.com/office/word/2010/wordprocessingDrawing" xmlns:wp="http://schemas.openxmlformats.org/drawingml/2006/wordprocessingDrawing" xmlns:w10="urn:schemas-microsoft-com:office:word" xmlns:w="http://schemas.openxmlformats.org/wordprocessingml/2006/main" xmlns:w14="http://schemas.microsoft.com/office/word/2010/wordml" xmlns:w15="http://schemas.microsoft.com/office/word/2012/wordml" xmlns:w16cex="http://schemas.microsoft.com/office/word/2018/wordml/cex" xmlns:w16cid="http://schemas.microsoft.com/office/word/2016/wordml/cid" xmlns:w16="http://schemas.microsoft.com/office/word/2018/wordml" xmlns:w16se="http://schemas.microsoft.com/office/word/2015/wordml/symex" xmlns:wpg="http://schemas.microsoft.com/office/word/2010/wordprocessingGroup" xmlns:wpi="http://schemas.microsoft.com/office/word/2010/wordprocessingInk" xmlns:wne="http://schemas.microsoft.com/office/word/2006/wordml" xmlns:wps="http://schemas.microsoft.com/office/word/2010/wordprocessingShape" mc:Ignorable="w14 w15 w16se w16cid w16 w16cex wp14">
+<w:document xmlns:wpc="http://schemas.microsoft.com/office/word/2010/wordprocessingCanvas" xmlns:cx="http://schemas.microsoft.com/office/drawing/2014/chartex" xmlns:cx1="http://schemas.microsoft.com/office/drawing/2015/9/8/chartex" xmlns:mc="http://schemas.openxmlformats.org/markup-compatibility/2006" xmlns:o="urn:schemas-microsoft-com:office:office" xmlns:r="http://schemas.openxmlformats.org/officeDocument/2006/relationships" xmlns:m="http://schemas.openxmlformats.org/officeDocument/2006/math" xmlns:v="urn:schemas-microsoft-com:vml" xmlns:wp14="http://schemas.microsoft.com/office/word/2010/wordprocessingDrawing" xmlns:wp="http://schemas.openxmlformats.org/drawingml/2006/wordprocessingDrawing" xmlns:w10="urn:schemas-microsoft-com:office:word" xmlns:w="http://schemas.openxmlformats.org/wordprocessingml/2006/main" xmlns:w14="http://schemas.microsoft.com/office/word/2010/wordml" xmlns:w15="http://schemas.microsoft.com/office/word/2012/wordml" xmlns:w16se="http://schemas.microsoft.com/office/word/2015/wordml/symex" xmlns:wpg="http://schemas.microsoft.com/office/word/2010/wordprocessingGroup" xmlns:wpi="http://schemas.microsoft.com/office/word/2010/wordprocessingInk" xmlns:wne="http://schemas.microsoft.com/office/word/2006/wordml" xmlns:wps="http://schemas.microsoft.com/office/word/2010/wordprocessingShape" mc:Ignorable="w14 w15 w16se wp14">
   <w:body>
     <w:p>
       <w:pPr>
@@ -1445,6 +1445,7 @@
         <w:t xml:space="preserve"> </w:t>
       </w:r>
       <w:commentRangeStart w:id="2"/>
+      <w:commentRangeStart w:id="3"/>
       <w:r>
         <w:rPr>
           <w:sz w:val="24"/>
@@ -1487,6 +1488,13 @@
           <w:rStyle w:val="CommentReference"/>
         </w:rPr>
         <w:commentReference w:id="2"/>
+      </w:r>
+      <w:commentRangeEnd w:id="3"/>
+      <w:r>
+        <w:rPr>
+          <w:rStyle w:val="CommentReference"/>
+        </w:rPr>
+        <w:commentReference w:id="3"/>
       </w:r>
       <w:r>
         <w:rPr>
@@ -2349,8 +2357,8 @@
         </w:rPr>
         <w:t xml:space="preserve">used historical data collected by O.A. Stevens and </w:t>
       </w:r>
-      <w:commentRangeStart w:id="3"/>
       <w:commentRangeStart w:id="4"/>
+      <w:commentRangeStart w:id="5"/>
       <w:r>
         <w:rPr>
           <w:sz w:val="24"/>
@@ -2358,19 +2366,19 @@
         </w:rPr>
         <w:t>SET</w:t>
       </w:r>
-      <w:commentRangeEnd w:id="3"/>
+      <w:commentRangeEnd w:id="4"/>
       <w:r>
         <w:rPr>
           <w:rStyle w:val="CommentReference"/>
         </w:rPr>
-        <w:commentReference w:id="3"/>
-      </w:r>
-      <w:commentRangeEnd w:id="4"/>
+        <w:commentReference w:id="4"/>
+      </w:r>
+      <w:commentRangeEnd w:id="5"/>
       <w:r>
         <w:rPr>
           <w:rStyle w:val="CommentReference"/>
         </w:rPr>
-        <w:commentReference w:id="4"/>
+        <w:commentReference w:id="5"/>
       </w:r>
       <w:r>
         <w:rPr>
@@ -2428,7 +2436,7 @@
         </w:rPr>
         <w:t>Bluestem Prairie (</w:t>
       </w:r>
-      <w:hyperlink r:id="rId11" w:history="1">
+      <w:hyperlink r:id="rId9" w:history="1">
         <w:r>
           <w:rPr>
             <w:rStyle w:val="Hyperlink"/>
@@ -2609,8 +2617,8 @@
         </w:rPr>
         <w:t>In order to quantify different environmental variables related to annual climate patterns, we used daily climate data collected in Fargo, North Dakota, USA, as part of the National Atmospheric and Oceanic Administration (NOAA) National Climatic Data Center (NCDC) observing network (</w:t>
       </w:r>
-      <w:commentRangeStart w:id="5"/>
       <w:commentRangeStart w:id="6"/>
+      <w:commentRangeStart w:id="7"/>
       <w:r>
         <w:rPr>
           <w:sz w:val="24"/>
@@ -2618,19 +2626,19 @@
         </w:rPr>
         <w:t>http://www.ncdc.noaa.gov/oa/ncdc.html</w:t>
       </w:r>
-      <w:commentRangeEnd w:id="5"/>
+      <w:commentRangeEnd w:id="6"/>
       <w:r>
         <w:rPr>
           <w:rStyle w:val="CommentReference"/>
         </w:rPr>
-        <w:commentReference w:id="5"/>
-      </w:r>
-      <w:commentRangeEnd w:id="6"/>
+        <w:commentReference w:id="6"/>
+      </w:r>
+      <w:commentRangeEnd w:id="7"/>
       <w:r>
         <w:rPr>
           <w:rStyle w:val="CommentReference"/>
         </w:rPr>
-        <w:commentReference w:id="6"/>
+        <w:commentReference w:id="7"/>
       </w:r>
       <w:r>
         <w:rPr>
@@ -3067,7 +3075,8 @@
         </w:rPr>
         <w:t xml:space="preserve">snowfall was the Date of Bare Ground (DOBG) or the day of the year when snowpack first reached zero. </w:t>
       </w:r>
-      <w:commentRangeStart w:id="7"/>
+      <w:commentRangeStart w:id="8"/>
+      <w:commentRangeStart w:id="9"/>
       <w:r>
         <w:rPr>
           <w:sz w:val="24"/>
@@ -3075,7 +3084,8 @@
         </w:rPr>
         <w:t xml:space="preserve">Eight </w:t>
       </w:r>
-      <w:commentRangeEnd w:id="7"/>
+      <w:commentRangeEnd w:id="8"/>
+      <w:commentRangeEnd w:id="9"/>
       <w:r>
         <w:rPr>
           <w:sz w:val="24"/>
@@ -3094,7 +3104,13 @@
         <w:rPr>
           <w:rStyle w:val="CommentReference"/>
         </w:rPr>
-        <w:commentReference w:id="7"/>
+        <w:commentReference w:id="8"/>
+      </w:r>
+      <w:r>
+        <w:rPr>
+          <w:rStyle w:val="CommentReference"/>
+        </w:rPr>
+        <w:commentReference w:id="9"/>
       </w:r>
       <w:r>
         <w:rPr>
@@ -3388,7 +3404,7 @@
         </w:rPr>
         <w:t xml:space="preserve">We used </w:t>
       </w:r>
-      <w:commentRangeStart w:id="8"/>
+      <w:commentRangeStart w:id="10"/>
       <w:r>
         <w:rPr>
           <w:sz w:val="24"/>
@@ -3412,16 +3428,17 @@
         </w:rPr>
         <w:t xml:space="preserve"> package </w:t>
       </w:r>
-      <w:commentRangeEnd w:id="8"/>
+      <w:commentRangeEnd w:id="10"/>
       <w:r>
         <w:rPr>
           <w:rStyle w:val="CommentReference"/>
           <w:sz w:val="24"/>
           <w:szCs w:val="24"/>
         </w:rPr>
-        <w:commentReference w:id="8"/>
-      </w:r>
-      <w:commentRangeStart w:id="10"/>
+        <w:commentReference w:id="10"/>
+      </w:r>
+      <w:commentRangeStart w:id="12"/>
+      <w:commentRangeStart w:id="13"/>
       <w:r>
         <w:rPr>
           <w:sz w:val="24"/>
@@ -3479,12 +3496,19 @@
         </w:rPr>
         <w:t xml:space="preserve">to </w:t>
       </w:r>
-      <w:commentRangeEnd w:id="10"/>
+      <w:commentRangeEnd w:id="12"/>
       <w:r>
         <w:rPr>
           <w:rStyle w:val="CommentReference"/>
         </w:rPr>
-        <w:commentReference w:id="10"/>
+        <w:commentReference w:id="12"/>
+      </w:r>
+      <w:commentRangeEnd w:id="13"/>
+      <w:r>
+        <w:rPr>
+          <w:rStyle w:val="CommentReference"/>
+        </w:rPr>
+        <w:commentReference w:id="13"/>
       </w:r>
       <w:r>
         <w:rPr>
@@ -3627,7 +3651,8 @@
         </w:rPr>
         <w:t xml:space="preserve"> as endogenous variables (</w:t>
       </w:r>
-      <w:commentRangeStart w:id="11"/>
+      <w:commentRangeStart w:id="15"/>
+      <w:commentRangeStart w:id="16"/>
       <w:r>
         <w:rPr>
           <w:sz w:val="24"/>
@@ -3635,12 +3660,19 @@
         </w:rPr>
         <w:t>Fig. 1</w:t>
       </w:r>
-      <w:commentRangeEnd w:id="11"/>
+      <w:commentRangeEnd w:id="15"/>
       <w:r>
         <w:rPr>
           <w:rStyle w:val="CommentReference"/>
         </w:rPr>
-        <w:commentReference w:id="11"/>
+        <w:commentReference w:id="15"/>
+      </w:r>
+      <w:commentRangeEnd w:id="16"/>
+      <w:r>
+        <w:rPr>
+          <w:rStyle w:val="CommentReference"/>
+        </w:rPr>
+        <w:commentReference w:id="16"/>
       </w:r>
       <w:r>
         <w:rPr>
@@ -3712,7 +3744,8 @@
         </w:rPr>
         <w:t xml:space="preserve">, we applied full information maximum </w:t>
       </w:r>
-      <w:commentRangeStart w:id="12"/>
+      <w:commentRangeStart w:id="17"/>
+      <w:commentRangeStart w:id="18"/>
       <w:r>
         <w:rPr>
           <w:sz w:val="24"/>
@@ -3720,14 +3753,21 @@
         </w:rPr>
         <w:t xml:space="preserve">likelihood (FIML) </w:t>
       </w:r>
-      <w:commentRangeEnd w:id="12"/>
+      <w:commentRangeEnd w:id="17"/>
       <w:r>
         <w:rPr>
           <w:rStyle w:val="CommentReference"/>
           <w:sz w:val="24"/>
           <w:szCs w:val="24"/>
         </w:rPr>
-        <w:commentReference w:id="12"/>
+        <w:commentReference w:id="17"/>
+      </w:r>
+      <w:commentRangeEnd w:id="18"/>
+      <w:r>
+        <w:rPr>
+          <w:rStyle w:val="CommentReference"/>
+        </w:rPr>
+        <w:commentReference w:id="18"/>
       </w:r>
       <w:r>
         <w:rPr>
@@ -4130,7 +4170,8 @@
         </w:rPr>
         <w:t xml:space="preserve"> estimating goodness </w:t>
       </w:r>
-      <w:commentRangeStart w:id="14"/>
+      <w:commentRangeStart w:id="20"/>
+      <w:commentRangeStart w:id="21"/>
       <w:r>
         <w:rPr>
           <w:sz w:val="24"/>
@@ -4186,22 +4227,6 @@
           <w:sz w:val="24"/>
           <w:szCs w:val="24"/>
         </w:rPr>
-        <w:t xml:space="preserve"> (</w:t>
-      </w:r>
-      <w:r>
-        <w:rPr>
-          <w:i/>
-          <w:iCs/>
-          <w:sz w:val="24"/>
-          <w:szCs w:val="24"/>
-        </w:rPr>
-        <w:t>lavaan)</w:t>
-      </w:r>
-      <w:r>
-        <w:rPr>
-          <w:sz w:val="24"/>
-          <w:szCs w:val="24"/>
-        </w:rPr>
         <w:t>,</w:t>
       </w:r>
       <w:r>
@@ -4211,12 +4236,19 @@
         </w:rPr>
         <w:t xml:space="preserve"> the </w:t>
       </w:r>
-      <w:commentRangeEnd w:id="14"/>
+      <w:commentRangeEnd w:id="20"/>
       <w:r>
         <w:rPr>
           <w:rStyle w:val="CommentReference"/>
         </w:rPr>
-        <w:commentReference w:id="14"/>
+        <w:commentReference w:id="20"/>
+      </w:r>
+      <w:commentRangeEnd w:id="21"/>
+      <w:r>
+        <w:rPr>
+          <w:rStyle w:val="CommentReference"/>
+        </w:rPr>
+        <w:commentReference w:id="21"/>
       </w:r>
       <w:r>
         <w:rPr>
@@ -6914,7 +6946,13 @@
         <w:ind w:left="720" w:hanging="720"/>
       </w:pPr>
       <w:r>
-        <w:t xml:space="preserve">Rathcke, B. &amp; E. P. Lacey (1985) PHENOLOGICAL PATTERNS OF TERRESTRIAL PLANTS. </w:t>
+        <w:t xml:space="preserve">Rathcke, B. &amp; E. P. Lacey (1985) </w:t>
+      </w:r>
+      <w:r>
+        <w:t>Phenological patterns of terrestrial plants</w:t>
+      </w:r>
+      <w:r>
+        <w:t xml:space="preserve">. </w:t>
       </w:r>
       <w:r>
         <w:rPr>
@@ -7219,28 +7257,13 @@
           <w:szCs w:val="24"/>
         </w:rPr>
       </w:pPr>
-      <w:commentRangeStart w:id="15"/>
       <w:r>
         <w:rPr>
           <w:sz w:val="24"/>
           <w:szCs w:val="24"/>
         </w:rPr>
         <w:lastRenderedPageBreak/>
-        <w:t>Table 1</w:t>
-      </w:r>
-      <w:commentRangeEnd w:id="15"/>
-      <w:r>
-        <w:rPr>
-          <w:rStyle w:val="CommentReference"/>
-        </w:rPr>
-        <w:commentReference w:id="15"/>
-      </w:r>
-      <w:r>
-        <w:rPr>
-          <w:sz w:val="24"/>
-          <w:szCs w:val="24"/>
-        </w:rPr>
-        <w:t xml:space="preserve">. Statistical summary of </w:t>
+        <w:t xml:space="preserve">Table 1. Statistical summary of </w:t>
       </w:r>
       <w:r>
         <w:rPr>
@@ -12024,14 +12047,8 @@
         </w:rPr>
         <w:t xml:space="preserve"> standardized</w:t>
       </w:r>
-      <w:commentRangeStart w:id="16"/>
-      <w:commentRangeEnd w:id="16"/>
-      <w:r>
-        <w:rPr>
-          <w:rStyle w:val="CommentReference"/>
-        </w:rPr>
-        <w:commentReference w:id="16"/>
-      </w:r>
+      <w:commentRangeStart w:id="22"/>
+      <w:commentRangeEnd w:id="22"/>
       <w:r>
         <w:rPr>
           <w:sz w:val="24"/>
@@ -12189,6 +12206,28 @@
         <w:lastRenderedPageBreak/>
         <w:t>FIGURES</w:t>
       </w:r>
+    </w:p>
+    <w:p>
+      <w:pPr>
+        <w:jc w:val="center"/>
+        <w:rPr>
+          <w:b/>
+          <w:bCs/>
+          <w:sz w:val="24"/>
+          <w:szCs w:val="24"/>
+        </w:rPr>
+      </w:pPr>
+    </w:p>
+    <w:p>
+      <w:pPr>
+        <w:jc w:val="center"/>
+        <w:rPr>
+          <w:b/>
+          <w:bCs/>
+          <w:sz w:val="24"/>
+          <w:szCs w:val="24"/>
+        </w:rPr>
+      </w:pPr>
     </w:p>
     <w:p>
       <w:pPr>
@@ -12295,7 +12334,7 @@
               </wp:anchor>
             </w:drawing>
           </mc:Choice>
-          <mc:Fallback>
+          <mc:Fallback xmlns:w16="http://schemas.microsoft.com/office/word/2018/wordml" xmlns:w16cid="http://schemas.microsoft.com/office/word/2016/wordml/cid" xmlns:w16cex="http://schemas.microsoft.com/office/word/2018/wordml/cex" xmlns:am3d="http://schemas.microsoft.com/office/drawing/2017/model3d" xmlns:aink="http://schemas.microsoft.com/office/drawing/2016/ink" xmlns:cx8="http://schemas.microsoft.com/office/drawing/2016/5/14/chartex" xmlns:cx7="http://schemas.microsoft.com/office/drawing/2016/5/13/chartex" xmlns:cx6="http://schemas.microsoft.com/office/drawing/2016/5/12/chartex" xmlns:cx5="http://schemas.microsoft.com/office/drawing/2016/5/11/chartex" xmlns:cx4="http://schemas.microsoft.com/office/drawing/2016/5/10/chartex" xmlns:cx3="http://schemas.microsoft.com/office/drawing/2016/5/9/chartex" xmlns:cx2="http://schemas.microsoft.com/office/drawing/2015/10/21/chartex">
             <w:pict>
               <v:shapetype w14:anchorId="2BEE4CDF" id="_x0000_t202" coordsize="21600,21600" o:spt="202" path="m,l,21600r21600,l21600,xe">
                 <v:stroke joinstyle="miter"/>
@@ -12423,7 +12462,7 @@
               </wp:anchor>
             </w:drawing>
           </mc:Choice>
-          <mc:Fallback>
+          <mc:Fallback xmlns:w16="http://schemas.microsoft.com/office/word/2018/wordml" xmlns:w16cid="http://schemas.microsoft.com/office/word/2016/wordml/cid" xmlns:w16cex="http://schemas.microsoft.com/office/word/2018/wordml/cex" xmlns:am3d="http://schemas.microsoft.com/office/drawing/2017/model3d" xmlns:aink="http://schemas.microsoft.com/office/drawing/2016/ink" xmlns:cx8="http://schemas.microsoft.com/office/drawing/2016/5/14/chartex" xmlns:cx7="http://schemas.microsoft.com/office/drawing/2016/5/13/chartex" xmlns:cx6="http://schemas.microsoft.com/office/drawing/2016/5/12/chartex" xmlns:cx5="http://schemas.microsoft.com/office/drawing/2016/5/11/chartex" xmlns:cx4="http://schemas.microsoft.com/office/drawing/2016/5/10/chartex" xmlns:cx3="http://schemas.microsoft.com/office/drawing/2016/5/9/chartex" xmlns:cx2="http://schemas.microsoft.com/office/drawing/2015/10/21/chartex">
             <w:pict>
               <v:shape w14:anchorId="3B84E920" id="_x0000_s1027" type="#_x0000_t202" style="position:absolute;margin-left:150.6pt;margin-top:192.4pt;width:36.6pt;height:28.2pt;z-index:251659264;visibility:visible;mso-wrap-style:square;mso-width-percent:0;mso-height-percent:0;mso-wrap-distance-left:9pt;mso-wrap-distance-top:3.6pt;mso-wrap-distance-right:9pt;mso-wrap-distance-bottom:3.6pt;mso-position-horizontal:absolute;mso-position-horizontal-relative:margin;mso-position-vertical:absolute;mso-position-vertical-relative:text;mso-width-percent:0;mso-height-percent:0;mso-width-relative:margin;mso-height-relative:margin;v-text-anchor:top" o:gfxdata="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" filled="f" stroked="f">
                 <v:textbox>
@@ -12475,7 +12514,7 @@
                     <pic:cNvPicPr/>
                   </pic:nvPicPr>
                   <pic:blipFill rotWithShape="1">
-                    <a:blip r:embed="rId12">
+                    <a:blip r:embed="rId10">
                       <a:extLst>
                         <a:ext uri="{28A0092B-C50C-407E-A947-70E740481C1C}">
                           <a14:useLocalDpi xmlns:a14="http://schemas.microsoft.com/office/drawing/2010/main" val="0"/>
@@ -12534,7 +12573,7 @@
                     <pic:cNvPicPr/>
                   </pic:nvPicPr>
                   <pic:blipFill rotWithShape="1">
-                    <a:blip r:embed="rId13">
+                    <a:blip r:embed="rId11">
                       <a:extLst>
                         <a:ext uri="{28A0092B-C50C-407E-A947-70E740481C1C}">
                           <a14:useLocalDpi xmlns:a14="http://schemas.microsoft.com/office/drawing/2010/main" val="0"/>
@@ -12616,7 +12655,7 @@
           <w:szCs w:val="24"/>
         </w:rPr>
       </w:pPr>
-      <w:commentRangeStart w:id="17"/>
+      <w:commentRangeStart w:id="23"/>
       <w:r>
         <w:rPr>
           <w:noProof/>
@@ -12640,7 +12679,7 @@
                     <pic:cNvPicPr/>
                   </pic:nvPicPr>
                   <pic:blipFill>
-                    <a:blip r:embed="rId14">
+                    <a:blip r:embed="rId12">
                       <a:extLst>
                         <a:ext uri="{28A0092B-C50C-407E-A947-70E740481C1C}">
                           <a14:useLocalDpi xmlns:a14="http://schemas.microsoft.com/office/drawing/2010/main" val="0"/>
@@ -12666,12 +12705,12 @@
           </wp:inline>
         </w:drawing>
       </w:r>
-      <w:commentRangeEnd w:id="17"/>
+      <w:commentRangeEnd w:id="23"/>
       <w:r>
         <w:rPr>
           <w:rStyle w:val="CommentReference"/>
         </w:rPr>
-        <w:commentReference w:id="17"/>
+        <w:commentReference w:id="23"/>
       </w:r>
     </w:p>
     <w:p>
@@ -12749,7 +12788,7 @@
                     <pic:cNvPicPr/>
                   </pic:nvPicPr>
                   <pic:blipFill>
-                    <a:blip r:embed="rId15" cstate="print">
+                    <a:blip r:embed="rId13" cstate="print">
                       <a:extLst>
                         <a:ext uri="{28A0092B-C50C-407E-A947-70E740481C1C}">
                           <a14:useLocalDpi xmlns:a14="http://schemas.microsoft.com/office/drawing/2010/main" val="0"/>
@@ -12840,7 +12879,7 @@
                     <pic:cNvPicPr/>
                   </pic:nvPicPr>
                   <pic:blipFill>
-                    <a:blip r:embed="rId16" cstate="print">
+                    <a:blip r:embed="rId14" cstate="print">
                       <a:extLst>
                         <a:ext uri="{28A0092B-C50C-407E-A947-70E740481C1C}">
                           <a14:useLocalDpi xmlns:a14="http://schemas.microsoft.com/office/drawing/2010/main" val="0"/>
@@ -12894,7 +12933,7 @@
 </file>
 
 <file path=word/comments.xml><?xml version="1.0" encoding="utf-8"?>
-<w:comments xmlns:wpc="http://schemas.microsoft.com/office/word/2010/wordprocessingCanvas" xmlns:cx="http://schemas.microsoft.com/office/drawing/2014/chartex" xmlns:cx1="http://schemas.microsoft.com/office/drawing/2015/9/8/chartex" xmlns:cx2="http://schemas.microsoft.com/office/drawing/2015/10/21/chartex" xmlns:cx3="http://schemas.microsoft.com/office/drawing/2016/5/9/chartex" xmlns:cx4="http://schemas.microsoft.com/office/drawing/2016/5/10/chartex" xmlns:cx5="http://schemas.microsoft.com/office/drawing/2016/5/11/chartex" xmlns:cx6="http://schemas.microsoft.com/office/drawing/2016/5/12/chartex" xmlns:cx7="http://schemas.microsoft.com/office/drawing/2016/5/13/chartex" xmlns:cx8="http://schemas.microsoft.com/office/drawing/2016/5/14/chartex" xmlns:mc="http://schemas.openxmlformats.org/markup-compatibility/2006" xmlns:aink="http://schemas.microsoft.com/office/drawing/2016/ink" xmlns:am3d="http://schemas.microsoft.com/office/drawing/2017/model3d" xmlns:o="urn:schemas-microsoft-com:office:office" xmlns:r="http://schemas.openxmlformats.org/officeDocument/2006/relationships" xmlns:m="http://schemas.openxmlformats.org/officeDocument/2006/math" xmlns:v="urn:schemas-microsoft-com:vml" xmlns:wp14="http://schemas.microsoft.com/office/word/2010/wordprocessingDrawing" xmlns:wp="http://schemas.openxmlformats.org/drawingml/2006/wordprocessingDrawing" xmlns:w10="urn:schemas-microsoft-com:office:word" xmlns:w="http://schemas.openxmlformats.org/wordprocessingml/2006/main" xmlns:w14="http://schemas.microsoft.com/office/word/2010/wordml" xmlns:w15="http://schemas.microsoft.com/office/word/2012/wordml" xmlns:w16cex="http://schemas.microsoft.com/office/word/2018/wordml/cex" xmlns:w16cid="http://schemas.microsoft.com/office/word/2016/wordml/cid" xmlns:w16="http://schemas.microsoft.com/office/word/2018/wordml" xmlns:w16se="http://schemas.microsoft.com/office/word/2015/wordml/symex" xmlns:wpg="http://schemas.microsoft.com/office/word/2010/wordprocessingGroup" xmlns:wpi="http://schemas.microsoft.com/office/word/2010/wordprocessingInk" xmlns:wne="http://schemas.microsoft.com/office/word/2006/wordml" xmlns:wps="http://schemas.microsoft.com/office/word/2010/wordprocessingShape" mc:Ignorable="w14 w15 w16se w16cid w16 w16cex wp14">
+<w:comments xmlns:wpc="http://schemas.microsoft.com/office/word/2010/wordprocessingCanvas" xmlns:cx="http://schemas.microsoft.com/office/drawing/2014/chartex" xmlns:cx1="http://schemas.microsoft.com/office/drawing/2015/9/8/chartex" xmlns:mc="http://schemas.openxmlformats.org/markup-compatibility/2006" xmlns:o="urn:schemas-microsoft-com:office:office" xmlns:r="http://schemas.openxmlformats.org/officeDocument/2006/relationships" xmlns:m="http://schemas.openxmlformats.org/officeDocument/2006/math" xmlns:v="urn:schemas-microsoft-com:vml" xmlns:wp14="http://schemas.microsoft.com/office/word/2010/wordprocessingDrawing" xmlns:wp="http://schemas.openxmlformats.org/drawingml/2006/wordprocessingDrawing" xmlns:w10="urn:schemas-microsoft-com:office:word" xmlns:w="http://schemas.openxmlformats.org/wordprocessingml/2006/main" xmlns:w14="http://schemas.microsoft.com/office/word/2010/wordml" xmlns:w15="http://schemas.microsoft.com/office/word/2012/wordml" xmlns:w16se="http://schemas.microsoft.com/office/word/2015/wordml/symex" xmlns:wpg="http://schemas.microsoft.com/office/word/2010/wordprocessingGroup" xmlns:wpi="http://schemas.microsoft.com/office/word/2010/wordprocessingInk" xmlns:wne="http://schemas.microsoft.com/office/word/2006/wordml" xmlns:wps="http://schemas.microsoft.com/office/word/2010/wordprocessingShape" mc:Ignorable="w14 w15 w16se wp14">
   <w:comment w:id="2" w:author="Emma Chandler" w:date="2021-02-28T19:31:00Z" w:initials="EC">
     <w:p>
       <w:pPr>
@@ -12911,7 +12950,7 @@
       </w:r>
     </w:p>
   </w:comment>
-  <w:comment w:id="3" w:author="Emma Chandler" w:date="2021-02-27T09:19:00Z" w:initials="EC">
+  <w:comment w:id="3" w:author="Steven Travers" w:date="2021-04-05T21:13:00Z" w:initials="ST">
     <w:p>
       <w:pPr>
         <w:pStyle w:val="CommentText"/>
@@ -12923,11 +12962,11 @@
         <w:annotationRef/>
       </w:r>
       <w:r>
-        <w:t>Should this be all caps?</w:t>
+        <w:t>I have seen people cite the IPCC in just this way. I don’t think you need to add anything.</w:t>
       </w:r>
     </w:p>
   </w:comment>
-  <w:comment w:id="4" w:author="Steven Travers" w:date="2021-04-02T11:08:00Z" w:initials="ST">
+  <w:comment w:id="4" w:author="Emma Chandler" w:date="2021-02-27T09:19:00Z" w:initials="EC">
     <w:p>
       <w:pPr>
         <w:pStyle w:val="CommentText"/>
@@ -12939,11 +12978,11 @@
         <w:annotationRef/>
       </w:r>
       <w:r>
-        <w:t>yes</w:t>
+        <w:t>Should this be all caps?</w:t>
       </w:r>
     </w:p>
   </w:comment>
-  <w:comment w:id="5" w:author="Emma Chandler" w:date="2021-02-28T19:17:00Z" w:initials="EC">
+  <w:comment w:id="5" w:author="Steven Travers" w:date="2021-04-02T11:08:00Z" w:initials="ST">
     <w:p>
       <w:pPr>
         <w:pStyle w:val="CommentText"/>
@@ -12955,11 +12994,11 @@
         <w:annotationRef/>
       </w:r>
       <w:r>
-        <w:t>Is this something we could put in endnote?</w:t>
+        <w:t>yes</w:t>
       </w:r>
     </w:p>
   </w:comment>
-  <w:comment w:id="6" w:author="Steven Travers" w:date="2021-04-02T11:08:00Z" w:initials="ST">
+  <w:comment w:id="6" w:author="Emma Chandler" w:date="2021-02-28T19:17:00Z" w:initials="EC">
     <w:p>
       <w:pPr>
         <w:pStyle w:val="CommentText"/>
@@ -12971,11 +13010,11 @@
         <w:annotationRef/>
       </w:r>
       <w:r>
-        <w:t>Lets try it</w:t>
+        <w:t>Is this something we could put in endnote?</w:t>
       </w:r>
     </w:p>
   </w:comment>
-  <w:comment w:id="7" w:author="Emma Chandler" w:date="2021-03-12T13:33:00Z" w:initials="EC">
+  <w:comment w:id="7" w:author="Steven Travers" w:date="2021-04-02T11:08:00Z" w:initials="ST">
     <w:p>
       <w:pPr>
         <w:pStyle w:val="CommentText"/>
@@ -12987,19 +13026,51 @@
         <w:annotationRef/>
       </w:r>
       <w:r>
-        <w:t>Number</w:t>
+        <w:t>Lets try it</w:t>
       </w:r>
     </w:p>
   </w:comment>
-  <w:comment w:id="8" w:author="Emma Chandler" w:date="2020-11-20T11:14:00Z" w:initials="EC">
+  <w:comment w:id="8" w:author="Emma Chandler" w:date="2021-03-12T13:33:00Z" w:initials="EC">
     <w:p>
+      <w:pPr>
+        <w:pStyle w:val="CommentText"/>
+      </w:pPr>
       <w:r>
         <w:rPr>
           <w:rStyle w:val="CommentReference"/>
         </w:rPr>
         <w:annotationRef/>
       </w:r>
-      <w:bookmarkStart w:id="9" w:name="_Hlk65309036"/>
+      <w:r>
+        <w:t>Number</w:t>
+      </w:r>
+    </w:p>
+  </w:comment>
+  <w:comment w:id="9" w:author="Steven Travers" w:date="2021-04-05T21:14:00Z" w:initials="ST">
+    <w:p>
+      <w:pPr>
+        <w:pStyle w:val="CommentText"/>
+      </w:pPr>
+      <w:r>
+        <w:rPr>
+          <w:rStyle w:val="CommentReference"/>
+        </w:rPr>
+        <w:annotationRef/>
+      </w:r>
+      <w:r>
+        <w:t>Spelled out at the beginning of sentence</w:t>
+      </w:r>
+    </w:p>
+  </w:comment>
+  <w:comment w:id="10" w:author="Emma Chandler" w:date="2020-11-20T11:14:00Z" w:initials="EC">
+    <w:p>
+      <w:r>
+        <w:rPr>
+          <w:rStyle w:val="CommentReference"/>
+        </w:rPr>
+        <w:annotationRef/>
+      </w:r>
+      <w:bookmarkStart w:id="11" w:name="_Hlk65309036"/>
       <w:r>
         <w:fldChar w:fldCharType="begin"/>
       </w:r>
@@ -13021,7 +13092,7 @@
         </w:rPr>
         <w:fldChar w:fldCharType="end"/>
       </w:r>
-      <w:bookmarkEnd w:id="9"/>
+      <w:bookmarkEnd w:id="11"/>
     </w:p>
     <w:p>
       <w:pPr>
@@ -13029,7 +13100,7 @@
       </w:pPr>
     </w:p>
   </w:comment>
-  <w:comment w:id="10" w:author="Emma Chandler" w:date="2021-03-12T13:57:00Z" w:initials="EC">
+  <w:comment w:id="12" w:author="Emma Chandler" w:date="2021-03-12T13:57:00Z" w:initials="EC">
     <w:p>
       <w:pPr>
         <w:pStyle w:val="CommentText"/>
@@ -13045,7 +13116,119 @@
       </w:r>
     </w:p>
   </w:comment>
-  <w:comment w:id="11" w:author="Emma Chandler" w:date="2021-02-28T21:13:00Z" w:initials="EC">
+  <w:comment w:id="13" w:author="Steven Travers" w:date="2021-04-05T21:16:00Z" w:initials="ST">
+    <w:p>
+      <w:pPr>
+        <w:spacing w:after="120" w:line="480" w:lineRule="auto"/>
+        <w:rPr>
+          <w:rFonts w:cstheme="minorHAnsi"/>
+          <w:szCs w:val="24"/>
+          <w:lang w:eastAsia="nb-NO"/>
+        </w:rPr>
+      </w:pPr>
+      <w:r>
+        <w:rPr>
+          <w:rStyle w:val="CommentReference"/>
+        </w:rPr>
+        <w:annotationRef/>
+      </w:r>
+      <w:r>
+        <w:t xml:space="preserve">Here is how I have seen a package cited: </w:t>
+      </w:r>
+      <w:r>
+        <w:rPr>
+          <w:rFonts w:cstheme="minorHAnsi"/>
+          <w:szCs w:val="24"/>
+          <w:lang w:eastAsia="nb-NO"/>
+        </w:rPr>
+        <w:t xml:space="preserve">Statistical analyses were conducted using the packages RMark </w:t>
+      </w:r>
+      <w:r>
+        <w:rPr>
+          <w:rFonts w:cstheme="minorHAnsi"/>
+          <w:noProof/>
+          <w:szCs w:val="24"/>
+          <w:lang w:eastAsia="nb-NO"/>
+        </w:rPr>
+        <w:t>(Laake 2013)</w:t>
+      </w:r>
+      <w:r>
+        <w:rPr>
+          <w:rFonts w:cstheme="minorHAnsi"/>
+          <w:szCs w:val="24"/>
+          <w:lang w:eastAsia="nb-NO"/>
+        </w:rPr>
+        <w:t xml:space="preserve"> and MCMCglmm </w:t>
+      </w:r>
+    </w:p>
+    <w:p>
+      <w:pPr>
+        <w:spacing w:after="120" w:line="480" w:lineRule="auto"/>
+        <w:rPr>
+          <w:rFonts w:cstheme="minorHAnsi"/>
+          <w:szCs w:val="24"/>
+          <w:lang w:eastAsia="nb-NO"/>
+        </w:rPr>
+      </w:pPr>
+      <w:r>
+        <w:rPr>
+          <w:rFonts w:cstheme="minorHAnsi"/>
+          <w:noProof/>
+          <w:szCs w:val="24"/>
+          <w:lang w:eastAsia="nb-NO"/>
+        </w:rPr>
+        <w:t>(Hadfield 2010)</w:t>
+      </w:r>
+      <w:r>
+        <w:rPr>
+          <w:rFonts w:cstheme="minorHAnsi"/>
+          <w:szCs w:val="24"/>
+          <w:lang w:eastAsia="nb-NO"/>
+        </w:rPr>
+        <w:t xml:space="preserve"> in R </w:t>
+      </w:r>
+      <w:r>
+        <w:rPr>
+          <w:rFonts w:cstheme="minorHAnsi"/>
+          <w:noProof/>
+          <w:szCs w:val="24"/>
+          <w:lang w:eastAsia="nb-NO"/>
+        </w:rPr>
+        <w:t>(R Development Core Team 2015)</w:t>
+      </w:r>
+      <w:r>
+        <w:rPr>
+          <w:rFonts w:cstheme="minorHAnsi"/>
+          <w:szCs w:val="24"/>
+          <w:lang w:eastAsia="nb-NO"/>
+        </w:rPr>
+        <w:t xml:space="preserve">. </w:t>
+      </w:r>
+    </w:p>
+    <w:p>
+      <w:pPr>
+        <w:spacing w:after="0"/>
+        <w:ind w:left="720" w:hanging="720"/>
+        <w:rPr>
+          <w:noProof/>
+        </w:rPr>
+      </w:pPr>
+      <w:bookmarkStart w:id="14" w:name="_ENREF_86"/>
+      <w:r>
+        <w:rPr>
+          <w:noProof/>
+        </w:rPr>
+        <w:t>R Development Core Team. 2015. R: A language and environment for statistical computing. R Foundation for Statistical Computing, Vienna, Austria.</w:t>
+      </w:r>
+      <w:bookmarkEnd w:id="14"/>
+    </w:p>
+    <w:p>
+      <w:pPr>
+        <w:pStyle w:val="CommentText"/>
+      </w:pPr>
+    </w:p>
+  </w:comment>
+  <w:comment w:id="15" w:author="Emma Chandler" w:date="2021-02-28T21:13:00Z" w:initials="EC">
     <w:p>
       <w:pPr>
         <w:pStyle w:val="CommentText"/>
@@ -13123,7 +13306,7 @@
       </w:r>
     </w:p>
   </w:comment>
-  <w:comment w:id="12" w:author="Emma Chandler" w:date="2020-11-20T11:14:00Z" w:initials="EC">
+  <w:comment w:id="16" w:author="Steven Travers" w:date="2021-04-05T21:17:00Z" w:initials="ST">
     <w:p>
       <w:pPr>
         <w:pStyle w:val="CommentText"/>
@@ -13134,32 +13317,12 @@
         </w:rPr>
         <w:annotationRef/>
       </w:r>
-      <w:bookmarkStart w:id="13" w:name="_Hlk65309060"/>
-      <w:r>
-        <w:fldChar w:fldCharType="begin"/>
-      </w:r>
-      <w:r>
-        <w:instrText xml:space="preserve"> HYPERLINK "https://www.statistical-thinking.com/post/fiml-regression/" </w:instrText>
-      </w:r>
-      <w:r>
-        <w:fldChar w:fldCharType="separate"/>
-      </w:r>
-      <w:r>
-        <w:rPr>
-          <w:rStyle w:val="Hyperlink"/>
-        </w:rPr>
-        <w:t>https://www.statistical-thinking.com/post/fiml-regression/</w:t>
-      </w:r>
-      <w:r>
-        <w:rPr>
-          <w:rStyle w:val="Hyperlink"/>
-        </w:rPr>
-        <w:fldChar w:fldCharType="end"/>
-      </w:r>
-      <w:bookmarkEnd w:id="13"/>
+      <w:r>
+        <w:t>yes</w:t>
+      </w:r>
     </w:p>
   </w:comment>
-  <w:comment w:id="14" w:author="Emma Chandler" w:date="2021-03-12T14:08:00Z" w:initials="EC">
+  <w:comment w:id="17" w:author="Emma Chandler" w:date="2020-11-20T11:14:00Z" w:initials="EC">
     <w:p>
       <w:pPr>
         <w:pStyle w:val="CommentText"/>
@@ -13170,12 +13333,32 @@
         </w:rPr>
         <w:annotationRef/>
       </w:r>
-      <w:r>
-        <w:t>Citation?</w:t>
-      </w:r>
+      <w:bookmarkStart w:id="19" w:name="_Hlk65309060"/>
+      <w:r>
+        <w:fldChar w:fldCharType="begin"/>
+      </w:r>
+      <w:r>
+        <w:instrText xml:space="preserve"> HYPERLINK "https://www.statistical-thinking.com/post/fiml-regression/" </w:instrText>
+      </w:r>
+      <w:r>
+        <w:fldChar w:fldCharType="separate"/>
+      </w:r>
+      <w:r>
+        <w:rPr>
+          <w:rStyle w:val="Hyperlink"/>
+        </w:rPr>
+        <w:t>https://www.statistical-thinking.com/post/fiml-regression/</w:t>
+      </w:r>
+      <w:r>
+        <w:rPr>
+          <w:rStyle w:val="Hyperlink"/>
+        </w:rPr>
+        <w:fldChar w:fldCharType="end"/>
+      </w:r>
+      <w:bookmarkEnd w:id="19"/>
     </w:p>
   </w:comment>
-  <w:comment w:id="15" w:author="Steven Travers" w:date="2020-12-02T22:38:00Z" w:initials="ST">
+  <w:comment w:id="18" w:author="Steven Travers" w:date="2021-04-05T21:18:00Z" w:initials="ST">
     <w:p>
       <w:pPr>
         <w:pStyle w:val="CommentText"/>
@@ -13187,11 +13370,11 @@
         <w:annotationRef/>
       </w:r>
       <w:r>
-        <w:t>This table confuses me. Are these indirect effects calculated according to what Grace outlined where you add the two arrows between the first variable and SPDX and SPDX and FFD?</w:t>
+        <w:t>I wonder if there is a paper citation for this?</w:t>
       </w:r>
     </w:p>
   </w:comment>
-  <w:comment w:id="16" w:author="Steven Travers" w:date="2020-12-02T21:48:00Z" w:initials="ST">
+  <w:comment w:id="20" w:author="Emma Chandler" w:date="2021-03-12T14:08:00Z" w:initials="EC">
     <w:p>
       <w:pPr>
         <w:pStyle w:val="CommentText"/>
@@ -13203,11 +13386,11 @@
         <w:annotationRef/>
       </w:r>
       <w:r>
-        <w:t>Is this the right term?  I thought an indirect effect was the combined effect of one variable on another through another intervening variable.</w:t>
+        <w:t>Citation?</w:t>
       </w:r>
     </w:p>
   </w:comment>
-  <w:comment w:id="17" w:author="Emma Chandler" w:date="2021-02-28T21:00:00Z" w:initials="EC">
+  <w:comment w:id="21" w:author="Steven Travers" w:date="2021-04-05T21:19:00Z" w:initials="ST">
     <w:p>
       <w:pPr>
         <w:pStyle w:val="CommentText"/>
@@ -13219,28 +13402,50 @@
         <w:annotationRef/>
       </w:r>
       <w:r>
+        <w:t>Don’t need lavaan</w:t>
+      </w:r>
+    </w:p>
+  </w:comment>
+  <w:comment w:id="23" w:author="Emma Chandler" w:date="2021-02-28T21:00:00Z" w:initials="EC">
+    <w:p>
+      <w:pPr>
+        <w:pStyle w:val="CommentText"/>
+      </w:pPr>
+      <w:bookmarkStart w:id="24" w:name="_GoBack"/>
+      <w:r>
+        <w:rPr>
+          <w:rStyle w:val="CommentReference"/>
+        </w:rPr>
+        <w:annotationRef/>
+      </w:r>
+      <w:r>
         <w:t xml:space="preserve">Thoughts? </w:t>
       </w:r>
+      <w:bookmarkEnd w:id="24"/>
     </w:p>
   </w:comment>
 </w:comments>
 </file>
 
 <file path=word/commentsExtended.xml><?xml version="1.0" encoding="utf-8"?>
-<w15:commentsEx xmlns:wpc="http://schemas.microsoft.com/office/word/2010/wordprocessingCanvas" xmlns:cx="http://schemas.microsoft.com/office/drawing/2014/chartex" xmlns:cx1="http://schemas.microsoft.com/office/drawing/2015/9/8/chartex" xmlns:cx2="http://schemas.microsoft.com/office/drawing/2015/10/21/chartex" xmlns:cx3="http://schemas.microsoft.com/office/drawing/2016/5/9/chartex" xmlns:cx4="http://schemas.microsoft.com/office/drawing/2016/5/10/chartex" xmlns:cx5="http://schemas.microsoft.com/office/drawing/2016/5/11/chartex" xmlns:cx6="http://schemas.microsoft.com/office/drawing/2016/5/12/chartex" xmlns:cx7="http://schemas.microsoft.com/office/drawing/2016/5/13/chartex" xmlns:cx8="http://schemas.microsoft.com/office/drawing/2016/5/14/chartex" xmlns:mc="http://schemas.openxmlformats.org/markup-compatibility/2006" xmlns:aink="http://schemas.microsoft.com/office/drawing/2016/ink" xmlns:am3d="http://schemas.microsoft.com/office/drawing/2017/model3d" xmlns:o="urn:schemas-microsoft-com:office:office" xmlns:r="http://schemas.openxmlformats.org/officeDocument/2006/relationships" xmlns:m="http://schemas.openxmlformats.org/officeDocument/2006/math" xmlns:v="urn:schemas-microsoft-com:vml" xmlns:wp14="http://schemas.microsoft.com/office/word/2010/wordprocessingDrawing" xmlns:wp="http://schemas.openxmlformats.org/drawingml/2006/wordprocessingDrawing" xmlns:w10="urn:schemas-microsoft-com:office:word" xmlns:w="http://schemas.openxmlformats.org/wordprocessingml/2006/main" xmlns:w14="http://schemas.microsoft.com/office/word/2010/wordml" xmlns:w15="http://schemas.microsoft.com/office/word/2012/wordml" xmlns:w16cex="http://schemas.microsoft.com/office/word/2018/wordml/cex" xmlns:w16cid="http://schemas.microsoft.com/office/word/2016/wordml/cid" xmlns:w16="http://schemas.microsoft.com/office/word/2018/wordml" xmlns:w16se="http://schemas.microsoft.com/office/word/2015/wordml/symex" xmlns:wpg="http://schemas.microsoft.com/office/word/2010/wordprocessingGroup" xmlns:wpi="http://schemas.microsoft.com/office/word/2010/wordprocessingInk" xmlns:wne="http://schemas.microsoft.com/office/word/2006/wordml" xmlns:wps="http://schemas.microsoft.com/office/word/2010/wordprocessingShape" mc:Ignorable="w14 w15 w16se w16cid w16 w16cex wp14">
+<w15:commentsEx xmlns:wpc="http://schemas.microsoft.com/office/word/2010/wordprocessingCanvas" xmlns:cx="http://schemas.microsoft.com/office/drawing/2014/chartex" xmlns:cx1="http://schemas.microsoft.com/office/drawing/2015/9/8/chartex" xmlns:mc="http://schemas.openxmlformats.org/markup-compatibility/2006" xmlns:o="urn:schemas-microsoft-com:office:office" xmlns:r="http://schemas.openxmlformats.org/officeDocument/2006/relationships" xmlns:m="http://schemas.openxmlformats.org/officeDocument/2006/math" xmlns:v="urn:schemas-microsoft-com:vml" xmlns:wp14="http://schemas.microsoft.com/office/word/2010/wordprocessingDrawing" xmlns:wp="http://schemas.openxmlformats.org/drawingml/2006/wordprocessingDrawing" xmlns:w10="urn:schemas-microsoft-com:office:word" xmlns:w="http://schemas.openxmlformats.org/wordprocessingml/2006/main" xmlns:w14="http://schemas.microsoft.com/office/word/2010/wordml" xmlns:w15="http://schemas.microsoft.com/office/word/2012/wordml" xmlns:w16se="http://schemas.microsoft.com/office/word/2015/wordml/symex" xmlns:wpg="http://schemas.microsoft.com/office/word/2010/wordprocessingGroup" xmlns:wpi="http://schemas.microsoft.com/office/word/2010/wordprocessingInk" xmlns:wne="http://schemas.microsoft.com/office/word/2006/wordml" xmlns:wps="http://schemas.microsoft.com/office/word/2010/wordprocessingShape" mc:Ignorable="w14 w15 w16se wp14">
   <w15:commentEx w15:paraId="54FBF532" w15:done="1"/>
+  <w15:commentEx w15:paraId="7CFC67C1" w15:paraIdParent="54FBF532" w15:done="0"/>
   <w15:commentEx w15:paraId="6ACC28D5" w15:done="1"/>
   <w15:commentEx w15:paraId="4B5BD83B" w15:paraIdParent="6ACC28D5" w15:done="0"/>
   <w15:commentEx w15:paraId="4048D7B9" w15:done="1"/>
   <w15:commentEx w15:paraId="318E533B" w15:paraIdParent="4048D7B9" w15:done="0"/>
   <w15:commentEx w15:paraId="077A0DC9" w15:done="1"/>
+  <w15:commentEx w15:paraId="54A79B9A" w15:paraIdParent="077A0DC9" w15:done="0"/>
   <w15:commentEx w15:paraId="6D9223B8" w15:done="1"/>
   <w15:commentEx w15:paraId="5162A2FA" w15:done="1"/>
+  <w15:commentEx w15:paraId="23258565" w15:paraIdParent="5162A2FA" w15:done="0"/>
   <w15:commentEx w15:paraId="4A018C2B" w15:done="1"/>
+  <w15:commentEx w15:paraId="451EF86D" w15:paraIdParent="4A018C2B" w15:done="0"/>
   <w15:commentEx w15:paraId="47A79C6B" w15:done="1"/>
+  <w15:commentEx w15:paraId="39254C6C" w15:paraIdParent="47A79C6B" w15:done="0"/>
   <w15:commentEx w15:paraId="2E313E7A" w15:done="1"/>
-  <w15:commentEx w15:paraId="15E21C18" w15:done="1"/>
-  <w15:commentEx w15:paraId="1A3DB305" w15:done="1"/>
+  <w15:commentEx w15:paraId="7D3ABB15" w15:paraIdParent="2E313E7A" w15:done="0"/>
   <w15:commentEx w15:paraId="3D0B0BC6" w15:done="1"/>
 </w15:commentsEx>
 </file>
@@ -13280,7 +13485,7 @@
 </file>
 
 <file path=word/endnotes.xml><?xml version="1.0" encoding="utf-8"?>
-<w:endnotes xmlns:wpc="http://schemas.microsoft.com/office/word/2010/wordprocessingCanvas" xmlns:cx="http://schemas.microsoft.com/office/drawing/2014/chartex" xmlns:cx1="http://schemas.microsoft.com/office/drawing/2015/9/8/chartex" xmlns:cx2="http://schemas.microsoft.com/office/drawing/2015/10/21/chartex" xmlns:cx3="http://schemas.microsoft.com/office/drawing/2016/5/9/chartex" xmlns:cx4="http://schemas.microsoft.com/office/drawing/2016/5/10/chartex" xmlns:cx5="http://schemas.microsoft.com/office/drawing/2016/5/11/chartex" xmlns:cx6="http://schemas.microsoft.com/office/drawing/2016/5/12/chartex" xmlns:cx7="http://schemas.microsoft.com/office/drawing/2016/5/13/chartex" xmlns:cx8="http://schemas.microsoft.com/office/drawing/2016/5/14/chartex" xmlns:mc="http://schemas.openxmlformats.org/markup-compatibility/2006" xmlns:aink="http://schemas.microsoft.com/office/drawing/2016/ink" xmlns:am3d="http://schemas.microsoft.com/office/drawing/2017/model3d" xmlns:o="urn:schemas-microsoft-com:office:office" xmlns:r="http://schemas.openxmlformats.org/officeDocument/2006/relationships" xmlns:m="http://schemas.openxmlformats.org/officeDocument/2006/math" xmlns:v="urn:schemas-microsoft-com:vml" xmlns:wp14="http://schemas.microsoft.com/office/word/2010/wordprocessingDrawing" xmlns:wp="http://schemas.openxmlformats.org/drawingml/2006/wordprocessingDrawing" xmlns:w10="urn:schemas-microsoft-com:office:word" xmlns:w="http://schemas.openxmlformats.org/wordprocessingml/2006/main" xmlns:w14="http://schemas.microsoft.com/office/word/2010/wordml" xmlns:w15="http://schemas.microsoft.com/office/word/2012/wordml" xmlns:w16cex="http://schemas.microsoft.com/office/word/2018/wordml/cex" xmlns:w16cid="http://schemas.microsoft.com/office/word/2016/wordml/cid" xmlns:w16="http://schemas.microsoft.com/office/word/2018/wordml" xmlns:w16se="http://schemas.microsoft.com/office/word/2015/wordml/symex" xmlns:wpg="http://schemas.microsoft.com/office/word/2010/wordprocessingGroup" xmlns:wpi="http://schemas.microsoft.com/office/word/2010/wordprocessingInk" xmlns:wne="http://schemas.microsoft.com/office/word/2006/wordml" xmlns:wps="http://schemas.microsoft.com/office/word/2010/wordprocessingShape" mc:Ignorable="w14 w15 w16se w16cid w16 w16cex wp14">
+<w:endnotes xmlns:wpc="http://schemas.microsoft.com/office/word/2010/wordprocessingCanvas" xmlns:cx="http://schemas.microsoft.com/office/drawing/2014/chartex" xmlns:cx1="http://schemas.microsoft.com/office/drawing/2015/9/8/chartex" xmlns:mc="http://schemas.openxmlformats.org/markup-compatibility/2006" xmlns:o="urn:schemas-microsoft-com:office:office" xmlns:r="http://schemas.openxmlformats.org/officeDocument/2006/relationships" xmlns:m="http://schemas.openxmlformats.org/officeDocument/2006/math" xmlns:v="urn:schemas-microsoft-com:vml" xmlns:wp14="http://schemas.microsoft.com/office/word/2010/wordprocessingDrawing" xmlns:wp="http://schemas.openxmlformats.org/drawingml/2006/wordprocessingDrawing" xmlns:w10="urn:schemas-microsoft-com:office:word" xmlns:w="http://schemas.openxmlformats.org/wordprocessingml/2006/main" xmlns:w14="http://schemas.microsoft.com/office/word/2010/wordml" xmlns:w15="http://schemas.microsoft.com/office/word/2012/wordml" xmlns:w16se="http://schemas.microsoft.com/office/word/2015/wordml/symex" xmlns:wpg="http://schemas.microsoft.com/office/word/2010/wordprocessingGroup" xmlns:wpi="http://schemas.microsoft.com/office/word/2010/wordprocessingInk" xmlns:wne="http://schemas.microsoft.com/office/word/2006/wordml" xmlns:wps="http://schemas.microsoft.com/office/word/2010/wordprocessingShape" mc:Ignorable="w14 w15 w16se wp14">
   <w:endnote w:type="separator" w:id="-1">
     <w:p>
       <w:pPr>
@@ -13305,7 +13510,7 @@
 </file>
 
 <file path=word/footnotes.xml><?xml version="1.0" encoding="utf-8"?>
-<w:footnotes xmlns:wpc="http://schemas.microsoft.com/office/word/2010/wordprocessingCanvas" xmlns:cx="http://schemas.microsoft.com/office/drawing/2014/chartex" xmlns:cx1="http://schemas.microsoft.com/office/drawing/2015/9/8/chartex" xmlns:cx2="http://schemas.microsoft.com/office/drawing/2015/10/21/chartex" xmlns:cx3="http://schemas.microsoft.com/office/drawing/2016/5/9/chartex" xmlns:cx4="http://schemas.microsoft.com/office/drawing/2016/5/10/chartex" xmlns:cx5="http://schemas.microsoft.com/office/drawing/2016/5/11/chartex" xmlns:cx6="http://schemas.microsoft.com/office/drawing/2016/5/12/chartex" xmlns:cx7="http://schemas.microsoft.com/office/drawing/2016/5/13/chartex" xmlns:cx8="http://schemas.microsoft.com/office/drawing/2016/5/14/chartex" xmlns:mc="http://schemas.openxmlformats.org/markup-compatibility/2006" xmlns:aink="http://schemas.microsoft.com/office/drawing/2016/ink" xmlns:am3d="http://schemas.microsoft.com/office/drawing/2017/model3d" xmlns:o="urn:schemas-microsoft-com:office:office" xmlns:r="http://schemas.openxmlformats.org/officeDocument/2006/relationships" xmlns:m="http://schemas.openxmlformats.org/officeDocument/2006/math" xmlns:v="urn:schemas-microsoft-com:vml" xmlns:wp14="http://schemas.microsoft.com/office/word/2010/wordprocessingDrawing" xmlns:wp="http://schemas.openxmlformats.org/drawingml/2006/wordprocessingDrawing" xmlns:w10="urn:schemas-microsoft-com:office:word" xmlns:w="http://schemas.openxmlformats.org/wordprocessingml/2006/main" xmlns:w14="http://schemas.microsoft.com/office/word/2010/wordml" xmlns:w15="http://schemas.microsoft.com/office/word/2012/wordml" xmlns:w16cex="http://schemas.microsoft.com/office/word/2018/wordml/cex" xmlns:w16cid="http://schemas.microsoft.com/office/word/2016/wordml/cid" xmlns:w16="http://schemas.microsoft.com/office/word/2018/wordml" xmlns:w16se="http://schemas.microsoft.com/office/word/2015/wordml/symex" xmlns:wpg="http://schemas.microsoft.com/office/word/2010/wordprocessingGroup" xmlns:wpi="http://schemas.microsoft.com/office/word/2010/wordprocessingInk" xmlns:wne="http://schemas.microsoft.com/office/word/2006/wordml" xmlns:wps="http://schemas.microsoft.com/office/word/2010/wordprocessingShape" mc:Ignorable="w14 w15 w16se w16cid w16 w16cex wp14">
+<w:footnotes xmlns:wpc="http://schemas.microsoft.com/office/word/2010/wordprocessingCanvas" xmlns:cx="http://schemas.microsoft.com/office/drawing/2014/chartex" xmlns:cx1="http://schemas.microsoft.com/office/drawing/2015/9/8/chartex" xmlns:mc="http://schemas.openxmlformats.org/markup-compatibility/2006" xmlns:o="urn:schemas-microsoft-com:office:office" xmlns:r="http://schemas.openxmlformats.org/officeDocument/2006/relationships" xmlns:m="http://schemas.openxmlformats.org/officeDocument/2006/math" xmlns:v="urn:schemas-microsoft-com:vml" xmlns:wp14="http://schemas.microsoft.com/office/word/2010/wordprocessingDrawing" xmlns:wp="http://schemas.openxmlformats.org/drawingml/2006/wordprocessingDrawing" xmlns:w10="urn:schemas-microsoft-com:office:word" xmlns:w="http://schemas.openxmlformats.org/wordprocessingml/2006/main" xmlns:w14="http://schemas.microsoft.com/office/word/2010/wordml" xmlns:w15="http://schemas.microsoft.com/office/word/2012/wordml" xmlns:w16se="http://schemas.microsoft.com/office/word/2015/wordml/symex" xmlns:wpg="http://schemas.microsoft.com/office/word/2010/wordprocessingGroup" xmlns:wpi="http://schemas.microsoft.com/office/word/2010/wordprocessingInk" xmlns:wne="http://schemas.microsoft.com/office/word/2006/wordml" xmlns:wps="http://schemas.microsoft.com/office/word/2010/wordprocessingShape" mc:Ignorable="w14 w15 w16se wp14">
   <w:footnote w:type="separator" w:id="-1">
     <w:p>
       <w:pPr>
@@ -13330,7 +13535,7 @@
 </file>
 
 <file path=word/numbering.xml><?xml version="1.0" encoding="utf-8"?>
-<w:numbering xmlns:wpc="http://schemas.microsoft.com/office/word/2010/wordprocessingCanvas" xmlns:cx="http://schemas.microsoft.com/office/drawing/2014/chartex" xmlns:cx1="http://schemas.microsoft.com/office/drawing/2015/9/8/chartex" xmlns:cx2="http://schemas.microsoft.com/office/drawing/2015/10/21/chartex" xmlns:cx3="http://schemas.microsoft.com/office/drawing/2016/5/9/chartex" xmlns:cx4="http://schemas.microsoft.com/office/drawing/2016/5/10/chartex" xmlns:cx5="http://schemas.microsoft.com/office/drawing/2016/5/11/chartex" xmlns:cx6="http://schemas.microsoft.com/office/drawing/2016/5/12/chartex" xmlns:cx7="http://schemas.microsoft.com/office/drawing/2016/5/13/chartex" xmlns:cx8="http://schemas.microsoft.com/office/drawing/2016/5/14/chartex" xmlns:mc="http://schemas.openxmlformats.org/markup-compatibility/2006" xmlns:aink="http://schemas.microsoft.com/office/drawing/2016/ink" xmlns:am3d="http://schemas.microsoft.com/office/drawing/2017/model3d" xmlns:o="urn:schemas-microsoft-com:office:office" xmlns:r="http://schemas.openxmlformats.org/officeDocument/2006/relationships" xmlns:m="http://schemas.openxmlformats.org/officeDocument/2006/math" xmlns:v="urn:schemas-microsoft-com:vml" xmlns:wp14="http://schemas.microsoft.com/office/word/2010/wordprocessingDrawing" xmlns:wp="http://schemas.openxmlformats.org/drawingml/2006/wordprocessingDrawing" xmlns:w10="urn:schemas-microsoft-com:office:word" xmlns:w="http://schemas.openxmlformats.org/wordprocessingml/2006/main" xmlns:w14="http://schemas.microsoft.com/office/word/2010/wordml" xmlns:w15="http://schemas.microsoft.com/office/word/2012/wordml" xmlns:w16cex="http://schemas.microsoft.com/office/word/2018/wordml/cex" xmlns:w16cid="http://schemas.microsoft.com/office/word/2016/wordml/cid" xmlns:w16="http://schemas.microsoft.com/office/word/2018/wordml" xmlns:w16se="http://schemas.microsoft.com/office/word/2015/wordml/symex" xmlns:wpg="http://schemas.microsoft.com/office/word/2010/wordprocessingGroup" xmlns:wpi="http://schemas.microsoft.com/office/word/2010/wordprocessingInk" xmlns:wne="http://schemas.microsoft.com/office/word/2006/wordml" xmlns:wps="http://schemas.microsoft.com/office/word/2010/wordprocessingShape" mc:Ignorable="w14 w15 w16se w16cid w16 w16cex wp14">
+<w:numbering xmlns:wpc="http://schemas.microsoft.com/office/word/2010/wordprocessingCanvas" xmlns:cx="http://schemas.microsoft.com/office/drawing/2014/chartex" xmlns:cx1="http://schemas.microsoft.com/office/drawing/2015/9/8/chartex" xmlns:mc="http://schemas.openxmlformats.org/markup-compatibility/2006" xmlns:o="urn:schemas-microsoft-com:office:office" xmlns:r="http://schemas.openxmlformats.org/officeDocument/2006/relationships" xmlns:m="http://schemas.openxmlformats.org/officeDocument/2006/math" xmlns:v="urn:schemas-microsoft-com:vml" xmlns:wp14="http://schemas.microsoft.com/office/word/2010/wordprocessingDrawing" xmlns:wp="http://schemas.openxmlformats.org/drawingml/2006/wordprocessingDrawing" xmlns:w10="urn:schemas-microsoft-com:office:word" xmlns:w="http://schemas.openxmlformats.org/wordprocessingml/2006/main" xmlns:w14="http://schemas.microsoft.com/office/word/2010/wordml" xmlns:w15="http://schemas.microsoft.com/office/word/2012/wordml" xmlns:w16se="http://schemas.microsoft.com/office/word/2015/wordml/symex" xmlns:wpg="http://schemas.microsoft.com/office/word/2010/wordprocessingGroup" xmlns:wpi="http://schemas.microsoft.com/office/word/2010/wordprocessingInk" xmlns:wne="http://schemas.microsoft.com/office/word/2006/wordml" xmlns:wps="http://schemas.microsoft.com/office/word/2010/wordprocessingShape" mc:Ignorable="w14 w15 w16se wp14">
   <w:abstractNum w:abstractNumId="0" w15:restartNumberingAfterBreak="0">
     <w:nsid w:val="01387982"/>
     <w:multiLevelType w:val="hybridMultilevel"/>
@@ -14215,7 +14420,7 @@
 </file>
 
 <file path=word/people.xml><?xml version="1.0" encoding="utf-8"?>
-<w15:people xmlns:wpc="http://schemas.microsoft.com/office/word/2010/wordprocessingCanvas" xmlns:cx="http://schemas.microsoft.com/office/drawing/2014/chartex" xmlns:cx1="http://schemas.microsoft.com/office/drawing/2015/9/8/chartex" xmlns:cx2="http://schemas.microsoft.com/office/drawing/2015/10/21/chartex" xmlns:cx3="http://schemas.microsoft.com/office/drawing/2016/5/9/chartex" xmlns:cx4="http://schemas.microsoft.com/office/drawing/2016/5/10/chartex" xmlns:cx5="http://schemas.microsoft.com/office/drawing/2016/5/11/chartex" xmlns:cx6="http://schemas.microsoft.com/office/drawing/2016/5/12/chartex" xmlns:cx7="http://schemas.microsoft.com/office/drawing/2016/5/13/chartex" xmlns:cx8="http://schemas.microsoft.com/office/drawing/2016/5/14/chartex" xmlns:mc="http://schemas.openxmlformats.org/markup-compatibility/2006" xmlns:aink="http://schemas.microsoft.com/office/drawing/2016/ink" xmlns:am3d="http://schemas.microsoft.com/office/drawing/2017/model3d" xmlns:o="urn:schemas-microsoft-com:office:office" xmlns:r="http://schemas.openxmlformats.org/officeDocument/2006/relationships" xmlns:m="http://schemas.openxmlformats.org/officeDocument/2006/math" xmlns:v="urn:schemas-microsoft-com:vml" xmlns:wp14="http://schemas.microsoft.com/office/word/2010/wordprocessingDrawing" xmlns:wp="http://schemas.openxmlformats.org/drawingml/2006/wordprocessingDrawing" xmlns:w10="urn:schemas-microsoft-com:office:word" xmlns:w="http://schemas.openxmlformats.org/wordprocessingml/2006/main" xmlns:w14="http://schemas.microsoft.com/office/word/2010/wordml" xmlns:w15="http://schemas.microsoft.com/office/word/2012/wordml" xmlns:w16cex="http://schemas.microsoft.com/office/word/2018/wordml/cex" xmlns:w16cid="http://schemas.microsoft.com/office/word/2016/wordml/cid" xmlns:w16="http://schemas.microsoft.com/office/word/2018/wordml" xmlns:w16se="http://schemas.microsoft.com/office/word/2015/wordml/symex" xmlns:wpg="http://schemas.microsoft.com/office/word/2010/wordprocessingGroup" xmlns:wpi="http://schemas.microsoft.com/office/word/2010/wordprocessingInk" xmlns:wne="http://schemas.microsoft.com/office/word/2006/wordml" xmlns:wps="http://schemas.microsoft.com/office/word/2010/wordprocessingShape" mc:Ignorable="w14 w15 w16se w16cid w16 w16cex wp14">
+<w15:people xmlns:wpc="http://schemas.microsoft.com/office/word/2010/wordprocessingCanvas" xmlns:cx="http://schemas.microsoft.com/office/drawing/2014/chartex" xmlns:cx1="http://schemas.microsoft.com/office/drawing/2015/9/8/chartex" xmlns:mc="http://schemas.openxmlformats.org/markup-compatibility/2006" xmlns:o="urn:schemas-microsoft-com:office:office" xmlns:r="http://schemas.openxmlformats.org/officeDocument/2006/relationships" xmlns:m="http://schemas.openxmlformats.org/officeDocument/2006/math" xmlns:v="urn:schemas-microsoft-com:vml" xmlns:wp14="http://schemas.microsoft.com/office/word/2010/wordprocessingDrawing" xmlns:wp="http://schemas.openxmlformats.org/drawingml/2006/wordprocessingDrawing" xmlns:w10="urn:schemas-microsoft-com:office:word" xmlns:w="http://schemas.openxmlformats.org/wordprocessingml/2006/main" xmlns:w14="http://schemas.microsoft.com/office/word/2010/wordml" xmlns:w15="http://schemas.microsoft.com/office/word/2012/wordml" xmlns:w16se="http://schemas.microsoft.com/office/word/2015/wordml/symex" xmlns:wpg="http://schemas.microsoft.com/office/word/2010/wordprocessingGroup" xmlns:wpi="http://schemas.microsoft.com/office/word/2010/wordprocessingInk" xmlns:wne="http://schemas.microsoft.com/office/word/2006/wordml" xmlns:wps="http://schemas.microsoft.com/office/word/2010/wordprocessingShape" mc:Ignorable="w14 w15 w16se wp14">
   <w15:person w15:author="Emma Chandler">
     <w15:presenceInfo w15:providerId="Windows Live" w15:userId="2739e033379748ec"/>
   </w15:person>
@@ -14226,7 +14431,7 @@
 </file>
 
 <file path=word/styles.xml><?xml version="1.0" encoding="utf-8"?>
-<w:styles xmlns:mc="http://schemas.openxmlformats.org/markup-compatibility/2006" xmlns:r="http://schemas.openxmlformats.org/officeDocument/2006/relationships" xmlns:w="http://schemas.openxmlformats.org/wordprocessingml/2006/main" xmlns:w14="http://schemas.microsoft.com/office/word/2010/wordml" xmlns:w15="http://schemas.microsoft.com/office/word/2012/wordml" xmlns:w16cex="http://schemas.microsoft.com/office/word/2018/wordml/cex" xmlns:w16cid="http://schemas.microsoft.com/office/word/2016/wordml/cid" xmlns:w16="http://schemas.microsoft.com/office/word/2018/wordml" xmlns:w16se="http://schemas.microsoft.com/office/word/2015/wordml/symex" mc:Ignorable="w14 w15 w16se w16cid w16 w16cex">
+<w:styles xmlns:mc="http://schemas.openxmlformats.org/markup-compatibility/2006" xmlns:r="http://schemas.openxmlformats.org/officeDocument/2006/relationships" xmlns:w="http://schemas.openxmlformats.org/wordprocessingml/2006/main" xmlns:w14="http://schemas.microsoft.com/office/word/2010/wordml" xmlns:w15="http://schemas.microsoft.com/office/word/2012/wordml" xmlns:w16se="http://schemas.microsoft.com/office/word/2015/wordml/symex" mc:Ignorable="w14 w15 w16se">
   <w:docDefaults>
     <w:rPrDefault>
       <w:rPr>
@@ -14242,7 +14447,7 @@
       </w:pPr>
     </w:pPrDefault>
   </w:docDefaults>
-  <w:latentStyles w:defLockedState="0" w:defUIPriority="99" w:defSemiHidden="0" w:defUnhideWhenUsed="0" w:defQFormat="0" w:count="376">
+  <w:latentStyles w:defLockedState="0" w:defUIPriority="99" w:defSemiHidden="0" w:defUnhideWhenUsed="0" w:defQFormat="0" w:count="371">
     <w:lsdException w:name="Normal" w:uiPriority="0" w:qFormat="1"/>
     <w:lsdException w:name="heading 1" w:uiPriority="9" w:qFormat="1"/>
     <w:lsdException w:name="heading 2" w:semiHidden="1" w:uiPriority="9" w:unhideWhenUsed="1" w:qFormat="1"/>
@@ -14614,11 +14819,6 @@
     <w:lsdException w:name="List Table 5 Dark Accent 6" w:uiPriority="50"/>
     <w:lsdException w:name="List Table 6 Colorful Accent 6" w:uiPriority="51"/>
     <w:lsdException w:name="List Table 7 Colorful Accent 6" w:uiPriority="52"/>
-    <w:lsdException w:name="Mention" w:semiHidden="1" w:unhideWhenUsed="1"/>
-    <w:lsdException w:name="Smart Hyperlink" w:semiHidden="1" w:unhideWhenUsed="1"/>
-    <w:lsdException w:name="Hashtag" w:semiHidden="1" w:unhideWhenUsed="1"/>
-    <w:lsdException w:name="Unresolved Mention" w:semiHidden="1" w:unhideWhenUsed="1"/>
-    <w:lsdException w:name="Smart Link" w:semiHidden="1" w:unhideWhenUsed="1"/>
   </w:latentStyles>
   <w:style w:type="paragraph" w:default="1" w:styleId="Normal">
     <w:name w:val="Normal"/>

--- a/Manuscript/manuscriptV3.7docx.docx
+++ b/Manuscript/manuscriptV3.7docx.docx
@@ -1,6 +1,6 @@
 
 <file path=word/document.xml><?xml version="1.0" encoding="utf-8"?>
-<w:document xmlns:wpc="http://schemas.microsoft.com/office/word/2010/wordprocessingCanvas" xmlns:cx="http://schemas.microsoft.com/office/drawing/2014/chartex" xmlns:cx1="http://schemas.microsoft.com/office/drawing/2015/9/8/chartex" xmlns:cx2="http://schemas.microsoft.com/office/drawing/2015/10/21/chartex" xmlns:cx3="http://schemas.microsoft.com/office/drawing/2016/5/9/chartex" xmlns:cx4="http://schemas.microsoft.com/office/drawing/2016/5/10/chartex" xmlns:cx5="http://schemas.microsoft.com/office/drawing/2016/5/11/chartex" xmlns:cx6="http://schemas.microsoft.com/office/drawing/2016/5/12/chartex" xmlns:cx7="http://schemas.microsoft.com/office/drawing/2016/5/13/chartex" xmlns:cx8="http://schemas.microsoft.com/office/drawing/2016/5/14/chartex" xmlns:mc="http://schemas.openxmlformats.org/markup-compatibility/2006" xmlns:aink="http://schemas.microsoft.com/office/drawing/2016/ink" xmlns:am3d="http://schemas.microsoft.com/office/drawing/2017/model3d" xmlns:o="urn:schemas-microsoft-com:office:office" xmlns:r="http://schemas.openxmlformats.org/officeDocument/2006/relationships" xmlns:m="http://schemas.openxmlformats.org/officeDocument/2006/math" xmlns:v="urn:schemas-microsoft-com:vml" xmlns:wp14="http://schemas.microsoft.com/office/word/2010/wordprocessingDrawing" xmlns:wp="http://schemas.openxmlformats.org/drawingml/2006/wordprocessingDrawing" xmlns:w10="urn:schemas-microsoft-com:office:word" xmlns:w="http://schemas.openxmlformats.org/wordprocessingml/2006/main" xmlns:w14="http://schemas.microsoft.com/office/word/2010/wordml" xmlns:w15="http://schemas.microsoft.com/office/word/2012/wordml" xmlns:w16cex="http://schemas.microsoft.com/office/word/2018/wordml/cex" xmlns:w16cid="http://schemas.microsoft.com/office/word/2016/wordml/cid" xmlns:w16="http://schemas.microsoft.com/office/word/2018/wordml" xmlns:w16se="http://schemas.microsoft.com/office/word/2015/wordml/symex" xmlns:wpg="http://schemas.microsoft.com/office/word/2010/wordprocessingGroup" xmlns:wpi="http://schemas.microsoft.com/office/word/2010/wordprocessingInk" xmlns:wne="http://schemas.microsoft.com/office/word/2006/wordml" xmlns:wps="http://schemas.microsoft.com/office/word/2010/wordprocessingShape" mc:Ignorable="w14 w15 w16se w16cid w16 w16cex wp14">
+<w:document xmlns:wpc="http://schemas.microsoft.com/office/word/2010/wordprocessingCanvas" xmlns:cx="http://schemas.microsoft.com/office/drawing/2014/chartex" xmlns:cx1="http://schemas.microsoft.com/office/drawing/2015/9/8/chartex" xmlns:cx2="http://schemas.microsoft.com/office/drawing/2015/10/21/chartex" xmlns:cx3="http://schemas.microsoft.com/office/drawing/2016/5/9/chartex" xmlns:cx4="http://schemas.microsoft.com/office/drawing/2016/5/10/chartex" xmlns:cx5="http://schemas.microsoft.com/office/drawing/2016/5/11/chartex" xmlns:cx6="http://schemas.microsoft.com/office/drawing/2016/5/12/chartex" xmlns:cx7="http://schemas.microsoft.com/office/drawing/2016/5/13/chartex" xmlns:cx8="http://schemas.microsoft.com/office/drawing/2016/5/14/chartex" xmlns:mc="http://schemas.openxmlformats.org/markup-compatibility/2006" xmlns:aink="http://schemas.microsoft.com/office/drawing/2016/ink" xmlns:am3d="http://schemas.microsoft.com/office/drawing/2017/model3d" xmlns:o="urn:schemas-microsoft-com:office:office" xmlns:r="http://schemas.openxmlformats.org/officeDocument/2006/relationships" xmlns:m="http://schemas.openxmlformats.org/officeDocument/2006/math" xmlns:v="urn:schemas-microsoft-com:vml" xmlns:wp14="http://schemas.microsoft.com/office/word/2010/wordprocessingDrawing" xmlns:wp="http://schemas.openxmlformats.org/drawingml/2006/wordprocessingDrawing" xmlns:w10="urn:schemas-microsoft-com:office:word" xmlns:w="http://schemas.openxmlformats.org/wordprocessingml/2006/main" xmlns:w14="http://schemas.microsoft.com/office/word/2010/wordml" xmlns:w15="http://schemas.microsoft.com/office/word/2012/wordml" xmlns:w16cex="http://schemas.microsoft.com/office/word/2018/wordml/cex" xmlns:w16cid="http://schemas.microsoft.com/office/word/2016/wordml/cid" xmlns:w16="http://schemas.microsoft.com/office/word/2018/wordml" xmlns:w16sdtdh="http://schemas.microsoft.com/office/word/2020/wordml/sdtdatahash" xmlns:w16se="http://schemas.microsoft.com/office/word/2015/wordml/symex" xmlns:wpg="http://schemas.microsoft.com/office/word/2010/wordprocessingGroup" xmlns:wpi="http://schemas.microsoft.com/office/word/2010/wordprocessingInk" xmlns:wne="http://schemas.microsoft.com/office/word/2006/wordml" xmlns:wps="http://schemas.microsoft.com/office/word/2010/wordprocessingShape" mc:Ignorable="w14 w15 w16se w16cid w16 w16cex w16sdtdh wp14">
   <w:body>
     <w:p>
       <w:pPr>
@@ -26,8 +26,16 @@
         <w:rPr>
           <w:szCs w:val="24"/>
         </w:rPr>
-        <w:t>limited influence on flowering phenology in a tallgrass prairie</w:t>
-      </w:r>
+        <w:t xml:space="preserve">limited influence on flowering phenology in a tallgrass </w:t>
+      </w:r>
+      <w:proofErr w:type="gramStart"/>
+      <w:r>
+        <w:rPr>
+          <w:szCs w:val="24"/>
+        </w:rPr>
+        <w:t>prairie</w:t>
+      </w:r>
+      <w:proofErr w:type="gramEnd"/>
     </w:p>
     <w:p>
       <w:pPr>
@@ -881,7 +889,23 @@
           <w:sz w:val="24"/>
           <w:szCs w:val="24"/>
         </w:rPr>
-        <w:t xml:space="preserve"> dependent on flowering phenology. Schemske et al. (1977) found that </w:t>
+        <w:t xml:space="preserve"> dependent on flowering phenology. </w:t>
+      </w:r>
+      <w:proofErr w:type="spellStart"/>
+      <w:r>
+        <w:rPr>
+          <w:sz w:val="24"/>
+          <w:szCs w:val="24"/>
+        </w:rPr>
+        <w:t>Schemske</w:t>
+      </w:r>
+      <w:proofErr w:type="spellEnd"/>
+      <w:r>
+        <w:rPr>
+          <w:sz w:val="24"/>
+          <w:szCs w:val="24"/>
+        </w:rPr>
+        <w:t xml:space="preserve"> et al. (1977) found that </w:t>
       </w:r>
       <w:r>
         <w:rPr>
@@ -1336,7 +1360,23 @@
           <w:sz w:val="24"/>
           <w:szCs w:val="24"/>
         </w:rPr>
-        <w:t xml:space="preserve"> Dunnell and Travers (2011) also found prairie species shifting both earlier and later in response to temperature changes</w:t>
+        <w:t xml:space="preserve"> </w:t>
+      </w:r>
+      <w:proofErr w:type="spellStart"/>
+      <w:r>
+        <w:rPr>
+          <w:sz w:val="24"/>
+          <w:szCs w:val="24"/>
+        </w:rPr>
+        <w:t>Dunnell</w:t>
+      </w:r>
+      <w:proofErr w:type="spellEnd"/>
+      <w:r>
+        <w:rPr>
+          <w:sz w:val="24"/>
+          <w:szCs w:val="24"/>
+        </w:rPr>
+        <w:t xml:space="preserve"> and Travers (2011) also found prairie species shifting both earlier and later in response to temperature changes</w:t>
       </w:r>
       <w:r>
         <w:rPr>
@@ -1428,7 +1468,23 @@
           <w:sz w:val="24"/>
           <w:szCs w:val="24"/>
         </w:rPr>
-        <w:t>. Changes in precipitation patterns have also been predicted as a result of a warming globe. For example, o</w:t>
+        <w:t xml:space="preserve">. Changes in precipitation patterns have also been predicted </w:t>
+      </w:r>
+      <w:proofErr w:type="gramStart"/>
+      <w:r>
+        <w:rPr>
+          <w:sz w:val="24"/>
+          <w:szCs w:val="24"/>
+        </w:rPr>
+        <w:t>as a result of</w:t>
+      </w:r>
+      <w:proofErr w:type="gramEnd"/>
+      <w:r>
+        <w:rPr>
+          <w:sz w:val="24"/>
+          <w:szCs w:val="24"/>
+        </w:rPr>
+        <w:t xml:space="preserve"> a warming globe. For example, o</w:t>
       </w:r>
       <w:r>
         <w:rPr>
@@ -1444,7 +1500,6 @@
         </w:rPr>
         <w:t xml:space="preserve"> </w:t>
       </w:r>
-      <w:commentRangeStart w:id="2"/>
       <w:r>
         <w:rPr>
           <w:sz w:val="24"/>
@@ -1480,13 +1535,6 @@
           <w:szCs w:val="24"/>
         </w:rPr>
         <w:fldChar w:fldCharType="end"/>
-      </w:r>
-      <w:commentRangeEnd w:id="2"/>
-      <w:r>
-        <w:rPr>
-          <w:rStyle w:val="CommentReference"/>
-        </w:rPr>
-        <w:commentReference w:id="2"/>
       </w:r>
       <w:r>
         <w:rPr>
@@ -1719,8 +1767,19 @@
           <w:sz w:val="24"/>
           <w:szCs w:val="24"/>
         </w:rPr>
-        <w:t>Delphinium barbeyi</w:t>
-      </w:r>
+        <w:t xml:space="preserve">Delphinium </w:t>
+      </w:r>
+      <w:proofErr w:type="spellStart"/>
+      <w:r>
+        <w:rPr>
+          <w:i/>
+          <w:iCs/>
+          <w:sz w:val="24"/>
+          <w:szCs w:val="24"/>
+        </w:rPr>
+        <w:t>barbeyi</w:t>
+      </w:r>
+      <w:proofErr w:type="spellEnd"/>
       <w:r>
         <w:rPr>
           <w:sz w:val="24"/>
@@ -2349,8 +2408,6 @@
         </w:rPr>
         <w:t xml:space="preserve">used historical data collected by O.A. Stevens and </w:t>
       </w:r>
-      <w:commentRangeStart w:id="3"/>
-      <w:commentRangeStart w:id="4"/>
       <w:r>
         <w:rPr>
           <w:sz w:val="24"/>
@@ -2358,20 +2415,6 @@
         </w:rPr>
         <w:t>SET</w:t>
       </w:r>
-      <w:commentRangeEnd w:id="3"/>
-      <w:r>
-        <w:rPr>
-          <w:rStyle w:val="CommentReference"/>
-        </w:rPr>
-        <w:commentReference w:id="3"/>
-      </w:r>
-      <w:commentRangeEnd w:id="4"/>
-      <w:r>
-        <w:rPr>
-          <w:rStyle w:val="CommentReference"/>
-        </w:rPr>
-        <w:commentReference w:id="4"/>
-      </w:r>
       <w:r>
         <w:rPr>
           <w:sz w:val="24"/>
@@ -2428,7 +2471,7 @@
         </w:rPr>
         <w:t>Bluestem Prairie (</w:t>
       </w:r>
-      <w:hyperlink r:id="rId11" w:history="1">
+      <w:hyperlink r:id="rId7" w:history="1">
         <w:r>
           <w:rPr>
             <w:rStyle w:val="Hyperlink"/>
@@ -2602,42 +2645,21 @@
           <w:szCs w:val="24"/>
         </w:rPr>
       </w:pPr>
-      <w:r>
-        <w:rPr>
-          <w:sz w:val="24"/>
-          <w:szCs w:val="24"/>
-        </w:rPr>
-        <w:t>In order to quantify different environmental variables related to annual climate patterns, we used daily climate data collected in Fargo, North Dakota, USA, as part of the National Atmospheric and Oceanic Administration (NOAA) National Climatic Data Center (NCDC) observing network (</w:t>
-      </w:r>
-      <w:commentRangeStart w:id="5"/>
-      <w:commentRangeStart w:id="6"/>
-      <w:r>
-        <w:rPr>
-          <w:sz w:val="24"/>
-          <w:szCs w:val="24"/>
-        </w:rPr>
-        <w:t>http://www.ncdc.noaa.gov/oa/ncdc.html</w:t>
-      </w:r>
-      <w:commentRangeEnd w:id="5"/>
-      <w:r>
-        <w:rPr>
-          <w:rStyle w:val="CommentReference"/>
-        </w:rPr>
-        <w:commentReference w:id="5"/>
-      </w:r>
-      <w:commentRangeEnd w:id="6"/>
-      <w:r>
-        <w:rPr>
-          <w:rStyle w:val="CommentReference"/>
-        </w:rPr>
-        <w:commentReference w:id="6"/>
-      </w:r>
-      <w:r>
-        <w:rPr>
-          <w:sz w:val="24"/>
-          <w:szCs w:val="24"/>
-        </w:rPr>
-        <w:t>). The climate data collection site (46 ° 56’ N, 96 ° 49’ W) is located at the Fargo International Airport</w:t>
+      <w:proofErr w:type="gramStart"/>
+      <w:r>
+        <w:rPr>
+          <w:sz w:val="24"/>
+          <w:szCs w:val="24"/>
+        </w:rPr>
+        <w:t>In order to</w:t>
+      </w:r>
+      <w:proofErr w:type="gramEnd"/>
+      <w:r>
+        <w:rPr>
+          <w:sz w:val="24"/>
+          <w:szCs w:val="24"/>
+        </w:rPr>
+        <w:t xml:space="preserve"> quantify different environmental variables related to annual climate patterns, we used daily climate data collected in Fargo, North Dakota, USA, as part of the National Atmospheric and Oceanic Administration (NOAA) National Climatic Data Center (NCDC) observing network (http://www.ncdc.noaa.gov/oa/ncdc.html). The climate data collection site (46 ° 56’ N, 96 ° 49’ W) is located at the Fargo International Airport</w:t>
       </w:r>
       <w:r>
         <w:rPr>
@@ -2963,7 +2985,23 @@
           <w:sz w:val="24"/>
           <w:szCs w:val="24"/>
         </w:rPr>
-        <w:t xml:space="preserve"> in the northern plains region</w:t>
+        <w:t xml:space="preserve"> in the northern </w:t>
+      </w:r>
+      <w:proofErr w:type="gramStart"/>
+      <w:r>
+        <w:rPr>
+          <w:sz w:val="24"/>
+          <w:szCs w:val="24"/>
+        </w:rPr>
+        <w:t>plains</w:t>
+      </w:r>
+      <w:proofErr w:type="gramEnd"/>
+      <w:r>
+        <w:rPr>
+          <w:sz w:val="24"/>
+          <w:szCs w:val="24"/>
+        </w:rPr>
+        <w:t xml:space="preserve"> region</w:t>
       </w:r>
       <w:r>
         <w:rPr>
@@ -3067,21 +3105,12 @@
         </w:rPr>
         <w:t xml:space="preserve">snowfall was the Date of Bare Ground (DOBG) or the day of the year when snowpack first reached zero. </w:t>
       </w:r>
-      <w:commentRangeStart w:id="7"/>
-      <w:r>
-        <w:rPr>
-          <w:sz w:val="24"/>
-          <w:szCs w:val="24"/>
-        </w:rPr>
-        <w:t xml:space="preserve">Eight </w:t>
-      </w:r>
-      <w:commentRangeEnd w:id="7"/>
-      <w:r>
-        <w:rPr>
-          <w:sz w:val="24"/>
-          <w:szCs w:val="24"/>
-        </w:rPr>
-        <w:t>records</w:t>
+      <w:r>
+        <w:rPr>
+          <w:sz w:val="24"/>
+          <w:szCs w:val="24"/>
+        </w:rPr>
+        <w:t>Eight records</w:t>
       </w:r>
       <w:r>
         <w:rPr>
@@ -3092,16 +3121,26 @@
       </w:r>
       <w:r>
         <w:rPr>
-          <w:rStyle w:val="CommentReference"/>
-        </w:rPr>
-        <w:commentReference w:id="7"/>
-      </w:r>
-      <w:r>
-        <w:rPr>
-          <w:sz w:val="24"/>
-          <w:szCs w:val="24"/>
-        </w:rPr>
-        <w:t xml:space="preserve">indicated a short period, one to two days, of snowpack late in the season which were excluded. The third </w:t>
+          <w:sz w:val="24"/>
+          <w:szCs w:val="24"/>
+        </w:rPr>
+        <w:t xml:space="preserve">indicated a short period, </w:t>
+      </w:r>
+      <w:proofErr w:type="gramStart"/>
+      <w:r>
+        <w:rPr>
+          <w:sz w:val="24"/>
+          <w:szCs w:val="24"/>
+        </w:rPr>
+        <w:t>one to two days,</w:t>
+      </w:r>
+      <w:proofErr w:type="gramEnd"/>
+      <w:r>
+        <w:rPr>
+          <w:sz w:val="24"/>
+          <w:szCs w:val="24"/>
+        </w:rPr>
+        <w:t xml:space="preserve"> of snowpack late in the season which were excluded. The third </w:t>
       </w:r>
       <w:r>
         <w:rPr>
@@ -3185,7 +3224,15 @@
           <w:sz w:val="24"/>
           <w:szCs w:val="24"/>
         </w:rPr>
-        <w:t>with snowpack</w:t>
+        <w:t xml:space="preserve">with </w:t>
+      </w:r>
+      <w:proofErr w:type="spellStart"/>
+      <w:r>
+        <w:rPr>
+          <w:sz w:val="24"/>
+          <w:szCs w:val="24"/>
+        </w:rPr>
+        <w:t>snowpack</w:t>
       </w:r>
       <w:r>
         <w:rPr>
@@ -3194,6 +3241,7 @@
         </w:rPr>
         <w:t>s</w:t>
       </w:r>
+      <w:proofErr w:type="spellEnd"/>
       <w:r>
         <w:rPr>
           <w:sz w:val="24"/>
@@ -3386,16 +3434,9 @@
           <w:sz w:val="24"/>
           <w:szCs w:val="24"/>
         </w:rPr>
-        <w:t xml:space="preserve">We used </w:t>
-      </w:r>
-      <w:commentRangeStart w:id="8"/>
-      <w:r>
-        <w:rPr>
-          <w:sz w:val="24"/>
-          <w:szCs w:val="24"/>
-        </w:rPr>
-        <w:t xml:space="preserve">the </w:t>
-      </w:r>
+        <w:t xml:space="preserve">We used the </w:t>
+      </w:r>
+      <w:proofErr w:type="spellStart"/>
       <w:r>
         <w:rPr>
           <w:i/>
@@ -3405,29 +3446,13 @@
         </w:rPr>
         <w:t>lavaan</w:t>
       </w:r>
-      <w:r>
-        <w:rPr>
-          <w:sz w:val="24"/>
-          <w:szCs w:val="24"/>
-        </w:rPr>
-        <w:t xml:space="preserve"> package </w:t>
-      </w:r>
-      <w:commentRangeEnd w:id="8"/>
-      <w:r>
-        <w:rPr>
-          <w:rStyle w:val="CommentReference"/>
-          <w:sz w:val="24"/>
-          <w:szCs w:val="24"/>
-        </w:rPr>
-        <w:commentReference w:id="8"/>
-      </w:r>
-      <w:commentRangeStart w:id="10"/>
-      <w:r>
-        <w:rPr>
-          <w:sz w:val="24"/>
-          <w:szCs w:val="24"/>
-        </w:rPr>
-        <w:t xml:space="preserve">in R </w:t>
+      <w:proofErr w:type="spellEnd"/>
+      <w:r>
+        <w:rPr>
+          <w:sz w:val="24"/>
+          <w:szCs w:val="24"/>
+        </w:rPr>
+        <w:t xml:space="preserve"> package in R </w:t>
       </w:r>
       <w:r>
         <w:rPr>
@@ -3477,21 +3502,7 @@
           <w:sz w:val="24"/>
           <w:szCs w:val="24"/>
         </w:rPr>
-        <w:t xml:space="preserve">to </w:t>
-      </w:r>
-      <w:commentRangeEnd w:id="10"/>
-      <w:r>
-        <w:rPr>
-          <w:rStyle w:val="CommentReference"/>
-        </w:rPr>
-        <w:commentReference w:id="10"/>
-      </w:r>
-      <w:r>
-        <w:rPr>
-          <w:sz w:val="24"/>
-          <w:szCs w:val="24"/>
-        </w:rPr>
-        <w:t>incorporate</w:t>
+        <w:t>to incorporate</w:t>
       </w:r>
       <w:r>
         <w:rPr>
@@ -3625,29 +3636,7 @@
           <w:sz w:val="24"/>
           <w:szCs w:val="24"/>
         </w:rPr>
-        <w:t xml:space="preserve"> as endogenous variables (</w:t>
-      </w:r>
-      <w:commentRangeStart w:id="11"/>
-      <w:r>
-        <w:rPr>
-          <w:sz w:val="24"/>
-          <w:szCs w:val="24"/>
-        </w:rPr>
-        <w:t>Fig. 1</w:t>
-      </w:r>
-      <w:commentRangeEnd w:id="11"/>
-      <w:r>
-        <w:rPr>
-          <w:rStyle w:val="CommentReference"/>
-        </w:rPr>
-        <w:commentReference w:id="11"/>
-      </w:r>
-      <w:r>
-        <w:rPr>
-          <w:sz w:val="24"/>
-          <w:szCs w:val="24"/>
-        </w:rPr>
-        <w:t>)</w:t>
+        <w:t xml:space="preserve"> as endogenous variables (Fig. 1)</w:t>
       </w:r>
       <w:r>
         <w:rPr>
@@ -3710,31 +3699,7 @@
           <w:sz w:val="24"/>
           <w:szCs w:val="24"/>
         </w:rPr>
-        <w:t xml:space="preserve">, we applied full information maximum </w:t>
-      </w:r>
-      <w:commentRangeStart w:id="12"/>
-      <w:r>
-        <w:rPr>
-          <w:sz w:val="24"/>
-          <w:szCs w:val="24"/>
-        </w:rPr>
-        <w:t xml:space="preserve">likelihood (FIML) </w:t>
-      </w:r>
-      <w:commentRangeEnd w:id="12"/>
-      <w:r>
-        <w:rPr>
-          <w:rStyle w:val="CommentReference"/>
-          <w:sz w:val="24"/>
-          <w:szCs w:val="24"/>
-        </w:rPr>
-        <w:commentReference w:id="12"/>
-      </w:r>
-      <w:r>
-        <w:rPr>
-          <w:sz w:val="24"/>
-          <w:szCs w:val="24"/>
-        </w:rPr>
-        <w:t>estimation</w:t>
+        <w:t>, we applied full information maximum likelihood (FIML) estimation</w:t>
       </w:r>
       <w:r>
         <w:rPr>
@@ -3760,12 +3725,21 @@
           <w:szCs w:val="24"/>
         </w:rPr>
       </w:pPr>
-      <w:r>
-        <w:rPr>
-          <w:sz w:val="24"/>
-          <w:szCs w:val="24"/>
-        </w:rPr>
-        <w:t xml:space="preserve">In order to identify the best overall structural equation model for analyzing relationships among climate and flowering variables we used a model selection approach and compared the fit of the full model (above) to three other reduced models that omitted either </w:t>
+      <w:proofErr w:type="gramStart"/>
+      <w:r>
+        <w:rPr>
+          <w:sz w:val="24"/>
+          <w:szCs w:val="24"/>
+        </w:rPr>
+        <w:t>In order to</w:t>
+      </w:r>
+      <w:proofErr w:type="gramEnd"/>
+      <w:r>
+        <w:rPr>
+          <w:sz w:val="24"/>
+          <w:szCs w:val="24"/>
+        </w:rPr>
+        <w:t xml:space="preserve"> identify the best overall structural equation model for analyzing relationships among climate and flowering variables we used a model selection approach and compared the fit of the full model (above) to three other reduced models that omitted either </w:t>
       </w:r>
       <w:r>
         <w:rPr>
@@ -3802,6 +3776,7 @@
         </w:rPr>
         <w:t xml:space="preserve">.  After using the </w:t>
       </w:r>
+      <w:proofErr w:type="spellStart"/>
       <w:r>
         <w:rPr>
           <w:i/>
@@ -3811,6 +3786,7 @@
         </w:rPr>
         <w:t>lavaan</w:t>
       </w:r>
+      <w:proofErr w:type="spellEnd"/>
       <w:r>
         <w:rPr>
           <w:sz w:val="24"/>
@@ -4004,7 +3980,23 @@
           <w:sz w:val="24"/>
           <w:szCs w:val="24"/>
         </w:rPr>
-        <w:t xml:space="preserve"> and included early, mid, and late spring flowering species (Fig. </w:t>
+        <w:t xml:space="preserve"> and </w:t>
+      </w:r>
+      <w:proofErr w:type="gramStart"/>
+      <w:r>
+        <w:rPr>
+          <w:sz w:val="24"/>
+          <w:szCs w:val="24"/>
+        </w:rPr>
+        <w:t>included early,</w:t>
+      </w:r>
+      <w:proofErr w:type="gramEnd"/>
+      <w:r>
+        <w:rPr>
+          <w:sz w:val="24"/>
+          <w:szCs w:val="24"/>
+        </w:rPr>
+        <w:t xml:space="preserve"> mid, and late spring flowering species (Fig. </w:t>
       </w:r>
       <w:r>
         <w:rPr>
@@ -4128,15 +4120,7 @@
           <w:sz w:val="24"/>
           <w:szCs w:val="24"/>
         </w:rPr>
-        <w:t xml:space="preserve"> estimating goodness </w:t>
-      </w:r>
-      <w:commentRangeStart w:id="14"/>
-      <w:r>
-        <w:rPr>
-          <w:sz w:val="24"/>
-          <w:szCs w:val="24"/>
-        </w:rPr>
-        <w:t>of fit</w:t>
+        <w:t xml:space="preserve"> estimating goodness of fit</w:t>
       </w:r>
       <w:r>
         <w:rPr>
@@ -4188,6 +4172,7 @@
         </w:rPr>
         <w:t xml:space="preserve"> (</w:t>
       </w:r>
+      <w:proofErr w:type="spellStart"/>
       <w:r>
         <w:rPr>
           <w:i/>
@@ -4195,85 +4180,9 @@
           <w:sz w:val="24"/>
           <w:szCs w:val="24"/>
         </w:rPr>
-        <w:t>lavaan)</w:t>
-      </w:r>
-      <w:r>
-        <w:rPr>
-          <w:sz w:val="24"/>
-          <w:szCs w:val="24"/>
-        </w:rPr>
-        <w:t>,</w:t>
-      </w:r>
-      <w:r>
-        <w:rPr>
-          <w:sz w:val="24"/>
-          <w:szCs w:val="24"/>
-        </w:rPr>
-        <w:t xml:space="preserve"> the </w:t>
-      </w:r>
-      <w:commentRangeEnd w:id="14"/>
-      <w:r>
-        <w:rPr>
-          <w:rStyle w:val="CommentReference"/>
-        </w:rPr>
-        <w:commentReference w:id="14"/>
-      </w:r>
-      <w:r>
-        <w:rPr>
-          <w:sz w:val="24"/>
-          <w:szCs w:val="24"/>
-        </w:rPr>
-        <w:t xml:space="preserve">reduced model </w:t>
-      </w:r>
-      <w:r>
-        <w:rPr>
-          <w:sz w:val="24"/>
-          <w:szCs w:val="24"/>
-        </w:rPr>
-        <w:t>was a good representation</w:t>
-      </w:r>
-      <w:r>
-        <w:rPr>
-          <w:sz w:val="24"/>
-          <w:szCs w:val="24"/>
-        </w:rPr>
-        <w:t xml:space="preserve"> of the </w:t>
-      </w:r>
-      <w:r>
-        <w:rPr>
-          <w:sz w:val="24"/>
-          <w:szCs w:val="24"/>
-        </w:rPr>
-        <w:t>relationships among the exogenous and endogenous variables</w:t>
-      </w:r>
-      <w:r>
-        <w:rPr>
-          <w:sz w:val="24"/>
-          <w:szCs w:val="24"/>
-        </w:rPr>
-        <w:t xml:space="preserve"> </w:t>
-      </w:r>
-      <w:r>
-        <w:rPr>
-          <w:sz w:val="24"/>
-          <w:szCs w:val="24"/>
-        </w:rPr>
-        <w:t xml:space="preserve">for all </w:t>
-      </w:r>
-      <w:r>
-        <w:rPr>
-          <w:sz w:val="24"/>
-          <w:szCs w:val="24"/>
-        </w:rPr>
-        <w:t>but</w:t>
-      </w:r>
-      <w:r>
-        <w:rPr>
-          <w:sz w:val="24"/>
-          <w:szCs w:val="24"/>
-        </w:rPr>
-        <w:t xml:space="preserve"> five species</w:t>
-      </w:r>
+        <w:t>lavaan</w:t>
+      </w:r>
+      <w:proofErr w:type="spellEnd"/>
       <w:r>
         <w:rPr>
           <w:i/>
@@ -4281,7 +4190,70 @@
           <w:sz w:val="24"/>
           <w:szCs w:val="24"/>
         </w:rPr>
+        <w:t>)</w:t>
+      </w:r>
+      <w:r>
+        <w:rPr>
+          <w:sz w:val="24"/>
+          <w:szCs w:val="24"/>
+        </w:rPr>
+        <w:t>,</w:t>
+      </w:r>
+      <w:r>
+        <w:rPr>
+          <w:sz w:val="24"/>
+          <w:szCs w:val="24"/>
+        </w:rPr>
+        <w:t xml:space="preserve"> the reduced model </w:t>
+      </w:r>
+      <w:r>
+        <w:rPr>
+          <w:sz w:val="24"/>
+          <w:szCs w:val="24"/>
+        </w:rPr>
+        <w:t>was a good representation</w:t>
+      </w:r>
+      <w:r>
+        <w:rPr>
+          <w:sz w:val="24"/>
+          <w:szCs w:val="24"/>
+        </w:rPr>
+        <w:t xml:space="preserve"> of the </w:t>
+      </w:r>
+      <w:r>
+        <w:rPr>
+          <w:sz w:val="24"/>
+          <w:szCs w:val="24"/>
+        </w:rPr>
+        <w:t>relationships among the exogenous and endogenous variables</w:t>
+      </w:r>
+      <w:r>
+        <w:rPr>
+          <w:sz w:val="24"/>
+          <w:szCs w:val="24"/>
+        </w:rPr>
         <w:t xml:space="preserve"> </w:t>
+      </w:r>
+      <w:r>
+        <w:rPr>
+          <w:sz w:val="24"/>
+          <w:szCs w:val="24"/>
+        </w:rPr>
+        <w:t xml:space="preserve">for all </w:t>
+      </w:r>
+      <w:r>
+        <w:rPr>
+          <w:sz w:val="24"/>
+          <w:szCs w:val="24"/>
+        </w:rPr>
+        <w:t>but</w:t>
+      </w:r>
+      <w:r>
+        <w:rPr>
+          <w:sz w:val="24"/>
+          <w:szCs w:val="24"/>
+        </w:rPr>
+        <w:t xml:space="preserve"> five species</w:t>
       </w:r>
       <w:r>
         <w:rPr>
@@ -4290,7 +4262,7 @@
           <w:sz w:val="24"/>
           <w:szCs w:val="24"/>
         </w:rPr>
-        <w:t>(</w:t>
+        <w:t xml:space="preserve"> </w:t>
       </w:r>
       <w:r>
         <w:rPr>
@@ -4299,14 +4271,7 @@
           <w:sz w:val="24"/>
           <w:szCs w:val="24"/>
         </w:rPr>
-        <w:t>Anemone patens</w:t>
-      </w:r>
-      <w:r>
-        <w:rPr>
-          <w:sz w:val="24"/>
-          <w:szCs w:val="24"/>
-        </w:rPr>
-        <w:t xml:space="preserve">, </w:t>
+        <w:t>(</w:t>
       </w:r>
       <w:r>
         <w:rPr>
@@ -4315,7 +4280,7 @@
           <w:sz w:val="24"/>
           <w:szCs w:val="24"/>
         </w:rPr>
-        <w:t>Caltha palustris</w:t>
+        <w:t>Anemone patens</w:t>
       </w:r>
       <w:r>
         <w:rPr>
@@ -4331,7 +4296,7 @@
           <w:sz w:val="24"/>
           <w:szCs w:val="24"/>
         </w:rPr>
-        <w:t>Lithospermum canescens</w:t>
+        <w:t>Caltha palustris</w:t>
       </w:r>
       <w:r>
         <w:rPr>
@@ -4347,15 +4312,9 @@
           <w:sz w:val="24"/>
           <w:szCs w:val="24"/>
         </w:rPr>
-        <w:t>Campanula rotundifolia</w:t>
-      </w:r>
-      <w:r>
-        <w:rPr>
-          <w:sz w:val="24"/>
-          <w:szCs w:val="24"/>
-        </w:rPr>
-        <w:t xml:space="preserve">, and </w:t>
-      </w:r>
+        <w:t xml:space="preserve">Lithospermum </w:t>
+      </w:r>
+      <w:proofErr w:type="spellStart"/>
       <w:r>
         <w:rPr>
           <w:i/>
@@ -4363,7 +4322,15 @@
           <w:sz w:val="24"/>
           <w:szCs w:val="24"/>
         </w:rPr>
-        <w:t>Amorpha canescens</w:t>
+        <w:t>canescens</w:t>
+      </w:r>
+      <w:proofErr w:type="spellEnd"/>
+      <w:r>
+        <w:rPr>
+          <w:sz w:val="24"/>
+          <w:szCs w:val="24"/>
+        </w:rPr>
+        <w:t xml:space="preserve">, </w:t>
       </w:r>
       <w:r>
         <w:rPr>
@@ -4372,21 +4339,14 @@
           <w:sz w:val="24"/>
           <w:szCs w:val="24"/>
         </w:rPr>
-        <w:t>)</w:t>
-      </w:r>
-      <w:r>
-        <w:rPr>
-          <w:sz w:val="24"/>
-          <w:szCs w:val="24"/>
-        </w:rPr>
-        <w:t xml:space="preserve">. </w:t>
-      </w:r>
-      <w:r>
-        <w:rPr>
-          <w:sz w:val="24"/>
-          <w:szCs w:val="24"/>
-        </w:rPr>
-        <w:t xml:space="preserve">These five species were removed from further analysis and consideration.  </w:t>
+        <w:t>Campanula rotundifolia</w:t>
+      </w:r>
+      <w:r>
+        <w:rPr>
+          <w:sz w:val="24"/>
+          <w:szCs w:val="24"/>
+        </w:rPr>
+        <w:t xml:space="preserve">, and </w:t>
       </w:r>
       <w:r>
         <w:rPr>
@@ -4395,6 +4355,49 @@
           <w:sz w:val="24"/>
           <w:szCs w:val="24"/>
         </w:rPr>
+        <w:t xml:space="preserve">Amorpha </w:t>
+      </w:r>
+      <w:proofErr w:type="spellStart"/>
+      <w:r>
+        <w:rPr>
+          <w:i/>
+          <w:iCs/>
+          <w:sz w:val="24"/>
+          <w:szCs w:val="24"/>
+        </w:rPr>
+        <w:t>canescens</w:t>
+      </w:r>
+      <w:proofErr w:type="spellEnd"/>
+      <w:r>
+        <w:rPr>
+          <w:i/>
+          <w:iCs/>
+          <w:sz w:val="24"/>
+          <w:szCs w:val="24"/>
+        </w:rPr>
+        <w:t>)</w:t>
+      </w:r>
+      <w:r>
+        <w:rPr>
+          <w:sz w:val="24"/>
+          <w:szCs w:val="24"/>
+        </w:rPr>
+        <w:t xml:space="preserve">. </w:t>
+      </w:r>
+      <w:r>
+        <w:rPr>
+          <w:sz w:val="24"/>
+          <w:szCs w:val="24"/>
+        </w:rPr>
+        <w:t xml:space="preserve">These five species were removed from further analysis and consideration.  </w:t>
+      </w:r>
+      <w:r>
+        <w:rPr>
+          <w:i/>
+          <w:iCs/>
+          <w:sz w:val="24"/>
+          <w:szCs w:val="24"/>
+        </w:rPr>
         <w:t xml:space="preserve"> </w:t>
       </w:r>
     </w:p>
@@ -4482,7 +4485,23 @@
           <w:sz w:val="24"/>
           <w:szCs w:val="24"/>
         </w:rPr>
-        <w:t xml:space="preserve"> was significant in 12 out of 19 species analyzed suggesting an important role of temperature in determining flowering time for a majority of species</w:t>
+        <w:t xml:space="preserve"> was significant in 12 out of 19 species analyzed suggesting an important role of temperature in determining flowering time for </w:t>
+      </w:r>
+      <w:proofErr w:type="gramStart"/>
+      <w:r>
+        <w:rPr>
+          <w:sz w:val="24"/>
+          <w:szCs w:val="24"/>
+        </w:rPr>
+        <w:t>a majority of</w:t>
+      </w:r>
+      <w:proofErr w:type="gramEnd"/>
+      <w:r>
+        <w:rPr>
+          <w:sz w:val="24"/>
+          <w:szCs w:val="24"/>
+        </w:rPr>
+        <w:t xml:space="preserve"> species</w:t>
       </w:r>
       <w:r>
         <w:rPr>
@@ -4740,8 +4759,18 @@
           <w:sz w:val="24"/>
           <w:szCs w:val="24"/>
         </w:rPr>
-        <w:t>Cypripedium candidum</w:t>
-      </w:r>
+        <w:t xml:space="preserve">Cypripedium </w:t>
+      </w:r>
+      <w:proofErr w:type="spellStart"/>
+      <w:r>
+        <w:rPr>
+          <w:i/>
+          <w:sz w:val="24"/>
+          <w:szCs w:val="24"/>
+        </w:rPr>
+        <w:t>candidum</w:t>
+      </w:r>
+      <w:proofErr w:type="spellEnd"/>
       <w:r>
         <w:rPr>
           <w:sz w:val="24"/>
@@ -4840,8 +4869,18 @@
           <w:sz w:val="24"/>
           <w:szCs w:val="24"/>
         </w:rPr>
-        <w:t>Rosa arkansana</w:t>
-      </w:r>
+        <w:t xml:space="preserve">Rosa </w:t>
+      </w:r>
+      <w:proofErr w:type="spellStart"/>
+      <w:r>
+        <w:rPr>
+          <w:i/>
+          <w:sz w:val="24"/>
+          <w:szCs w:val="24"/>
+        </w:rPr>
+        <w:t>arkansana</w:t>
+      </w:r>
+      <w:proofErr w:type="spellEnd"/>
       <w:r>
         <w:rPr>
           <w:sz w:val="24"/>
@@ -5794,7 +5833,23 @@
           <w:sz w:val="24"/>
           <w:szCs w:val="24"/>
         </w:rPr>
-        <w:t xml:space="preserve"> with the exception of three </w:t>
+        <w:t xml:space="preserve"> </w:t>
+      </w:r>
+      <w:proofErr w:type="gramStart"/>
+      <w:r>
+        <w:rPr>
+          <w:sz w:val="24"/>
+          <w:szCs w:val="24"/>
+        </w:rPr>
+        <w:t>with the exception of</w:t>
+      </w:r>
+      <w:proofErr w:type="gramEnd"/>
+      <w:r>
+        <w:rPr>
+          <w:sz w:val="24"/>
+          <w:szCs w:val="24"/>
+        </w:rPr>
+        <w:t xml:space="preserve"> three </w:t>
       </w:r>
       <w:r>
         <w:rPr>
@@ -5845,15 +5900,9 @@
           <w:sz w:val="24"/>
           <w:szCs w:val="24"/>
         </w:rPr>
-        <w:t xml:space="preserve">Rosa arkansana </w:t>
-      </w:r>
-      <w:r>
-        <w:rPr>
-          <w:sz w:val="24"/>
-          <w:szCs w:val="24"/>
-        </w:rPr>
-        <w:t xml:space="preserve">and </w:t>
-      </w:r>
+        <w:t xml:space="preserve">Rosa </w:t>
+      </w:r>
+      <w:proofErr w:type="spellStart"/>
       <w:r>
         <w:rPr>
           <w:i/>
@@ -5861,113 +5910,9 @@
           <w:sz w:val="24"/>
           <w:szCs w:val="24"/>
         </w:rPr>
-        <w:t>Zigadenus elegans</w:t>
-      </w:r>
-      <w:r>
-        <w:rPr>
-          <w:sz w:val="24"/>
-          <w:szCs w:val="24"/>
-        </w:rPr>
-        <w:t>)</w:t>
-      </w:r>
-      <w:r>
-        <w:rPr>
-          <w:sz w:val="24"/>
-          <w:szCs w:val="24"/>
-        </w:rPr>
-        <w:t xml:space="preserve"> had positive regression coefficients meaning the </w:t>
-      </w:r>
-      <w:r>
-        <w:rPr>
-          <w:sz w:val="24"/>
-          <w:szCs w:val="24"/>
-        </w:rPr>
-        <w:t>deeper the snow</w:t>
-      </w:r>
-      <w:r>
-        <w:rPr>
-          <w:sz w:val="24"/>
-          <w:szCs w:val="24"/>
-        </w:rPr>
-        <w:t xml:space="preserve"> on day X in March, the later</w:t>
-      </w:r>
-      <w:r>
-        <w:rPr>
-          <w:sz w:val="24"/>
-          <w:szCs w:val="24"/>
-        </w:rPr>
-        <w:t xml:space="preserve"> </w:t>
-      </w:r>
-      <w:r>
-        <w:rPr>
-          <w:sz w:val="24"/>
-          <w:szCs w:val="24"/>
-        </w:rPr>
-        <w:t>the species flowered</w:t>
-      </w:r>
-      <w:r>
-        <w:rPr>
-          <w:sz w:val="24"/>
-          <w:szCs w:val="24"/>
-        </w:rPr>
-        <w:t>.</w:t>
-      </w:r>
-      <w:r>
-        <w:rPr>
-          <w:sz w:val="24"/>
-          <w:szCs w:val="24"/>
-        </w:rPr>
-        <w:t xml:space="preserve"> </w:t>
-      </w:r>
-      <w:r>
-        <w:rPr>
-          <w:sz w:val="24"/>
-          <w:szCs w:val="24"/>
-        </w:rPr>
-        <w:t>This outcome would be expected if snow cover impaired earlier flowering.</w:t>
-      </w:r>
-      <w:r>
-        <w:rPr>
-          <w:sz w:val="24"/>
-          <w:szCs w:val="24"/>
-        </w:rPr>
-        <w:t xml:space="preserve"> </w:t>
-      </w:r>
-      <w:r>
-        <w:rPr>
-          <w:sz w:val="24"/>
-          <w:szCs w:val="24"/>
-        </w:rPr>
-        <w:t xml:space="preserve">Since these species flower later in the summer, </w:t>
-      </w:r>
-      <w:r>
-        <w:rPr>
-          <w:sz w:val="24"/>
-          <w:szCs w:val="24"/>
-        </w:rPr>
-        <w:t>d</w:t>
-      </w:r>
-      <w:r>
-        <w:rPr>
-          <w:sz w:val="24"/>
-          <w:szCs w:val="24"/>
-        </w:rPr>
-        <w:t xml:space="preserve">evelopmental processes earlier in the spring could be directly affected by snowpack, shifting flowering phenology. </w:t>
-      </w:r>
-      <w:r>
-        <w:rPr>
-          <w:sz w:val="24"/>
-          <w:szCs w:val="24"/>
-        </w:rPr>
-        <w:t>One species</w:t>
-      </w:r>
-      <w:r>
-        <w:rPr>
-          <w:sz w:val="24"/>
-          <w:szCs w:val="24"/>
-        </w:rPr>
-        <w:t xml:space="preserve"> (</w:t>
-      </w:r>
+        <w:t>arkansana</w:t>
+      </w:r>
+      <w:proofErr w:type="spellEnd"/>
       <w:r>
         <w:rPr>
           <w:i/>
@@ -5975,20 +5920,6 @@
           <w:sz w:val="24"/>
           <w:szCs w:val="24"/>
         </w:rPr>
-        <w:t>Cypripedium candidum</w:t>
-      </w:r>
-      <w:r>
-        <w:rPr>
-          <w:sz w:val="24"/>
-          <w:szCs w:val="24"/>
-        </w:rPr>
-        <w:t>)</w:t>
-      </w:r>
-      <w:r>
-        <w:rPr>
-          <w:sz w:val="24"/>
-          <w:szCs w:val="24"/>
-        </w:rPr>
         <w:t xml:space="preserve"> </w:t>
       </w:r>
       <w:r>
@@ -5996,21 +5927,7 @@
           <w:sz w:val="24"/>
           <w:szCs w:val="24"/>
         </w:rPr>
-        <w:t>had</w:t>
-      </w:r>
-      <w:r>
-        <w:rPr>
-          <w:sz w:val="24"/>
-          <w:szCs w:val="24"/>
-        </w:rPr>
-        <w:t xml:space="preserve"> a negative regression coefficient </w:t>
-      </w:r>
-      <w:r>
-        <w:rPr>
-          <w:sz w:val="24"/>
-          <w:szCs w:val="24"/>
-        </w:rPr>
-        <w:t xml:space="preserve">meaning that increased snowpack led to earlier flowering. </w:t>
+        <w:t xml:space="preserve">and </w:t>
       </w:r>
       <w:r>
         <w:rPr>
@@ -6019,7 +5936,196 @@
           <w:sz w:val="24"/>
           <w:szCs w:val="24"/>
         </w:rPr>
-        <w:t xml:space="preserve">Cypripedium candidum </w:t>
+        <w:t>Zigadenus elegans</w:t>
+      </w:r>
+      <w:r>
+        <w:rPr>
+          <w:sz w:val="24"/>
+          <w:szCs w:val="24"/>
+        </w:rPr>
+        <w:t>)</w:t>
+      </w:r>
+      <w:r>
+        <w:rPr>
+          <w:sz w:val="24"/>
+          <w:szCs w:val="24"/>
+        </w:rPr>
+        <w:t xml:space="preserve"> had positive regression coefficients meaning the </w:t>
+      </w:r>
+      <w:r>
+        <w:rPr>
+          <w:sz w:val="24"/>
+          <w:szCs w:val="24"/>
+        </w:rPr>
+        <w:t>deeper the snow</w:t>
+      </w:r>
+      <w:r>
+        <w:rPr>
+          <w:sz w:val="24"/>
+          <w:szCs w:val="24"/>
+        </w:rPr>
+        <w:t xml:space="preserve"> on day X in March, the later</w:t>
+      </w:r>
+      <w:r>
+        <w:rPr>
+          <w:sz w:val="24"/>
+          <w:szCs w:val="24"/>
+        </w:rPr>
+        <w:t xml:space="preserve"> </w:t>
+      </w:r>
+      <w:r>
+        <w:rPr>
+          <w:sz w:val="24"/>
+          <w:szCs w:val="24"/>
+        </w:rPr>
+        <w:t>the species flowered</w:t>
+      </w:r>
+      <w:r>
+        <w:rPr>
+          <w:sz w:val="24"/>
+          <w:szCs w:val="24"/>
+        </w:rPr>
+        <w:t>.</w:t>
+      </w:r>
+      <w:r>
+        <w:rPr>
+          <w:sz w:val="24"/>
+          <w:szCs w:val="24"/>
+        </w:rPr>
+        <w:t xml:space="preserve"> </w:t>
+      </w:r>
+      <w:r>
+        <w:rPr>
+          <w:sz w:val="24"/>
+          <w:szCs w:val="24"/>
+        </w:rPr>
+        <w:t>This outcome would be expected if snow cover impaired earlier flowering.</w:t>
+      </w:r>
+      <w:r>
+        <w:rPr>
+          <w:sz w:val="24"/>
+          <w:szCs w:val="24"/>
+        </w:rPr>
+        <w:t xml:space="preserve"> </w:t>
+      </w:r>
+      <w:r>
+        <w:rPr>
+          <w:sz w:val="24"/>
+          <w:szCs w:val="24"/>
+        </w:rPr>
+        <w:t xml:space="preserve">Since these species flower later in the summer, </w:t>
+      </w:r>
+      <w:r>
+        <w:rPr>
+          <w:sz w:val="24"/>
+          <w:szCs w:val="24"/>
+        </w:rPr>
+        <w:t>d</w:t>
+      </w:r>
+      <w:r>
+        <w:rPr>
+          <w:sz w:val="24"/>
+          <w:szCs w:val="24"/>
+        </w:rPr>
+        <w:t xml:space="preserve">evelopmental processes earlier in the spring could be directly affected by snowpack, shifting flowering phenology. </w:t>
+      </w:r>
+      <w:r>
+        <w:rPr>
+          <w:sz w:val="24"/>
+          <w:szCs w:val="24"/>
+        </w:rPr>
+        <w:t>One species</w:t>
+      </w:r>
+      <w:r>
+        <w:rPr>
+          <w:sz w:val="24"/>
+          <w:szCs w:val="24"/>
+        </w:rPr>
+        <w:t xml:space="preserve"> (</w:t>
+      </w:r>
+      <w:r>
+        <w:rPr>
+          <w:i/>
+          <w:iCs/>
+          <w:sz w:val="24"/>
+          <w:szCs w:val="24"/>
+        </w:rPr>
+        <w:t xml:space="preserve">Cypripedium </w:t>
+      </w:r>
+      <w:proofErr w:type="spellStart"/>
+      <w:r>
+        <w:rPr>
+          <w:i/>
+          <w:iCs/>
+          <w:sz w:val="24"/>
+          <w:szCs w:val="24"/>
+        </w:rPr>
+        <w:t>candidum</w:t>
+      </w:r>
+      <w:proofErr w:type="spellEnd"/>
+      <w:r>
+        <w:rPr>
+          <w:sz w:val="24"/>
+          <w:szCs w:val="24"/>
+        </w:rPr>
+        <w:t>)</w:t>
+      </w:r>
+      <w:r>
+        <w:rPr>
+          <w:sz w:val="24"/>
+          <w:szCs w:val="24"/>
+        </w:rPr>
+        <w:t xml:space="preserve"> </w:t>
+      </w:r>
+      <w:r>
+        <w:rPr>
+          <w:sz w:val="24"/>
+          <w:szCs w:val="24"/>
+        </w:rPr>
+        <w:t>had</w:t>
+      </w:r>
+      <w:r>
+        <w:rPr>
+          <w:sz w:val="24"/>
+          <w:szCs w:val="24"/>
+        </w:rPr>
+        <w:t xml:space="preserve"> a negative regression coefficient </w:t>
+      </w:r>
+      <w:r>
+        <w:rPr>
+          <w:sz w:val="24"/>
+          <w:szCs w:val="24"/>
+        </w:rPr>
+        <w:t xml:space="preserve">meaning that increased snowpack led to earlier flowering. </w:t>
+      </w:r>
+      <w:r>
+        <w:rPr>
+          <w:i/>
+          <w:iCs/>
+          <w:sz w:val="24"/>
+          <w:szCs w:val="24"/>
+        </w:rPr>
+        <w:t xml:space="preserve">Cypripedium </w:t>
+      </w:r>
+      <w:proofErr w:type="spellStart"/>
+      <w:r>
+        <w:rPr>
+          <w:i/>
+          <w:iCs/>
+          <w:sz w:val="24"/>
+          <w:szCs w:val="24"/>
+        </w:rPr>
+        <w:t>candidum</w:t>
+      </w:r>
+      <w:proofErr w:type="spellEnd"/>
+      <w:r>
+        <w:rPr>
+          <w:i/>
+          <w:iCs/>
+          <w:sz w:val="24"/>
+          <w:szCs w:val="24"/>
+        </w:rPr>
+        <w:t xml:space="preserve"> </w:t>
       </w:r>
       <w:r>
         <w:rPr>
@@ -6449,12 +6555,21 @@
         </w:rPr>
         <w:t xml:space="preserve"> </w:t>
       </w:r>
-      <w:r>
-        <w:rPr>
-          <w:sz w:val="24"/>
-          <w:szCs w:val="24"/>
-        </w:rPr>
-        <w:t xml:space="preserve">Patricola and Cook (2013) found that precipitation is expected to increase for April and May </w:t>
+      <w:proofErr w:type="spellStart"/>
+      <w:r>
+        <w:rPr>
+          <w:sz w:val="24"/>
+          <w:szCs w:val="24"/>
+        </w:rPr>
+        <w:t>Patricola</w:t>
+      </w:r>
+      <w:proofErr w:type="spellEnd"/>
+      <w:r>
+        <w:rPr>
+          <w:sz w:val="24"/>
+          <w:szCs w:val="24"/>
+        </w:rPr>
+        <w:t xml:space="preserve"> and Cook (2013) found that precipitation is expected to increase for April and May </w:t>
       </w:r>
       <w:r>
         <w:rPr>
@@ -6519,8 +6634,17 @@
           <w:sz w:val="24"/>
           <w:szCs w:val="24"/>
         </w:rPr>
-        <w:t>Ned Dochterman</w:t>
-      </w:r>
+        <w:t xml:space="preserve">Ned </w:t>
+      </w:r>
+      <w:proofErr w:type="spellStart"/>
+      <w:r>
+        <w:rPr>
+          <w:sz w:val="24"/>
+          <w:szCs w:val="24"/>
+        </w:rPr>
+        <w:t>Dochterman</w:t>
+      </w:r>
+      <w:proofErr w:type="spellEnd"/>
       <w:r>
         <w:rPr>
           <w:sz w:val="24"/>
@@ -6533,7 +6657,23 @@
           <w:sz w:val="24"/>
           <w:szCs w:val="24"/>
         </w:rPr>
-        <w:t xml:space="preserve"> We acknowledge Edward DeKeyser for his expertise on prairie and wetland plant species.</w:t>
+        <w:t xml:space="preserve"> We acknowledge Edward </w:t>
+      </w:r>
+      <w:proofErr w:type="spellStart"/>
+      <w:r>
+        <w:rPr>
+          <w:sz w:val="24"/>
+          <w:szCs w:val="24"/>
+        </w:rPr>
+        <w:t>DeKeyser</w:t>
+      </w:r>
+      <w:proofErr w:type="spellEnd"/>
+      <w:r>
+        <w:rPr>
+          <w:sz w:val="24"/>
+          <w:szCs w:val="24"/>
+        </w:rPr>
+        <w:t xml:space="preserve"> for his expertise on prairie and wetland plant species.</w:t>
       </w:r>
     </w:p>
     <w:p>
@@ -7219,28 +7359,13 @@
           <w:szCs w:val="24"/>
         </w:rPr>
       </w:pPr>
-      <w:commentRangeStart w:id="15"/>
       <w:r>
         <w:rPr>
           <w:sz w:val="24"/>
           <w:szCs w:val="24"/>
         </w:rPr>
         <w:lastRenderedPageBreak/>
-        <w:t>Table 1</w:t>
-      </w:r>
-      <w:commentRangeEnd w:id="15"/>
-      <w:r>
-        <w:rPr>
-          <w:rStyle w:val="CommentReference"/>
-        </w:rPr>
-        <w:commentReference w:id="15"/>
-      </w:r>
-      <w:r>
-        <w:rPr>
-          <w:sz w:val="24"/>
-          <w:szCs w:val="24"/>
-        </w:rPr>
-        <w:t xml:space="preserve">. Statistical summary of </w:t>
+        <w:t xml:space="preserve">Table 1. Statistical summary of </w:t>
       </w:r>
       <w:r>
         <w:rPr>
@@ -7542,8 +7667,19 @@
                 <w:sz w:val="24"/>
                 <w:szCs w:val="24"/>
               </w:rPr>
-              <w:t>Ranunculus rhomboides</w:t>
-            </w:r>
+              <w:t xml:space="preserve">Ranunculus </w:t>
+            </w:r>
+            <w:proofErr w:type="spellStart"/>
+            <w:r>
+              <w:rPr>
+                <w:i/>
+                <w:iCs/>
+                <w:sz w:val="24"/>
+                <w:szCs w:val="24"/>
+              </w:rPr>
+              <w:t>rhomboides</w:t>
+            </w:r>
+            <w:proofErr w:type="spellEnd"/>
           </w:p>
         </w:tc>
         <w:tc>
@@ -7766,6 +7902,7 @@
                 <w:szCs w:val="24"/>
               </w:rPr>
             </w:pPr>
+            <w:proofErr w:type="spellStart"/>
             <w:r>
               <w:rPr>
                 <w:i/>
@@ -7773,8 +7910,29 @@
                 <w:sz w:val="24"/>
                 <w:szCs w:val="24"/>
               </w:rPr>
-              <w:t>Cerastium arvense</w:t>
-            </w:r>
+              <w:t>Cerastium</w:t>
+            </w:r>
+            <w:proofErr w:type="spellEnd"/>
+            <w:r>
+              <w:rPr>
+                <w:i/>
+                <w:iCs/>
+                <w:sz w:val="24"/>
+                <w:szCs w:val="24"/>
+              </w:rPr>
+              <w:t xml:space="preserve"> </w:t>
+            </w:r>
+            <w:proofErr w:type="spellStart"/>
+            <w:r>
+              <w:rPr>
+                <w:i/>
+                <w:iCs/>
+                <w:sz w:val="24"/>
+                <w:szCs w:val="24"/>
+              </w:rPr>
+              <w:t>arvense</w:t>
+            </w:r>
+            <w:proofErr w:type="spellEnd"/>
           </w:p>
         </w:tc>
         <w:tc>
@@ -8001,8 +8159,19 @@
                 <w:sz w:val="24"/>
                 <w:szCs w:val="24"/>
               </w:rPr>
-              <w:t>Ranunculus abortivus</w:t>
-            </w:r>
+              <w:t xml:space="preserve">Ranunculus </w:t>
+            </w:r>
+            <w:proofErr w:type="spellStart"/>
+            <w:r>
+              <w:rPr>
+                <w:i/>
+                <w:iCs/>
+                <w:sz w:val="24"/>
+                <w:szCs w:val="24"/>
+              </w:rPr>
+              <w:t>abortivus</w:t>
+            </w:r>
+            <w:proofErr w:type="spellEnd"/>
           </w:p>
         </w:tc>
         <w:tc>
@@ -8229,8 +8398,19 @@
                 <w:sz w:val="24"/>
                 <w:szCs w:val="24"/>
               </w:rPr>
-              <w:t>Oxalis violacea</w:t>
-            </w:r>
+              <w:t xml:space="preserve">Oxalis </w:t>
+            </w:r>
+            <w:proofErr w:type="spellStart"/>
+            <w:r>
+              <w:rPr>
+                <w:i/>
+                <w:iCs/>
+                <w:sz w:val="24"/>
+                <w:szCs w:val="24"/>
+              </w:rPr>
+              <w:t>violacea</w:t>
+            </w:r>
+            <w:proofErr w:type="spellEnd"/>
           </w:p>
         </w:tc>
         <w:tc>
@@ -8692,8 +8872,19 @@
                 <w:sz w:val="24"/>
                 <w:szCs w:val="24"/>
               </w:rPr>
-              <w:t>Trillium cernuum</w:t>
-            </w:r>
+              <w:t xml:space="preserve">Trillium </w:t>
+            </w:r>
+            <w:proofErr w:type="spellStart"/>
+            <w:r>
+              <w:rPr>
+                <w:i/>
+                <w:iCs/>
+                <w:sz w:val="24"/>
+                <w:szCs w:val="24"/>
+              </w:rPr>
+              <w:t>cernuum</w:t>
+            </w:r>
+            <w:proofErr w:type="spellEnd"/>
           </w:p>
         </w:tc>
         <w:tc>
@@ -8899,8 +9090,19 @@
                 <w:sz w:val="24"/>
                 <w:szCs w:val="24"/>
               </w:rPr>
-              <w:t>Lithospermum incisum</w:t>
-            </w:r>
+              <w:t xml:space="preserve">Lithospermum </w:t>
+            </w:r>
+            <w:proofErr w:type="spellStart"/>
+            <w:r>
+              <w:rPr>
+                <w:i/>
+                <w:iCs/>
+                <w:sz w:val="24"/>
+                <w:szCs w:val="24"/>
+              </w:rPr>
+              <w:t>incisum</w:t>
+            </w:r>
+            <w:proofErr w:type="spellEnd"/>
           </w:p>
         </w:tc>
         <w:tc>
@@ -9106,6 +9308,7 @@
                 <w:szCs w:val="24"/>
               </w:rPr>
             </w:pPr>
+            <w:proofErr w:type="spellStart"/>
             <w:r>
               <w:rPr>
                 <w:i/>
@@ -9113,7 +9316,17 @@
                 <w:sz w:val="24"/>
                 <w:szCs w:val="24"/>
               </w:rPr>
-              <w:t>Pedicularis canadensis</w:t>
+              <w:t>Pedicularis</w:t>
+            </w:r>
+            <w:proofErr w:type="spellEnd"/>
+            <w:r>
+              <w:rPr>
+                <w:i/>
+                <w:iCs/>
+                <w:sz w:val="24"/>
+                <w:szCs w:val="24"/>
+              </w:rPr>
+              <w:t xml:space="preserve"> canadensis</w:t>
             </w:r>
           </w:p>
         </w:tc>
@@ -9327,6 +9540,7 @@
                 <w:szCs w:val="24"/>
               </w:rPr>
             </w:pPr>
+            <w:proofErr w:type="spellStart"/>
             <w:r>
               <w:rPr>
                 <w:i/>
@@ -9334,8 +9548,29 @@
                 <w:sz w:val="24"/>
                 <w:szCs w:val="24"/>
               </w:rPr>
-              <w:t>Zizia aurea</w:t>
-            </w:r>
+              <w:t>Zizia</w:t>
+            </w:r>
+            <w:proofErr w:type="spellEnd"/>
+            <w:r>
+              <w:rPr>
+                <w:i/>
+                <w:iCs/>
+                <w:sz w:val="24"/>
+                <w:szCs w:val="24"/>
+              </w:rPr>
+              <w:t xml:space="preserve"> </w:t>
+            </w:r>
+            <w:proofErr w:type="spellStart"/>
+            <w:r>
+              <w:rPr>
+                <w:i/>
+                <w:iCs/>
+                <w:sz w:val="24"/>
+                <w:szCs w:val="24"/>
+              </w:rPr>
+              <w:t>aurea</w:t>
+            </w:r>
+            <w:proofErr w:type="spellEnd"/>
           </w:p>
         </w:tc>
         <w:tc>
@@ -9783,8 +10018,19 @@
                 <w:sz w:val="24"/>
                 <w:szCs w:val="24"/>
               </w:rPr>
-              <w:t>Cypripedium candidum</w:t>
-            </w:r>
+              <w:t xml:space="preserve">Cypripedium </w:t>
+            </w:r>
+            <w:proofErr w:type="spellStart"/>
+            <w:r>
+              <w:rPr>
+                <w:i/>
+                <w:iCs/>
+                <w:sz w:val="24"/>
+                <w:szCs w:val="24"/>
+              </w:rPr>
+              <w:t>candidum</w:t>
+            </w:r>
+            <w:proofErr w:type="spellEnd"/>
           </w:p>
         </w:tc>
         <w:tc>
@@ -10439,6 +10685,7 @@
                 <w:szCs w:val="24"/>
               </w:rPr>
             </w:pPr>
+            <w:proofErr w:type="spellStart"/>
             <w:r>
               <w:rPr>
                 <w:i/>
@@ -10457,6 +10704,7 @@
               </w:rPr>
               <w:t>opis</w:t>
             </w:r>
+            <w:proofErr w:type="spellEnd"/>
             <w:r>
               <w:rPr>
                 <w:i/>
@@ -10464,8 +10712,9 @@
                 <w:sz w:val="24"/>
                 <w:szCs w:val="24"/>
               </w:rPr>
-              <w:t xml:space="preserve"> lambe</w:t>
-            </w:r>
+              <w:t xml:space="preserve"> </w:t>
+            </w:r>
+            <w:proofErr w:type="spellStart"/>
             <w:r>
               <w:rPr>
                 <w:i/>
@@ -10473,8 +10722,18 @@
                 <w:sz w:val="24"/>
                 <w:szCs w:val="24"/>
               </w:rPr>
+              <w:t>lambe</w:t>
+            </w:r>
+            <w:r>
+              <w:rPr>
+                <w:i/>
+                <w:iCs/>
+                <w:sz w:val="24"/>
+                <w:szCs w:val="24"/>
+              </w:rPr>
               <w:t>rtii</w:t>
             </w:r>
+            <w:proofErr w:type="spellEnd"/>
           </w:p>
         </w:tc>
         <w:tc>
@@ -10694,8 +10953,19 @@
                 <w:sz w:val="24"/>
                 <w:szCs w:val="24"/>
               </w:rPr>
-              <w:t>Rosa arkansana</w:t>
-            </w:r>
+              <w:t xml:space="preserve">Rosa </w:t>
+            </w:r>
+            <w:proofErr w:type="spellStart"/>
+            <w:r>
+              <w:rPr>
+                <w:i/>
+                <w:iCs/>
+                <w:sz w:val="24"/>
+                <w:szCs w:val="24"/>
+              </w:rPr>
+              <w:t>arkansana</w:t>
+            </w:r>
+            <w:proofErr w:type="spellEnd"/>
           </w:p>
         </w:tc>
         <w:tc>
@@ -11157,8 +11427,19 @@
                 <w:sz w:val="24"/>
                 <w:szCs w:val="24"/>
               </w:rPr>
-              <w:t>Penstemon gracilis</w:t>
-            </w:r>
+              <w:t xml:space="preserve">Penstemon </w:t>
+            </w:r>
+            <w:proofErr w:type="spellStart"/>
+            <w:r>
+              <w:rPr>
+                <w:i/>
+                <w:iCs/>
+                <w:sz w:val="24"/>
+                <w:szCs w:val="24"/>
+              </w:rPr>
+              <w:t>gracilis</w:t>
+            </w:r>
+            <w:proofErr w:type="spellEnd"/>
           </w:p>
         </w:tc>
         <w:tc>
@@ -11641,8 +11922,19 @@
                 <w:sz w:val="24"/>
                 <w:szCs w:val="24"/>
               </w:rPr>
-              <w:t>Oenothera nuttallii</w:t>
-            </w:r>
+              <w:t xml:space="preserve">Oenothera </w:t>
+            </w:r>
+            <w:proofErr w:type="spellStart"/>
+            <w:r>
+              <w:rPr>
+                <w:i/>
+                <w:iCs/>
+                <w:sz w:val="24"/>
+                <w:szCs w:val="24"/>
+              </w:rPr>
+              <w:t>nuttallii</w:t>
+            </w:r>
+            <w:proofErr w:type="spellEnd"/>
           </w:p>
         </w:tc>
         <w:tc>
@@ -12022,22 +12314,7 @@
           <w:sz w:val="24"/>
           <w:szCs w:val="24"/>
         </w:rPr>
-        <w:t xml:space="preserve"> standardized</w:t>
-      </w:r>
-      <w:commentRangeStart w:id="16"/>
-      <w:commentRangeEnd w:id="16"/>
-      <w:r>
-        <w:rPr>
-          <w:rStyle w:val="CommentReference"/>
-        </w:rPr>
-        <w:commentReference w:id="16"/>
-      </w:r>
-      <w:r>
-        <w:rPr>
-          <w:sz w:val="24"/>
-          <w:szCs w:val="24"/>
-        </w:rPr>
-        <w:t xml:space="preserve"> regression coefficient </w:t>
+        <w:t xml:space="preserve"> standardized regression coefficient </w:t>
       </w:r>
       <w:r>
         <w:rPr>
@@ -12475,7 +12752,7 @@
                     <pic:cNvPicPr/>
                   </pic:nvPicPr>
                   <pic:blipFill rotWithShape="1">
-                    <a:blip r:embed="rId12">
+                    <a:blip r:embed="rId8">
                       <a:extLst>
                         <a:ext uri="{28A0092B-C50C-407E-A947-70E740481C1C}">
                           <a14:useLocalDpi xmlns:a14="http://schemas.microsoft.com/office/drawing/2010/main" val="0"/>
@@ -12534,7 +12811,7 @@
                     <pic:cNvPicPr/>
                   </pic:nvPicPr>
                   <pic:blipFill rotWithShape="1">
-                    <a:blip r:embed="rId13">
+                    <a:blip r:embed="rId9">
                       <a:extLst>
                         <a:ext uri="{28A0092B-C50C-407E-A947-70E740481C1C}">
                           <a14:useLocalDpi xmlns:a14="http://schemas.microsoft.com/office/drawing/2010/main" val="0"/>
@@ -12616,7 +12893,6 @@
           <w:szCs w:val="24"/>
         </w:rPr>
       </w:pPr>
-      <w:commentRangeStart w:id="17"/>
       <w:r>
         <w:rPr>
           <w:noProof/>
@@ -12640,7 +12916,7 @@
                     <pic:cNvPicPr/>
                   </pic:nvPicPr>
                   <pic:blipFill>
-                    <a:blip r:embed="rId14">
+                    <a:blip r:embed="rId10">
                       <a:extLst>
                         <a:ext uri="{28A0092B-C50C-407E-A947-70E740481C1C}">
                           <a14:useLocalDpi xmlns:a14="http://schemas.microsoft.com/office/drawing/2010/main" val="0"/>
@@ -12666,13 +12942,6 @@
           </wp:inline>
         </w:drawing>
       </w:r>
-      <w:commentRangeEnd w:id="17"/>
-      <w:r>
-        <w:rPr>
-          <w:rStyle w:val="CommentReference"/>
-        </w:rPr>
-        <w:commentReference w:id="17"/>
-      </w:r>
     </w:p>
     <w:p>
       <w:pPr>
@@ -12749,7 +13018,7 @@
                     <pic:cNvPicPr/>
                   </pic:nvPicPr>
                   <pic:blipFill>
-                    <a:blip r:embed="rId15" cstate="print">
+                    <a:blip r:embed="rId11" cstate="print">
                       <a:extLst>
                         <a:ext uri="{28A0092B-C50C-407E-A947-70E740481C1C}">
                           <a14:useLocalDpi xmlns:a14="http://schemas.microsoft.com/office/drawing/2010/main" val="0"/>
@@ -12840,7 +13109,7 @@
                     <pic:cNvPicPr/>
                   </pic:nvPicPr>
                   <pic:blipFill>
-                    <a:blip r:embed="rId16" cstate="print">
+                    <a:blip r:embed="rId12" cstate="print">
                       <a:extLst>
                         <a:ext uri="{28A0092B-C50C-407E-A947-70E740481C1C}">
                           <a14:useLocalDpi xmlns:a14="http://schemas.microsoft.com/office/drawing/2010/main" val="0"/>
@@ -12893,394 +13162,8 @@
 </w:document>
 </file>
 
-<file path=word/comments.xml><?xml version="1.0" encoding="utf-8"?>
-<w:comments xmlns:wpc="http://schemas.microsoft.com/office/word/2010/wordprocessingCanvas" xmlns:cx="http://schemas.microsoft.com/office/drawing/2014/chartex" xmlns:cx1="http://schemas.microsoft.com/office/drawing/2015/9/8/chartex" xmlns:cx2="http://schemas.microsoft.com/office/drawing/2015/10/21/chartex" xmlns:cx3="http://schemas.microsoft.com/office/drawing/2016/5/9/chartex" xmlns:cx4="http://schemas.microsoft.com/office/drawing/2016/5/10/chartex" xmlns:cx5="http://schemas.microsoft.com/office/drawing/2016/5/11/chartex" xmlns:cx6="http://schemas.microsoft.com/office/drawing/2016/5/12/chartex" xmlns:cx7="http://schemas.microsoft.com/office/drawing/2016/5/13/chartex" xmlns:cx8="http://schemas.microsoft.com/office/drawing/2016/5/14/chartex" xmlns:mc="http://schemas.openxmlformats.org/markup-compatibility/2006" xmlns:aink="http://schemas.microsoft.com/office/drawing/2016/ink" xmlns:am3d="http://schemas.microsoft.com/office/drawing/2017/model3d" xmlns:o="urn:schemas-microsoft-com:office:office" xmlns:r="http://schemas.openxmlformats.org/officeDocument/2006/relationships" xmlns:m="http://schemas.openxmlformats.org/officeDocument/2006/math" xmlns:v="urn:schemas-microsoft-com:vml" xmlns:wp14="http://schemas.microsoft.com/office/word/2010/wordprocessingDrawing" xmlns:wp="http://schemas.openxmlformats.org/drawingml/2006/wordprocessingDrawing" xmlns:w10="urn:schemas-microsoft-com:office:word" xmlns:w="http://schemas.openxmlformats.org/wordprocessingml/2006/main" xmlns:w14="http://schemas.microsoft.com/office/word/2010/wordml" xmlns:w15="http://schemas.microsoft.com/office/word/2012/wordml" xmlns:w16cex="http://schemas.microsoft.com/office/word/2018/wordml/cex" xmlns:w16cid="http://schemas.microsoft.com/office/word/2016/wordml/cid" xmlns:w16="http://schemas.microsoft.com/office/word/2018/wordml" xmlns:w16se="http://schemas.microsoft.com/office/word/2015/wordml/symex" xmlns:wpg="http://schemas.microsoft.com/office/word/2010/wordprocessingGroup" xmlns:wpi="http://schemas.microsoft.com/office/word/2010/wordprocessingInk" xmlns:wne="http://schemas.microsoft.com/office/word/2006/wordml" xmlns:wps="http://schemas.microsoft.com/office/word/2010/wordprocessingShape" mc:Ignorable="w14 w15 w16se w16cid w16 w16cex wp14">
-  <w:comment w:id="2" w:author="Emma Chandler" w:date="2021-02-28T19:31:00Z" w:initials="EC">
-    <w:p>
-      <w:pPr>
-        <w:pStyle w:val="CommentText"/>
-      </w:pPr>
-      <w:r>
-        <w:rPr>
-          <w:rStyle w:val="CommentReference"/>
-        </w:rPr>
-        <w:annotationRef/>
-      </w:r>
-      <w:r>
-        <w:t>IPCC: citation needs more information</w:t>
-      </w:r>
-    </w:p>
-  </w:comment>
-  <w:comment w:id="3" w:author="Emma Chandler" w:date="2021-02-27T09:19:00Z" w:initials="EC">
-    <w:p>
-      <w:pPr>
-        <w:pStyle w:val="CommentText"/>
-      </w:pPr>
-      <w:r>
-        <w:rPr>
-          <w:rStyle w:val="CommentReference"/>
-        </w:rPr>
-        <w:annotationRef/>
-      </w:r>
-      <w:r>
-        <w:t>Should this be all caps?</w:t>
-      </w:r>
-    </w:p>
-  </w:comment>
-  <w:comment w:id="4" w:author="Steven Travers" w:date="2021-04-02T11:08:00Z" w:initials="ST">
-    <w:p>
-      <w:pPr>
-        <w:pStyle w:val="CommentText"/>
-      </w:pPr>
-      <w:r>
-        <w:rPr>
-          <w:rStyle w:val="CommentReference"/>
-        </w:rPr>
-        <w:annotationRef/>
-      </w:r>
-      <w:r>
-        <w:t>yes</w:t>
-      </w:r>
-    </w:p>
-  </w:comment>
-  <w:comment w:id="5" w:author="Emma Chandler" w:date="2021-02-28T19:17:00Z" w:initials="EC">
-    <w:p>
-      <w:pPr>
-        <w:pStyle w:val="CommentText"/>
-      </w:pPr>
-      <w:r>
-        <w:rPr>
-          <w:rStyle w:val="CommentReference"/>
-        </w:rPr>
-        <w:annotationRef/>
-      </w:r>
-      <w:r>
-        <w:t>Is this something we could put in endnote?</w:t>
-      </w:r>
-    </w:p>
-  </w:comment>
-  <w:comment w:id="6" w:author="Steven Travers" w:date="2021-04-02T11:08:00Z" w:initials="ST">
-    <w:p>
-      <w:pPr>
-        <w:pStyle w:val="CommentText"/>
-      </w:pPr>
-      <w:r>
-        <w:rPr>
-          <w:rStyle w:val="CommentReference"/>
-        </w:rPr>
-        <w:annotationRef/>
-      </w:r>
-      <w:r>
-        <w:t>Lets try it</w:t>
-      </w:r>
-    </w:p>
-  </w:comment>
-  <w:comment w:id="7" w:author="Emma Chandler" w:date="2021-03-12T13:33:00Z" w:initials="EC">
-    <w:p>
-      <w:pPr>
-        <w:pStyle w:val="CommentText"/>
-      </w:pPr>
-      <w:r>
-        <w:rPr>
-          <w:rStyle w:val="CommentReference"/>
-        </w:rPr>
-        <w:annotationRef/>
-      </w:r>
-      <w:r>
-        <w:t>Number</w:t>
-      </w:r>
-    </w:p>
-  </w:comment>
-  <w:comment w:id="8" w:author="Emma Chandler" w:date="2020-11-20T11:14:00Z" w:initials="EC">
-    <w:p>
-      <w:r>
-        <w:rPr>
-          <w:rStyle w:val="CommentReference"/>
-        </w:rPr>
-        <w:annotationRef/>
-      </w:r>
-      <w:bookmarkStart w:id="9" w:name="_Hlk65309036"/>
-      <w:r>
-        <w:fldChar w:fldCharType="begin"/>
-      </w:r>
-      <w:r>
-        <w:instrText xml:space="preserve"> HYPERLINK "https://lavaan.ugent.be/tutorial/inspect.html" </w:instrText>
-      </w:r>
-      <w:r>
-        <w:fldChar w:fldCharType="separate"/>
-      </w:r>
-      <w:r>
-        <w:rPr>
-          <w:rStyle w:val="Hyperlink"/>
-        </w:rPr>
-        <w:t>https://lavaan.ugent.be/tutorial/inspect.html</w:t>
-      </w:r>
-      <w:r>
-        <w:rPr>
-          <w:rStyle w:val="Hyperlink"/>
-        </w:rPr>
-        <w:fldChar w:fldCharType="end"/>
-      </w:r>
-      <w:bookmarkEnd w:id="9"/>
-    </w:p>
-    <w:p>
-      <w:pPr>
-        <w:pStyle w:val="CommentText"/>
-      </w:pPr>
-    </w:p>
-  </w:comment>
-  <w:comment w:id="10" w:author="Emma Chandler" w:date="2021-03-12T13:57:00Z" w:initials="EC">
-    <w:p>
-      <w:pPr>
-        <w:pStyle w:val="CommentText"/>
-      </w:pPr>
-      <w:r>
-        <w:rPr>
-          <w:rStyle w:val="CommentReference"/>
-        </w:rPr>
-        <w:annotationRef/>
-      </w:r>
-      <w:r>
-        <w:t>Citing R?</w:t>
-      </w:r>
-    </w:p>
-  </w:comment>
-  <w:comment w:id="11" w:author="Emma Chandler" w:date="2021-02-28T21:13:00Z" w:initials="EC">
-    <w:p>
-      <w:pPr>
-        <w:pStyle w:val="CommentText"/>
-      </w:pPr>
-      <w:r>
-        <w:rPr>
-          <w:rStyle w:val="CommentReference"/>
-        </w:rPr>
-        <w:annotationRef/>
-      </w:r>
-      <w:r>
-        <w:t>Should we include the figure with the full model? And/Or reduced model?</w:t>
-      </w:r>
-    </w:p>
-    <w:p>
-      <w:pPr>
-        <w:pStyle w:val="CommentText"/>
-      </w:pPr>
-      <w:r>
-        <w:rPr>
-          <w:highlight w:val="yellow"/>
-        </w:rPr>
-        <w:t>Figure with full and reduced model!!</w:t>
-      </w:r>
-    </w:p>
-    <w:p>
-      <w:pPr>
-        <w:pStyle w:val="CommentText"/>
-      </w:pPr>
-      <w:r>
-        <w:rPr>
-          <w:noProof/>
-        </w:rPr>
-        <w:drawing>
-          <wp:inline distT="0" distB="0" distL="0" distR="0" wp14:anchorId="380CE1A0" wp14:editId="6C19B2D3">
-            <wp:extent cx="2423160" cy="1570653"/>
-            <wp:effectExtent l="0" t="0" r="0" b="0"/>
-            <wp:docPr id="5" name="Picture 5" descr="Diagram&#10;&#10;Description automatically generated"/>
-            <wp:cNvGraphicFramePr>
-              <a:graphicFrameLocks xmlns:a="http://schemas.openxmlformats.org/drawingml/2006/main" noChangeAspect="1"/>
-            </wp:cNvGraphicFramePr>
-            <a:graphic xmlns:a="http://schemas.openxmlformats.org/drawingml/2006/main">
-              <a:graphicData uri="http://schemas.openxmlformats.org/drawingml/2006/picture">
-                <pic:pic xmlns:pic="http://schemas.openxmlformats.org/drawingml/2006/picture">
-                  <pic:nvPicPr>
-                    <pic:cNvPr id="5" name="Picture 5" descr="Diagram&#10;&#10;Description automatically generated"/>
-                    <pic:cNvPicPr/>
-                  </pic:nvPicPr>
-                  <pic:blipFill>
-                    <a:blip r:embed="rId1">
-                      <a:extLst>
-                        <a:ext uri="{28A0092B-C50C-407E-A947-70E740481C1C}">
-                          <a14:useLocalDpi xmlns:a14="http://schemas.microsoft.com/office/drawing/2010/main" val="0"/>
-                        </a:ext>
-                      </a:extLst>
-                    </a:blip>
-                    <a:stretch>
-                      <a:fillRect/>
-                    </a:stretch>
-                  </pic:blipFill>
-                  <pic:spPr>
-                    <a:xfrm>
-                      <a:off x="0" y="0"/>
-                      <a:ext cx="2436270" cy="1579151"/>
-                    </a:xfrm>
-                    <a:prstGeom prst="rect">
-                      <a:avLst/>
-                    </a:prstGeom>
-                  </pic:spPr>
-                </pic:pic>
-              </a:graphicData>
-            </a:graphic>
-          </wp:inline>
-        </w:drawing>
-      </w:r>
-    </w:p>
-  </w:comment>
-  <w:comment w:id="12" w:author="Emma Chandler" w:date="2020-11-20T11:14:00Z" w:initials="EC">
-    <w:p>
-      <w:pPr>
-        <w:pStyle w:val="CommentText"/>
-      </w:pPr>
-      <w:r>
-        <w:rPr>
-          <w:rStyle w:val="CommentReference"/>
-        </w:rPr>
-        <w:annotationRef/>
-      </w:r>
-      <w:bookmarkStart w:id="13" w:name="_Hlk65309060"/>
-      <w:r>
-        <w:fldChar w:fldCharType="begin"/>
-      </w:r>
-      <w:r>
-        <w:instrText xml:space="preserve"> HYPERLINK "https://www.statistical-thinking.com/post/fiml-regression/" </w:instrText>
-      </w:r>
-      <w:r>
-        <w:fldChar w:fldCharType="separate"/>
-      </w:r>
-      <w:r>
-        <w:rPr>
-          <w:rStyle w:val="Hyperlink"/>
-        </w:rPr>
-        <w:t>https://www.statistical-thinking.com/post/fiml-regression/</w:t>
-      </w:r>
-      <w:r>
-        <w:rPr>
-          <w:rStyle w:val="Hyperlink"/>
-        </w:rPr>
-        <w:fldChar w:fldCharType="end"/>
-      </w:r>
-      <w:bookmarkEnd w:id="13"/>
-    </w:p>
-  </w:comment>
-  <w:comment w:id="14" w:author="Emma Chandler" w:date="2021-03-12T14:08:00Z" w:initials="EC">
-    <w:p>
-      <w:pPr>
-        <w:pStyle w:val="CommentText"/>
-      </w:pPr>
-      <w:r>
-        <w:rPr>
-          <w:rStyle w:val="CommentReference"/>
-        </w:rPr>
-        <w:annotationRef/>
-      </w:r>
-      <w:r>
-        <w:t>Citation?</w:t>
-      </w:r>
-    </w:p>
-  </w:comment>
-  <w:comment w:id="15" w:author="Steven Travers" w:date="2020-12-02T22:38:00Z" w:initials="ST">
-    <w:p>
-      <w:pPr>
-        <w:pStyle w:val="CommentText"/>
-      </w:pPr>
-      <w:r>
-        <w:rPr>
-          <w:rStyle w:val="CommentReference"/>
-        </w:rPr>
-        <w:annotationRef/>
-      </w:r>
-      <w:r>
-        <w:t>This table confuses me. Are these indirect effects calculated according to what Grace outlined where you add the two arrows between the first variable and SPDX and SPDX and FFD?</w:t>
-      </w:r>
-    </w:p>
-  </w:comment>
-  <w:comment w:id="16" w:author="Steven Travers" w:date="2020-12-02T21:48:00Z" w:initials="ST">
-    <w:p>
-      <w:pPr>
-        <w:pStyle w:val="CommentText"/>
-      </w:pPr>
-      <w:r>
-        <w:rPr>
-          <w:rStyle w:val="CommentReference"/>
-        </w:rPr>
-        <w:annotationRef/>
-      </w:r>
-      <w:r>
-        <w:t>Is this the right term?  I thought an indirect effect was the combined effect of one variable on another through another intervening variable.</w:t>
-      </w:r>
-    </w:p>
-  </w:comment>
-  <w:comment w:id="17" w:author="Emma Chandler" w:date="2021-02-28T21:00:00Z" w:initials="EC">
-    <w:p>
-      <w:pPr>
-        <w:pStyle w:val="CommentText"/>
-      </w:pPr>
-      <w:r>
-        <w:rPr>
-          <w:rStyle w:val="CommentReference"/>
-        </w:rPr>
-        <w:annotationRef/>
-      </w:r>
-      <w:r>
-        <w:t xml:space="preserve">Thoughts? </w:t>
-      </w:r>
-    </w:p>
-  </w:comment>
-</w:comments>
-</file>
-
-<file path=word/commentsExtended.xml><?xml version="1.0" encoding="utf-8"?>
-<w15:commentsEx xmlns:wpc="http://schemas.microsoft.com/office/word/2010/wordprocessingCanvas" xmlns:cx="http://schemas.microsoft.com/office/drawing/2014/chartex" xmlns:cx1="http://schemas.microsoft.com/office/drawing/2015/9/8/chartex" xmlns:cx2="http://schemas.microsoft.com/office/drawing/2015/10/21/chartex" xmlns:cx3="http://schemas.microsoft.com/office/drawing/2016/5/9/chartex" xmlns:cx4="http://schemas.microsoft.com/office/drawing/2016/5/10/chartex" xmlns:cx5="http://schemas.microsoft.com/office/drawing/2016/5/11/chartex" xmlns:cx6="http://schemas.microsoft.com/office/drawing/2016/5/12/chartex" xmlns:cx7="http://schemas.microsoft.com/office/drawing/2016/5/13/chartex" xmlns:cx8="http://schemas.microsoft.com/office/drawing/2016/5/14/chartex" xmlns:mc="http://schemas.openxmlformats.org/markup-compatibility/2006" xmlns:aink="http://schemas.microsoft.com/office/drawing/2016/ink" xmlns:am3d="http://schemas.microsoft.com/office/drawing/2017/model3d" xmlns:o="urn:schemas-microsoft-com:office:office" xmlns:r="http://schemas.openxmlformats.org/officeDocument/2006/relationships" xmlns:m="http://schemas.openxmlformats.org/officeDocument/2006/math" xmlns:v="urn:schemas-microsoft-com:vml" xmlns:wp14="http://schemas.microsoft.com/office/word/2010/wordprocessingDrawing" xmlns:wp="http://schemas.openxmlformats.org/drawingml/2006/wordprocessingDrawing" xmlns:w10="urn:schemas-microsoft-com:office:word" xmlns:w="http://schemas.openxmlformats.org/wordprocessingml/2006/main" xmlns:w14="http://schemas.microsoft.com/office/word/2010/wordml" xmlns:w15="http://schemas.microsoft.com/office/word/2012/wordml" xmlns:w16cex="http://schemas.microsoft.com/office/word/2018/wordml/cex" xmlns:w16cid="http://schemas.microsoft.com/office/word/2016/wordml/cid" xmlns:w16="http://schemas.microsoft.com/office/word/2018/wordml" xmlns:w16se="http://schemas.microsoft.com/office/word/2015/wordml/symex" xmlns:wpg="http://schemas.microsoft.com/office/word/2010/wordprocessingGroup" xmlns:wpi="http://schemas.microsoft.com/office/word/2010/wordprocessingInk" xmlns:wne="http://schemas.microsoft.com/office/word/2006/wordml" xmlns:wps="http://schemas.microsoft.com/office/word/2010/wordprocessingShape" mc:Ignorable="w14 w15 w16se w16cid w16 w16cex wp14">
-  <w15:commentEx w15:paraId="54FBF532" w15:done="1"/>
-  <w15:commentEx w15:paraId="6ACC28D5" w15:done="1"/>
-  <w15:commentEx w15:paraId="4B5BD83B" w15:paraIdParent="6ACC28D5" w15:done="0"/>
-  <w15:commentEx w15:paraId="4048D7B9" w15:done="1"/>
-  <w15:commentEx w15:paraId="318E533B" w15:paraIdParent="4048D7B9" w15:done="0"/>
-  <w15:commentEx w15:paraId="077A0DC9" w15:done="1"/>
-  <w15:commentEx w15:paraId="6D9223B8" w15:done="1"/>
-  <w15:commentEx w15:paraId="5162A2FA" w15:done="1"/>
-  <w15:commentEx w15:paraId="4A018C2B" w15:done="1"/>
-  <w15:commentEx w15:paraId="47A79C6B" w15:done="1"/>
-  <w15:commentEx w15:paraId="2E313E7A" w15:done="1"/>
-  <w15:commentEx w15:paraId="15E21C18" w15:done="1"/>
-  <w15:commentEx w15:paraId="1A3DB305" w15:done="1"/>
-  <w15:commentEx w15:paraId="3D0B0BC6" w15:done="1"/>
-</w15:commentsEx>
-</file>
-
-<file path=word/commentsExtensible.xml><?xml version="1.0" encoding="utf-8"?>
-<w16cex:commentsExtensible xmlns:wpc="http://schemas.microsoft.com/office/word/2010/wordprocessingCanvas" xmlns:cx="http://schemas.microsoft.com/office/drawing/2014/chartex" xmlns:cx1="http://schemas.microsoft.com/office/drawing/2015/9/8/chartex" xmlns:cx2="http://schemas.microsoft.com/office/drawing/2015/10/21/chartex" xmlns:cx3="http://schemas.microsoft.com/office/drawing/2016/5/9/chartex" xmlns:cx4="http://schemas.microsoft.com/office/drawing/2016/5/10/chartex" xmlns:cx5="http://schemas.microsoft.com/office/drawing/2016/5/11/chartex" xmlns:cx6="http://schemas.microsoft.com/office/drawing/2016/5/12/chartex" xmlns:cx7="http://schemas.microsoft.com/office/drawing/2016/5/13/chartex" xmlns:cx8="http://schemas.microsoft.com/office/drawing/2016/5/14/chartex" xmlns:mc="http://schemas.openxmlformats.org/markup-compatibility/2006" xmlns:aink="http://schemas.microsoft.com/office/drawing/2016/ink" xmlns:am3d="http://schemas.microsoft.com/office/drawing/2017/model3d" xmlns:o="urn:schemas-microsoft-com:office:office" xmlns:r="http://schemas.openxmlformats.org/officeDocument/2006/relationships" xmlns:m="http://schemas.openxmlformats.org/officeDocument/2006/math" xmlns:v="urn:schemas-microsoft-com:vml" xmlns:wp14="http://schemas.microsoft.com/office/word/2010/wordprocessingDrawing" xmlns:wp="http://schemas.openxmlformats.org/drawingml/2006/wordprocessingDrawing" xmlns:w10="urn:schemas-microsoft-com:office:word" xmlns:w="http://schemas.openxmlformats.org/wordprocessingml/2006/main" xmlns:w14="http://schemas.microsoft.com/office/word/2010/wordml" xmlns:w15="http://schemas.microsoft.com/office/word/2012/wordml" xmlns:w16cex="http://schemas.microsoft.com/office/word/2018/wordml/cex" xmlns:w16cid="http://schemas.microsoft.com/office/word/2016/wordml/cid" xmlns:w16="http://schemas.microsoft.com/office/word/2018/wordml" xmlns:w16se="http://schemas.microsoft.com/office/word/2015/wordml/symex" xmlns:wpg="http://schemas.microsoft.com/office/word/2010/wordprocessingGroup" xmlns:wpi="http://schemas.microsoft.com/office/word/2010/wordprocessingInk" xmlns:wne="http://schemas.microsoft.com/office/word/2006/wordml" xmlns:wps="http://schemas.microsoft.com/office/word/2010/wordprocessingShape" mc:Ignorable="w14 w15 w16se w16cid w16 w16cex wp14">
-  <w16cex:commentExtensible w16cex:durableId="23E66E02" w16cex:dateUtc="2021-03-01T01:31:00Z"/>
-  <w16cex:commentExtensible w16cex:durableId="23E48D18" w16cex:dateUtc="2021-02-27T15:19:00Z"/>
-  <w16cex:commentExtensible w16cex:durableId="23E66ABF" w16cex:dateUtc="2021-03-01T01:17:00Z"/>
-  <w16cex:commentExtensible w16cex:durableId="23F5EC0E" w16cex:dateUtc="2021-03-12T19:33:00Z"/>
-  <w16cex:commentExtensible w16cex:durableId="236223A8" w16cex:dateUtc="2020-11-20T17:14:00Z"/>
-  <w16cex:commentExtensible w16cex:durableId="23F5F1AC" w16cex:dateUtc="2021-03-12T19:57:00Z"/>
-  <w16cex:commentExtensible w16cex:durableId="23E685FE" w16cex:dateUtc="2021-03-01T03:13:00Z"/>
-  <w16cex:commentExtensible w16cex:durableId="23622383" w16cex:dateUtc="2020-11-20T17:14:00Z"/>
-  <w16cex:commentExtensible w16cex:durableId="23F5F44E" w16cex:dateUtc="2021-03-12T20:08:00Z"/>
-  <w16cex:commentExtensible w16cex:durableId="23E682D6" w16cex:dateUtc="2021-03-01T03:00:00Z"/>
-</w16cex:commentsExtensible>
-</file>
-
-<file path=word/commentsIds.xml><?xml version="1.0" encoding="utf-8"?>
-<w16cid:commentsIds xmlns:wpc="http://schemas.microsoft.com/office/word/2010/wordprocessingCanvas" xmlns:cx="http://schemas.microsoft.com/office/drawing/2014/chartex" xmlns:cx1="http://schemas.microsoft.com/office/drawing/2015/9/8/chartex" xmlns:cx2="http://schemas.microsoft.com/office/drawing/2015/10/21/chartex" xmlns:cx3="http://schemas.microsoft.com/office/drawing/2016/5/9/chartex" xmlns:cx4="http://schemas.microsoft.com/office/drawing/2016/5/10/chartex" xmlns:cx5="http://schemas.microsoft.com/office/drawing/2016/5/11/chartex" xmlns:cx6="http://schemas.microsoft.com/office/drawing/2016/5/12/chartex" xmlns:cx7="http://schemas.microsoft.com/office/drawing/2016/5/13/chartex" xmlns:cx8="http://schemas.microsoft.com/office/drawing/2016/5/14/chartex" xmlns:mc="http://schemas.openxmlformats.org/markup-compatibility/2006" xmlns:aink="http://schemas.microsoft.com/office/drawing/2016/ink" xmlns:am3d="http://schemas.microsoft.com/office/drawing/2017/model3d" xmlns:o="urn:schemas-microsoft-com:office:office" xmlns:r="http://schemas.openxmlformats.org/officeDocument/2006/relationships" xmlns:m="http://schemas.openxmlformats.org/officeDocument/2006/math" xmlns:v="urn:schemas-microsoft-com:vml" xmlns:wp14="http://schemas.microsoft.com/office/word/2010/wordprocessingDrawing" xmlns:wp="http://schemas.openxmlformats.org/drawingml/2006/wordprocessingDrawing" xmlns:w10="urn:schemas-microsoft-com:office:word" xmlns:w="http://schemas.openxmlformats.org/wordprocessingml/2006/main" xmlns:w14="http://schemas.microsoft.com/office/word/2010/wordml" xmlns:w15="http://schemas.microsoft.com/office/word/2012/wordml" xmlns:w16cex="http://schemas.microsoft.com/office/word/2018/wordml/cex" xmlns:w16cid="http://schemas.microsoft.com/office/word/2016/wordml/cid" xmlns:w16="http://schemas.microsoft.com/office/word/2018/wordml" xmlns:w16se="http://schemas.microsoft.com/office/word/2015/wordml/symex" xmlns:wpg="http://schemas.microsoft.com/office/word/2010/wordprocessingGroup" xmlns:wpi="http://schemas.microsoft.com/office/word/2010/wordprocessingInk" xmlns:wne="http://schemas.microsoft.com/office/word/2006/wordml" xmlns:wps="http://schemas.microsoft.com/office/word/2010/wordprocessingShape" mc:Ignorable="w14 w15 w16se w16cid w16 w16cex wp14">
-  <w16cid:commentId w16cid:paraId="54FBF532" w16cid:durableId="23E66E02"/>
-  <w16cid:commentId w16cid:paraId="6ACC28D5" w16cid:durableId="23E48D18"/>
-  <w16cid:commentId w16cid:paraId="4B5BD83B" w16cid:durableId="24143728"/>
-  <w16cid:commentId w16cid:paraId="4048D7B9" w16cid:durableId="23E66ABF"/>
-  <w16cid:commentId w16cid:paraId="318E533B" w16cid:durableId="2414372A"/>
-  <w16cid:commentId w16cid:paraId="077A0DC9" w16cid:durableId="23F5EC0E"/>
-  <w16cid:commentId w16cid:paraId="6D9223B8" w16cid:durableId="236223A8"/>
-  <w16cid:commentId w16cid:paraId="5162A2FA" w16cid:durableId="23F5F1AC"/>
-  <w16cid:commentId w16cid:paraId="4A018C2B" w16cid:durableId="23E685FE"/>
-  <w16cid:commentId w16cid:paraId="47A79C6B" w16cid:durableId="23622383"/>
-  <w16cid:commentId w16cid:paraId="2E313E7A" w16cid:durableId="23F5F44E"/>
-  <w16cid:commentId w16cid:paraId="15E21C18" w16cid:durableId="237477F1"/>
-  <w16cid:commentId w16cid:paraId="1A3DB305" w16cid:durableId="237477F2"/>
-  <w16cid:commentId w16cid:paraId="3D0B0BC6" w16cid:durableId="23E682D6"/>
-</w16cid:commentsIds>
-</file>
-
 <file path=word/endnotes.xml><?xml version="1.0" encoding="utf-8"?>
-<w:endnotes xmlns:wpc="http://schemas.microsoft.com/office/word/2010/wordprocessingCanvas" xmlns:cx="http://schemas.microsoft.com/office/drawing/2014/chartex" xmlns:cx1="http://schemas.microsoft.com/office/drawing/2015/9/8/chartex" xmlns:cx2="http://schemas.microsoft.com/office/drawing/2015/10/21/chartex" xmlns:cx3="http://schemas.microsoft.com/office/drawing/2016/5/9/chartex" xmlns:cx4="http://schemas.microsoft.com/office/drawing/2016/5/10/chartex" xmlns:cx5="http://schemas.microsoft.com/office/drawing/2016/5/11/chartex" xmlns:cx6="http://schemas.microsoft.com/office/drawing/2016/5/12/chartex" xmlns:cx7="http://schemas.microsoft.com/office/drawing/2016/5/13/chartex" xmlns:cx8="http://schemas.microsoft.com/office/drawing/2016/5/14/chartex" xmlns:mc="http://schemas.openxmlformats.org/markup-compatibility/2006" xmlns:aink="http://schemas.microsoft.com/office/drawing/2016/ink" xmlns:am3d="http://schemas.microsoft.com/office/drawing/2017/model3d" xmlns:o="urn:schemas-microsoft-com:office:office" xmlns:r="http://schemas.openxmlformats.org/officeDocument/2006/relationships" xmlns:m="http://schemas.openxmlformats.org/officeDocument/2006/math" xmlns:v="urn:schemas-microsoft-com:vml" xmlns:wp14="http://schemas.microsoft.com/office/word/2010/wordprocessingDrawing" xmlns:wp="http://schemas.openxmlformats.org/drawingml/2006/wordprocessingDrawing" xmlns:w10="urn:schemas-microsoft-com:office:word" xmlns:w="http://schemas.openxmlformats.org/wordprocessingml/2006/main" xmlns:w14="http://schemas.microsoft.com/office/word/2010/wordml" xmlns:w15="http://schemas.microsoft.com/office/word/2012/wordml" xmlns:w16cex="http://schemas.microsoft.com/office/word/2018/wordml/cex" xmlns:w16cid="http://schemas.microsoft.com/office/word/2016/wordml/cid" xmlns:w16="http://schemas.microsoft.com/office/word/2018/wordml" xmlns:w16se="http://schemas.microsoft.com/office/word/2015/wordml/symex" xmlns:wpg="http://schemas.microsoft.com/office/word/2010/wordprocessingGroup" xmlns:wpi="http://schemas.microsoft.com/office/word/2010/wordprocessingInk" xmlns:wne="http://schemas.microsoft.com/office/word/2006/wordml" xmlns:wps="http://schemas.microsoft.com/office/word/2010/wordprocessingShape" mc:Ignorable="w14 w15 w16se w16cid w16 w16cex wp14">
+<w:endnotes xmlns:wpc="http://schemas.microsoft.com/office/word/2010/wordprocessingCanvas" xmlns:cx="http://schemas.microsoft.com/office/drawing/2014/chartex" xmlns:cx1="http://schemas.microsoft.com/office/drawing/2015/9/8/chartex" xmlns:cx2="http://schemas.microsoft.com/office/drawing/2015/10/21/chartex" xmlns:cx3="http://schemas.microsoft.com/office/drawing/2016/5/9/chartex" xmlns:cx4="http://schemas.microsoft.com/office/drawing/2016/5/10/chartex" xmlns:cx5="http://schemas.microsoft.com/office/drawing/2016/5/11/chartex" xmlns:cx6="http://schemas.microsoft.com/office/drawing/2016/5/12/chartex" xmlns:cx7="http://schemas.microsoft.com/office/drawing/2016/5/13/chartex" xmlns:cx8="http://schemas.microsoft.com/office/drawing/2016/5/14/chartex" xmlns:mc="http://schemas.openxmlformats.org/markup-compatibility/2006" xmlns:aink="http://schemas.microsoft.com/office/drawing/2016/ink" xmlns:am3d="http://schemas.microsoft.com/office/drawing/2017/model3d" xmlns:o="urn:schemas-microsoft-com:office:office" xmlns:r="http://schemas.openxmlformats.org/officeDocument/2006/relationships" xmlns:m="http://schemas.openxmlformats.org/officeDocument/2006/math" xmlns:v="urn:schemas-microsoft-com:vml" xmlns:wp14="http://schemas.microsoft.com/office/word/2010/wordprocessingDrawing" xmlns:wp="http://schemas.openxmlformats.org/drawingml/2006/wordprocessingDrawing" xmlns:w10="urn:schemas-microsoft-com:office:word" xmlns:w="http://schemas.openxmlformats.org/wordprocessingml/2006/main" xmlns:w14="http://schemas.microsoft.com/office/word/2010/wordml" xmlns:w15="http://schemas.microsoft.com/office/word/2012/wordml" xmlns:w16cex="http://schemas.microsoft.com/office/word/2018/wordml/cex" xmlns:w16cid="http://schemas.microsoft.com/office/word/2016/wordml/cid" xmlns:w16="http://schemas.microsoft.com/office/word/2018/wordml" xmlns:w16sdtdh="http://schemas.microsoft.com/office/word/2020/wordml/sdtdatahash" xmlns:w16se="http://schemas.microsoft.com/office/word/2015/wordml/symex" xmlns:wpg="http://schemas.microsoft.com/office/word/2010/wordprocessingGroup" xmlns:wpi="http://schemas.microsoft.com/office/word/2010/wordprocessingInk" xmlns:wne="http://schemas.microsoft.com/office/word/2006/wordml" xmlns:wps="http://schemas.microsoft.com/office/word/2010/wordprocessingShape" mc:Ignorable="w14 w15 w16se w16cid w16 w16cex w16sdtdh wp14">
   <w:endnote w:type="separator" w:id="-1">
     <w:p>
       <w:pPr>
@@ -13305,7 +13188,7 @@
 </file>
 
 <file path=word/footnotes.xml><?xml version="1.0" encoding="utf-8"?>
-<w:footnotes xmlns:wpc="http://schemas.microsoft.com/office/word/2010/wordprocessingCanvas" xmlns:cx="http://schemas.microsoft.com/office/drawing/2014/chartex" xmlns:cx1="http://schemas.microsoft.com/office/drawing/2015/9/8/chartex" xmlns:cx2="http://schemas.microsoft.com/office/drawing/2015/10/21/chartex" xmlns:cx3="http://schemas.microsoft.com/office/drawing/2016/5/9/chartex" xmlns:cx4="http://schemas.microsoft.com/office/drawing/2016/5/10/chartex" xmlns:cx5="http://schemas.microsoft.com/office/drawing/2016/5/11/chartex" xmlns:cx6="http://schemas.microsoft.com/office/drawing/2016/5/12/chartex" xmlns:cx7="http://schemas.microsoft.com/office/drawing/2016/5/13/chartex" xmlns:cx8="http://schemas.microsoft.com/office/drawing/2016/5/14/chartex" xmlns:mc="http://schemas.openxmlformats.org/markup-compatibility/2006" xmlns:aink="http://schemas.microsoft.com/office/drawing/2016/ink" xmlns:am3d="http://schemas.microsoft.com/office/drawing/2017/model3d" xmlns:o="urn:schemas-microsoft-com:office:office" xmlns:r="http://schemas.openxmlformats.org/officeDocument/2006/relationships" xmlns:m="http://schemas.openxmlformats.org/officeDocument/2006/math" xmlns:v="urn:schemas-microsoft-com:vml" xmlns:wp14="http://schemas.microsoft.com/office/word/2010/wordprocessingDrawing" xmlns:wp="http://schemas.openxmlformats.org/drawingml/2006/wordprocessingDrawing" xmlns:w10="urn:schemas-microsoft-com:office:word" xmlns:w="http://schemas.openxmlformats.org/wordprocessingml/2006/main" xmlns:w14="http://schemas.microsoft.com/office/word/2010/wordml" xmlns:w15="http://schemas.microsoft.com/office/word/2012/wordml" xmlns:w16cex="http://schemas.microsoft.com/office/word/2018/wordml/cex" xmlns:w16cid="http://schemas.microsoft.com/office/word/2016/wordml/cid" xmlns:w16="http://schemas.microsoft.com/office/word/2018/wordml" xmlns:w16se="http://schemas.microsoft.com/office/word/2015/wordml/symex" xmlns:wpg="http://schemas.microsoft.com/office/word/2010/wordprocessingGroup" xmlns:wpi="http://schemas.microsoft.com/office/word/2010/wordprocessingInk" xmlns:wne="http://schemas.microsoft.com/office/word/2006/wordml" xmlns:wps="http://schemas.microsoft.com/office/word/2010/wordprocessingShape" mc:Ignorable="w14 w15 w16se w16cid w16 w16cex wp14">
+<w:footnotes xmlns:wpc="http://schemas.microsoft.com/office/word/2010/wordprocessingCanvas" xmlns:cx="http://schemas.microsoft.com/office/drawing/2014/chartex" xmlns:cx1="http://schemas.microsoft.com/office/drawing/2015/9/8/chartex" xmlns:cx2="http://schemas.microsoft.com/office/drawing/2015/10/21/chartex" xmlns:cx3="http://schemas.microsoft.com/office/drawing/2016/5/9/chartex" xmlns:cx4="http://schemas.microsoft.com/office/drawing/2016/5/10/chartex" xmlns:cx5="http://schemas.microsoft.com/office/drawing/2016/5/11/chartex" xmlns:cx6="http://schemas.microsoft.com/office/drawing/2016/5/12/chartex" xmlns:cx7="http://schemas.microsoft.com/office/drawing/2016/5/13/chartex" xmlns:cx8="http://schemas.microsoft.com/office/drawing/2016/5/14/chartex" xmlns:mc="http://schemas.openxmlformats.org/markup-compatibility/2006" xmlns:aink="http://schemas.microsoft.com/office/drawing/2016/ink" xmlns:am3d="http://schemas.microsoft.com/office/drawing/2017/model3d" xmlns:o="urn:schemas-microsoft-com:office:office" xmlns:r="http://schemas.openxmlformats.org/officeDocument/2006/relationships" xmlns:m="http://schemas.openxmlformats.org/officeDocument/2006/math" xmlns:v="urn:schemas-microsoft-com:vml" xmlns:wp14="http://schemas.microsoft.com/office/word/2010/wordprocessingDrawing" xmlns:wp="http://schemas.openxmlformats.org/drawingml/2006/wordprocessingDrawing" xmlns:w10="urn:schemas-microsoft-com:office:word" xmlns:w="http://schemas.openxmlformats.org/wordprocessingml/2006/main" xmlns:w14="http://schemas.microsoft.com/office/word/2010/wordml" xmlns:w15="http://schemas.microsoft.com/office/word/2012/wordml" xmlns:w16cex="http://schemas.microsoft.com/office/word/2018/wordml/cex" xmlns:w16cid="http://schemas.microsoft.com/office/word/2016/wordml/cid" xmlns:w16="http://schemas.microsoft.com/office/word/2018/wordml" xmlns:w16sdtdh="http://schemas.microsoft.com/office/word/2020/wordml/sdtdatahash" xmlns:w16se="http://schemas.microsoft.com/office/word/2015/wordml/symex" xmlns:wpg="http://schemas.microsoft.com/office/word/2010/wordprocessingGroup" xmlns:wpi="http://schemas.microsoft.com/office/word/2010/wordprocessingInk" xmlns:wne="http://schemas.microsoft.com/office/word/2006/wordml" xmlns:wps="http://schemas.microsoft.com/office/word/2010/wordprocessingShape" mc:Ignorable="w14 w15 w16se w16cid w16 w16cex w16sdtdh wp14">
   <w:footnote w:type="separator" w:id="-1">
     <w:p>
       <w:pPr>
@@ -13330,7 +13213,7 @@
 </file>
 
 <file path=word/numbering.xml><?xml version="1.0" encoding="utf-8"?>
-<w:numbering xmlns:wpc="http://schemas.microsoft.com/office/word/2010/wordprocessingCanvas" xmlns:cx="http://schemas.microsoft.com/office/drawing/2014/chartex" xmlns:cx1="http://schemas.microsoft.com/office/drawing/2015/9/8/chartex" xmlns:cx2="http://schemas.microsoft.com/office/drawing/2015/10/21/chartex" xmlns:cx3="http://schemas.microsoft.com/office/drawing/2016/5/9/chartex" xmlns:cx4="http://schemas.microsoft.com/office/drawing/2016/5/10/chartex" xmlns:cx5="http://schemas.microsoft.com/office/drawing/2016/5/11/chartex" xmlns:cx6="http://schemas.microsoft.com/office/drawing/2016/5/12/chartex" xmlns:cx7="http://schemas.microsoft.com/office/drawing/2016/5/13/chartex" xmlns:cx8="http://schemas.microsoft.com/office/drawing/2016/5/14/chartex" xmlns:mc="http://schemas.openxmlformats.org/markup-compatibility/2006" xmlns:aink="http://schemas.microsoft.com/office/drawing/2016/ink" xmlns:am3d="http://schemas.microsoft.com/office/drawing/2017/model3d" xmlns:o="urn:schemas-microsoft-com:office:office" xmlns:r="http://schemas.openxmlformats.org/officeDocument/2006/relationships" xmlns:m="http://schemas.openxmlformats.org/officeDocument/2006/math" xmlns:v="urn:schemas-microsoft-com:vml" xmlns:wp14="http://schemas.microsoft.com/office/word/2010/wordprocessingDrawing" xmlns:wp="http://schemas.openxmlformats.org/drawingml/2006/wordprocessingDrawing" xmlns:w10="urn:schemas-microsoft-com:office:word" xmlns:w="http://schemas.openxmlformats.org/wordprocessingml/2006/main" xmlns:w14="http://schemas.microsoft.com/office/word/2010/wordml" xmlns:w15="http://schemas.microsoft.com/office/word/2012/wordml" xmlns:w16cex="http://schemas.microsoft.com/office/word/2018/wordml/cex" xmlns:w16cid="http://schemas.microsoft.com/office/word/2016/wordml/cid" xmlns:w16="http://schemas.microsoft.com/office/word/2018/wordml" xmlns:w16se="http://schemas.microsoft.com/office/word/2015/wordml/symex" xmlns:wpg="http://schemas.microsoft.com/office/word/2010/wordprocessingGroup" xmlns:wpi="http://schemas.microsoft.com/office/word/2010/wordprocessingInk" xmlns:wne="http://schemas.microsoft.com/office/word/2006/wordml" xmlns:wps="http://schemas.microsoft.com/office/word/2010/wordprocessingShape" mc:Ignorable="w14 w15 w16se w16cid w16 w16cex wp14">
+<w:numbering xmlns:wpc="http://schemas.microsoft.com/office/word/2010/wordprocessingCanvas" xmlns:cx="http://schemas.microsoft.com/office/drawing/2014/chartex" xmlns:cx1="http://schemas.microsoft.com/office/drawing/2015/9/8/chartex" xmlns:cx2="http://schemas.microsoft.com/office/drawing/2015/10/21/chartex" xmlns:cx3="http://schemas.microsoft.com/office/drawing/2016/5/9/chartex" xmlns:cx4="http://schemas.microsoft.com/office/drawing/2016/5/10/chartex" xmlns:cx5="http://schemas.microsoft.com/office/drawing/2016/5/11/chartex" xmlns:cx6="http://schemas.microsoft.com/office/drawing/2016/5/12/chartex" xmlns:cx7="http://schemas.microsoft.com/office/drawing/2016/5/13/chartex" xmlns:cx8="http://schemas.microsoft.com/office/drawing/2016/5/14/chartex" xmlns:mc="http://schemas.openxmlformats.org/markup-compatibility/2006" xmlns:aink="http://schemas.microsoft.com/office/drawing/2016/ink" xmlns:am3d="http://schemas.microsoft.com/office/drawing/2017/model3d" xmlns:o="urn:schemas-microsoft-com:office:office" xmlns:r="http://schemas.openxmlformats.org/officeDocument/2006/relationships" xmlns:m="http://schemas.openxmlformats.org/officeDocument/2006/math" xmlns:v="urn:schemas-microsoft-com:vml" xmlns:wp14="http://schemas.microsoft.com/office/word/2010/wordprocessingDrawing" xmlns:wp="http://schemas.openxmlformats.org/drawingml/2006/wordprocessingDrawing" xmlns:w10="urn:schemas-microsoft-com:office:word" xmlns:w="http://schemas.openxmlformats.org/wordprocessingml/2006/main" xmlns:w14="http://schemas.microsoft.com/office/word/2010/wordml" xmlns:w15="http://schemas.microsoft.com/office/word/2012/wordml" xmlns:w16cex="http://schemas.microsoft.com/office/word/2018/wordml/cex" xmlns:w16cid="http://schemas.microsoft.com/office/word/2016/wordml/cid" xmlns:w16="http://schemas.microsoft.com/office/word/2018/wordml" xmlns:w16sdtdh="http://schemas.microsoft.com/office/word/2020/wordml/sdtdatahash" xmlns:w16se="http://schemas.microsoft.com/office/word/2015/wordml/symex" xmlns:wpg="http://schemas.microsoft.com/office/word/2010/wordprocessingGroup" xmlns:wpi="http://schemas.microsoft.com/office/word/2010/wordprocessingInk" xmlns:wne="http://schemas.microsoft.com/office/word/2006/wordml" xmlns:wps="http://schemas.microsoft.com/office/word/2010/wordprocessingShape" mc:Ignorable="w14 w15 w16se w16cid w16 w16cex w16sdtdh wp14">
   <w:abstractNum w:abstractNumId="0" w15:restartNumberingAfterBreak="0">
     <w:nsid w:val="01387982"/>
     <w:multiLevelType w:val="hybridMultilevel"/>
@@ -14215,18 +14098,15 @@
 </file>
 
 <file path=word/people.xml><?xml version="1.0" encoding="utf-8"?>
-<w15:people xmlns:wpc="http://schemas.microsoft.com/office/word/2010/wordprocessingCanvas" xmlns:cx="http://schemas.microsoft.com/office/drawing/2014/chartex" xmlns:cx1="http://schemas.microsoft.com/office/drawing/2015/9/8/chartex" xmlns:cx2="http://schemas.microsoft.com/office/drawing/2015/10/21/chartex" xmlns:cx3="http://schemas.microsoft.com/office/drawing/2016/5/9/chartex" xmlns:cx4="http://schemas.microsoft.com/office/drawing/2016/5/10/chartex" xmlns:cx5="http://schemas.microsoft.com/office/drawing/2016/5/11/chartex" xmlns:cx6="http://schemas.microsoft.com/office/drawing/2016/5/12/chartex" xmlns:cx7="http://schemas.microsoft.com/office/drawing/2016/5/13/chartex" xmlns:cx8="http://schemas.microsoft.com/office/drawing/2016/5/14/chartex" xmlns:mc="http://schemas.openxmlformats.org/markup-compatibility/2006" xmlns:aink="http://schemas.microsoft.com/office/drawing/2016/ink" xmlns:am3d="http://schemas.microsoft.com/office/drawing/2017/model3d" xmlns:o="urn:schemas-microsoft-com:office:office" xmlns:r="http://schemas.openxmlformats.org/officeDocument/2006/relationships" xmlns:m="http://schemas.openxmlformats.org/officeDocument/2006/math" xmlns:v="urn:schemas-microsoft-com:vml" xmlns:wp14="http://schemas.microsoft.com/office/word/2010/wordprocessingDrawing" xmlns:wp="http://schemas.openxmlformats.org/drawingml/2006/wordprocessingDrawing" xmlns:w10="urn:schemas-microsoft-com:office:word" xmlns:w="http://schemas.openxmlformats.org/wordprocessingml/2006/main" xmlns:w14="http://schemas.microsoft.com/office/word/2010/wordml" xmlns:w15="http://schemas.microsoft.com/office/word/2012/wordml" xmlns:w16cex="http://schemas.microsoft.com/office/word/2018/wordml/cex" xmlns:w16cid="http://schemas.microsoft.com/office/word/2016/wordml/cid" xmlns:w16="http://schemas.microsoft.com/office/word/2018/wordml" xmlns:w16se="http://schemas.microsoft.com/office/word/2015/wordml/symex" xmlns:wpg="http://schemas.microsoft.com/office/word/2010/wordprocessingGroup" xmlns:wpi="http://schemas.microsoft.com/office/word/2010/wordprocessingInk" xmlns:wne="http://schemas.microsoft.com/office/word/2006/wordml" xmlns:wps="http://schemas.microsoft.com/office/word/2010/wordprocessingShape" mc:Ignorable="w14 w15 w16se w16cid w16 w16cex wp14">
+<w15:people xmlns:wpc="http://schemas.microsoft.com/office/word/2010/wordprocessingCanvas" xmlns:cx="http://schemas.microsoft.com/office/drawing/2014/chartex" xmlns:cx1="http://schemas.microsoft.com/office/drawing/2015/9/8/chartex" xmlns:cx2="http://schemas.microsoft.com/office/drawing/2015/10/21/chartex" xmlns:cx3="http://schemas.microsoft.com/office/drawing/2016/5/9/chartex" xmlns:cx4="http://schemas.microsoft.com/office/drawing/2016/5/10/chartex" xmlns:cx5="http://schemas.microsoft.com/office/drawing/2016/5/11/chartex" xmlns:cx6="http://schemas.microsoft.com/office/drawing/2016/5/12/chartex" xmlns:cx7="http://schemas.microsoft.com/office/drawing/2016/5/13/chartex" xmlns:cx8="http://schemas.microsoft.com/office/drawing/2016/5/14/chartex" xmlns:mc="http://schemas.openxmlformats.org/markup-compatibility/2006" xmlns:aink="http://schemas.microsoft.com/office/drawing/2016/ink" xmlns:am3d="http://schemas.microsoft.com/office/drawing/2017/model3d" xmlns:o="urn:schemas-microsoft-com:office:office" xmlns:r="http://schemas.openxmlformats.org/officeDocument/2006/relationships" xmlns:m="http://schemas.openxmlformats.org/officeDocument/2006/math" xmlns:v="urn:schemas-microsoft-com:vml" xmlns:wp14="http://schemas.microsoft.com/office/word/2010/wordprocessingDrawing" xmlns:wp="http://schemas.openxmlformats.org/drawingml/2006/wordprocessingDrawing" xmlns:w10="urn:schemas-microsoft-com:office:word" xmlns:w="http://schemas.openxmlformats.org/wordprocessingml/2006/main" xmlns:w14="http://schemas.microsoft.com/office/word/2010/wordml" xmlns:w15="http://schemas.microsoft.com/office/word/2012/wordml" xmlns:w16cex="http://schemas.microsoft.com/office/word/2018/wordml/cex" xmlns:w16cid="http://schemas.microsoft.com/office/word/2016/wordml/cid" xmlns:w16="http://schemas.microsoft.com/office/word/2018/wordml" xmlns:w16sdtdh="http://schemas.microsoft.com/office/word/2020/wordml/sdtdatahash" xmlns:w16se="http://schemas.microsoft.com/office/word/2015/wordml/symex" xmlns:wpg="http://schemas.microsoft.com/office/word/2010/wordprocessingGroup" xmlns:wpi="http://schemas.microsoft.com/office/word/2010/wordprocessingInk" xmlns:wne="http://schemas.microsoft.com/office/word/2006/wordml" xmlns:wps="http://schemas.microsoft.com/office/word/2010/wordprocessingShape" mc:Ignorable="w14 w15 w16se w16cid w16 w16cex w16sdtdh wp14">
   <w15:person w15:author="Emma Chandler">
     <w15:presenceInfo w15:providerId="Windows Live" w15:userId="2739e033379748ec"/>
-  </w15:person>
-  <w15:person w15:author="Steven Travers">
-    <w15:presenceInfo w15:providerId="AD" w15:userId="S-1-5-21-145012770-2172889430-2296263792-14625"/>
   </w15:person>
 </w15:people>
 </file>
 
 <file path=word/styles.xml><?xml version="1.0" encoding="utf-8"?>
-<w:styles xmlns:mc="http://schemas.openxmlformats.org/markup-compatibility/2006" xmlns:r="http://schemas.openxmlformats.org/officeDocument/2006/relationships" xmlns:w="http://schemas.openxmlformats.org/wordprocessingml/2006/main" xmlns:w14="http://schemas.microsoft.com/office/word/2010/wordml" xmlns:w15="http://schemas.microsoft.com/office/word/2012/wordml" xmlns:w16cex="http://schemas.microsoft.com/office/word/2018/wordml/cex" xmlns:w16cid="http://schemas.microsoft.com/office/word/2016/wordml/cid" xmlns:w16="http://schemas.microsoft.com/office/word/2018/wordml" xmlns:w16se="http://schemas.microsoft.com/office/word/2015/wordml/symex" mc:Ignorable="w14 w15 w16se w16cid w16 w16cex">
+<w:styles xmlns:mc="http://schemas.openxmlformats.org/markup-compatibility/2006" xmlns:r="http://schemas.openxmlformats.org/officeDocument/2006/relationships" xmlns:w="http://schemas.openxmlformats.org/wordprocessingml/2006/main" xmlns:w14="http://schemas.microsoft.com/office/word/2010/wordml" xmlns:w15="http://schemas.microsoft.com/office/word/2012/wordml" xmlns:w16cex="http://schemas.microsoft.com/office/word/2018/wordml/cex" xmlns:w16cid="http://schemas.microsoft.com/office/word/2016/wordml/cid" xmlns:w16="http://schemas.microsoft.com/office/word/2018/wordml" xmlns:w16sdtdh="http://schemas.microsoft.com/office/word/2020/wordml/sdtdatahash" xmlns:w16se="http://schemas.microsoft.com/office/word/2015/wordml/symex" mc:Ignorable="w14 w15 w16se w16cid w16 w16cex w16sdtdh">
   <w:docDefaults>
     <w:rPrDefault>
       <w:rPr>
